--- a/正文.docx
+++ b/正文.docx
@@ -13,18 +13,6 @@
         <w:rPr>
           <w:rFonts w:asciiTheme="majorEastAsia" w:eastAsiaTheme="majorEastAsia" w:hAnsiTheme="majorEastAsia" w:hint="eastAsia"/>
         </w:rPr>
-        <w:t xml:space="preserve">諾亞的方舟問題 </w:t>
-      </w:r>
-      <w:r>
-        <w:rPr>
-          <w:rFonts w:asciiTheme="majorEastAsia" w:eastAsiaTheme="majorEastAsia" w:hAnsiTheme="majorEastAsia"/>
-        </w:rPr>
-        <w:t xml:space="preserve">– </w:t>
-      </w:r>
-      <w:r>
-        <w:rPr>
-          <w:rFonts w:asciiTheme="majorEastAsia" w:eastAsiaTheme="majorEastAsia" w:hAnsiTheme="majorEastAsia" w:hint="eastAsia"/>
-        </w:rPr>
         <w:t>探討如何建立物種保育優先順序系統</w:t>
       </w:r>
     </w:p>
@@ -33,46 +21,37 @@
         <w:spacing w:line="360" w:lineRule="auto"/>
       </w:pPr>
       <w:r>
+        <w:t>How to construct a species conservation prioritizing system</w:t>
+      </w:r>
+    </w:p>
+    <w:p>
+      <w:pPr>
+        <w:spacing w:line="360" w:lineRule="auto"/>
+      </w:pPr>
+    </w:p>
+    <w:p>
+      <w:pPr>
+        <w:spacing w:line="360" w:lineRule="auto"/>
+      </w:pPr>
+      <w:r>
         <w:rPr>
           <w:rFonts w:hint="eastAsia"/>
         </w:rPr>
-        <w:t>The Noah</w:t>
-      </w:r>
-      <w:r>
-        <w:t>’s ark problem – How to construct a species conservation prioritizing system</w:t>
-      </w:r>
-    </w:p>
-    <w:p>
-      <w:pPr>
-        <w:spacing w:line="360" w:lineRule="auto"/>
-      </w:pPr>
-    </w:p>
-    <w:p>
-      <w:pPr>
-        <w:spacing w:line="360" w:lineRule="auto"/>
+        <w:t>&lt;</w:t>
+      </w:r>
+      <w:r>
+        <w:t xml:space="preserve"> </w:t>
+      </w:r>
+      <w:r>
         <w:rPr>
           <w:rFonts w:hint="eastAsia"/>
         </w:rPr>
-      </w:pPr>
+        <w:t>前言</w:t>
+      </w:r>
       <w:r>
         <w:rPr>
           <w:rFonts w:hint="eastAsia"/>
         </w:rPr>
-        <w:t>&lt;</w:t>
-      </w:r>
-      <w:r>
-        <w:t xml:space="preserve"> </w:t>
-      </w:r>
-      <w:r>
-        <w:rPr>
-          <w:rFonts w:hint="eastAsia"/>
-        </w:rPr>
-        <w:t>前言</w:t>
-      </w:r>
-      <w:r>
-        <w:rPr>
-          <w:rFonts w:hint="eastAsia"/>
-        </w:rPr>
         <w:t xml:space="preserve"> &gt;</w:t>
       </w:r>
     </w:p>
@@ -102,9 +81,36 @@
         <w:rPr>
           <w:rFonts w:asciiTheme="minorEastAsia" w:hAnsiTheme="minorEastAsia" w:hint="eastAsia"/>
           <w:spacing w:val="20"/>
-          <w:highlight w:val="lightGray"/>
-        </w:rPr>
-        <w:t>(什麼證據??)</w:t>
+        </w:rPr>
+        <w:t>(</w:t>
+      </w:r>
+      <w:r>
+        <w:rPr>
+          <w:rFonts w:asciiTheme="minorEastAsia" w:hAnsiTheme="minorEastAsia"/>
+          <w:spacing w:val="20"/>
+        </w:rPr>
+        <w:t>Pimm et. al 1995</w:t>
+      </w:r>
+      <w:r>
+        <w:rPr>
+          <w:rFonts w:asciiTheme="minorEastAsia" w:hAnsiTheme="minorEastAsia" w:hint="eastAsia"/>
+          <w:spacing w:val="20"/>
+        </w:rPr>
+        <w:t>、Waters et.</w:t>
+      </w:r>
+      <w:r>
+        <w:rPr>
+          <w:rFonts w:asciiTheme="minorEastAsia" w:hAnsiTheme="minorEastAsia"/>
+          <w:spacing w:val="20"/>
+        </w:rPr>
+        <w:t xml:space="preserve"> al 2016</w:t>
+      </w:r>
+      <w:r>
+        <w:rPr>
+          <w:rFonts w:asciiTheme="minorEastAsia" w:hAnsiTheme="minorEastAsia" w:hint="eastAsia"/>
+          <w:spacing w:val="20"/>
+        </w:rPr>
+        <w:t>)</w:t>
       </w:r>
       <w:r>
         <w:rPr>
@@ -201,16 +207,57 @@
         <w:rPr>
           <w:rFonts w:asciiTheme="minorEastAsia" w:hAnsiTheme="minorEastAsia" w:hint="eastAsia"/>
           <w:spacing w:val="20"/>
-          <w:highlight w:val="lightGray"/>
-        </w:rPr>
-        <w:t>(加一段IUCN redlist的受脅物種們)</w:t>
-      </w:r>
-      <w:r>
-        <w:rPr>
-          <w:rFonts w:asciiTheme="minorEastAsia" w:hAnsiTheme="minorEastAsia" w:hint="eastAsia"/>
-          <w:spacing w:val="20"/>
-        </w:rPr>
-        <w:t xml:space="preserve"> </w:t>
+        </w:rPr>
+        <w:t>與此同時，威脅生物多樣性的因子</w:t>
+      </w:r>
+      <w:r>
+        <w:rPr>
+          <w:rFonts w:asciiTheme="minorEastAsia" w:hAnsiTheme="minorEastAsia" w:hint="eastAsia"/>
+          <w:spacing w:val="20"/>
+        </w:rPr>
+        <w:t>，如</w:t>
+      </w:r>
+      <w:r>
+        <w:rPr>
+          <w:rFonts w:asciiTheme="minorEastAsia" w:hAnsiTheme="minorEastAsia" w:hint="eastAsia"/>
+          <w:spacing w:val="20"/>
+        </w:rPr>
+        <w:t>:</w:t>
+      </w:r>
+      <w:r>
+        <w:rPr>
+          <w:rFonts w:asciiTheme="minorEastAsia" w:hAnsiTheme="minorEastAsia" w:hint="eastAsia"/>
+          <w:spacing w:val="20"/>
+        </w:rPr>
+        <w:t>棲地破壞、外來種入侵、過度捕獵、及環境污染等隨著全球人口的指數成長</w:t>
+      </w:r>
+      <w:r>
+        <w:rPr>
+          <w:rFonts w:asciiTheme="minorEastAsia" w:hAnsiTheme="minorEastAsia" w:hint="eastAsia"/>
+          <w:spacing w:val="20"/>
+        </w:rPr>
+        <w:t>也</w:t>
+      </w:r>
+      <w:r>
+        <w:rPr>
+          <w:rFonts w:asciiTheme="minorEastAsia" w:hAnsiTheme="minorEastAsia" w:hint="eastAsia"/>
+          <w:spacing w:val="20"/>
+        </w:rPr>
+        <w:t>逐日增強</w:t>
+      </w:r>
+      <w:r>
+        <w:rPr>
+          <w:rFonts w:asciiTheme="minorEastAsia" w:hAnsiTheme="minorEastAsia" w:hint="eastAsia"/>
+          <w:spacing w:val="20"/>
+        </w:rPr>
+        <w:t>。</w:t>
+      </w:r>
+      <w:r>
+        <w:rPr>
+          <w:rFonts w:asciiTheme="minorEastAsia" w:hAnsiTheme="minorEastAsia" w:hint="eastAsia"/>
+          <w:spacing w:val="20"/>
+        </w:rPr>
+        <w:t>另一方面，</w:t>
       </w:r>
       <w:r>
         <w:rPr>
@@ -249,100 +296,244 @@
       </w:r>
       <w:r>
         <w:rPr>
-          <w:rFonts w:asciiTheme="minorEastAsia" w:hAnsiTheme="minorEastAsia"/>
-          <w:spacing w:val="20"/>
-        </w:rPr>
-        <w:t>…</w:t>
-      </w:r>
-    </w:p>
-    <w:p>
-      <w:pPr>
-        <w:spacing w:line="360" w:lineRule="auto"/>
-        <w:rPr>
-          <w:rFonts w:asciiTheme="minorEastAsia" w:hAnsiTheme="minorEastAsia"/>
-          <w:spacing w:val="20"/>
-        </w:rPr>
-      </w:pPr>
-    </w:p>
-    <w:p>
-      <w:pPr>
-        <w:spacing w:line="360" w:lineRule="auto"/>
-        <w:rPr>
-          <w:rFonts w:asciiTheme="minorEastAsia" w:hAnsiTheme="minorEastAsia"/>
-          <w:spacing w:val="20"/>
-        </w:rPr>
-      </w:pPr>
-      <w:r>
-        <w:rPr>
-          <w:rFonts w:asciiTheme="minorEastAsia" w:hAnsiTheme="minorEastAsia"/>
-          <w:spacing w:val="20"/>
-        </w:rPr>
-        <w:t>…</w:t>
-      </w:r>
-      <w:r>
-        <w:rPr>
-          <w:rFonts w:asciiTheme="minorEastAsia" w:hAnsiTheme="minorEastAsia" w:hint="eastAsia"/>
-          <w:spacing w:val="20"/>
-        </w:rPr>
-        <w:t>總</w:t>
-      </w:r>
-      <w:r>
-        <w:rPr>
-          <w:rFonts w:asciiTheme="minorEastAsia" w:hAnsiTheme="minorEastAsia" w:hint="eastAsia"/>
-          <w:spacing w:val="20"/>
-        </w:rPr>
-        <w:t>而言</w:t>
-      </w:r>
-      <w:r>
-        <w:rPr>
-          <w:rFonts w:asciiTheme="minorEastAsia" w:hAnsiTheme="minorEastAsia" w:hint="eastAsia"/>
-          <w:spacing w:val="20"/>
-        </w:rPr>
-        <w:t>之，大規模地實施保育行動是必要的</w:t>
-      </w:r>
-      <w:r>
-        <w:rPr>
-          <w:rFonts w:asciiTheme="minorEastAsia" w:hAnsiTheme="minorEastAsia" w:hint="eastAsia"/>
-          <w:spacing w:val="20"/>
-        </w:rPr>
-        <w:t>。如同諾亞建立方舟保護大洪水侵襲</w:t>
-      </w:r>
-    </w:p>
-    <w:p>
-      <w:pPr>
-        <w:spacing w:line="360" w:lineRule="auto"/>
-        <w:rPr>
-          <w:rFonts w:asciiTheme="minorEastAsia" w:hAnsiTheme="minorEastAsia"/>
-          <w:spacing w:val="20"/>
-        </w:rPr>
-      </w:pPr>
-    </w:p>
-    <w:p>
-      <w:pPr>
-        <w:spacing w:line="360" w:lineRule="auto"/>
-        <w:rPr>
-          <w:rFonts w:asciiTheme="minorEastAsia" w:hAnsiTheme="minorEastAsia" w:hint="eastAsia"/>
-          <w:spacing w:val="20"/>
-        </w:rPr>
-      </w:pPr>
-      <w:r>
-        <w:rPr>
-          <w:rFonts w:asciiTheme="minorEastAsia" w:hAnsiTheme="minorEastAsia" w:hint="eastAsia"/>
-          <w:spacing w:val="20"/>
-        </w:rPr>
-        <w:t>然而，這艘方舟必須很大</w:t>
-      </w:r>
-      <w:r>
-        <w:rPr>
-          <w:rFonts w:asciiTheme="minorEastAsia" w:hAnsiTheme="minorEastAsia" w:hint="eastAsia"/>
-          <w:spacing w:val="20"/>
-        </w:rPr>
-        <w:t>很大才能夠乘載這些數量極為龐大的受脅物種，而現實層面則是，我們只有辦法或者僅願意投注一小部分的資源在此上面，(亂花錢拿去打水漂)</w:t>
-      </w:r>
-      <w:r>
-        <w:rPr>
-          <w:rFonts w:asciiTheme="minorEastAsia" w:hAnsiTheme="minorEastAsia" w:hint="eastAsia"/>
-          <w:spacing w:val="20"/>
+          <w:rFonts w:asciiTheme="minorEastAsia" w:hAnsiTheme="minorEastAsia" w:hint="eastAsia"/>
+          <w:spacing w:val="20"/>
+        </w:rPr>
+        <w:t>是不可或缺的。</w:t>
+      </w:r>
+      <w:r>
+        <w:rPr>
+          <w:rFonts w:asciiTheme="minorEastAsia" w:hAnsiTheme="minorEastAsia" w:hint="eastAsia"/>
+          <w:spacing w:val="20"/>
+        </w:rPr>
+        <w:t>因此，在這物種大滅絕的時代，維持住這些寶貴的生物資源，已然成為一項重要的課題。</w:t>
+      </w:r>
+    </w:p>
+    <w:p>
+      <w:pPr>
+        <w:spacing w:line="360" w:lineRule="auto"/>
+        <w:rPr>
+          <w:rFonts w:asciiTheme="minorEastAsia" w:hAnsiTheme="minorEastAsia"/>
+          <w:spacing w:val="20"/>
+        </w:rPr>
+      </w:pPr>
+    </w:p>
+    <w:p>
+      <w:pPr>
+        <w:spacing w:line="360" w:lineRule="auto"/>
+        <w:rPr>
+          <w:rFonts w:asciiTheme="minorEastAsia" w:hAnsiTheme="minorEastAsia"/>
+          <w:spacing w:val="20"/>
+        </w:rPr>
+      </w:pPr>
+      <w:r>
+        <w:rPr>
+          <w:rFonts w:asciiTheme="minorEastAsia" w:hAnsiTheme="minorEastAsia" w:hint="eastAsia"/>
+          <w:spacing w:val="20"/>
+        </w:rPr>
+        <w:t>如同</w:t>
+      </w:r>
+      <w:r>
+        <w:rPr>
+          <w:rFonts w:asciiTheme="minorEastAsia" w:hAnsiTheme="minorEastAsia" w:hint="eastAsia"/>
+          <w:spacing w:val="20"/>
+        </w:rPr>
+        <w:t>聖經中的寓言故事，</w:t>
+      </w:r>
+      <w:r>
+        <w:rPr>
+          <w:rFonts w:asciiTheme="minorEastAsia" w:hAnsiTheme="minorEastAsia" w:hint="eastAsia"/>
+          <w:spacing w:val="20"/>
+        </w:rPr>
+        <w:t>諾亞</w:t>
+      </w:r>
+      <w:r>
+        <w:rPr>
+          <w:rFonts w:asciiTheme="minorEastAsia" w:hAnsiTheme="minorEastAsia" w:hint="eastAsia"/>
+          <w:spacing w:val="20"/>
+        </w:rPr>
+        <w:t>在</w:t>
+      </w:r>
+      <w:r>
+        <w:rPr>
+          <w:rFonts w:asciiTheme="minorEastAsia" w:hAnsiTheme="minorEastAsia" w:hint="eastAsia"/>
+          <w:spacing w:val="20"/>
+        </w:rPr>
+        <w:t>大洪水侵襲</w:t>
+      </w:r>
+      <w:r>
+        <w:rPr>
+          <w:rFonts w:asciiTheme="minorEastAsia" w:hAnsiTheme="minorEastAsia" w:hint="eastAsia"/>
+          <w:spacing w:val="20"/>
+        </w:rPr>
+        <w:t>時</w:t>
+      </w:r>
+      <w:r>
+        <w:rPr>
+          <w:rFonts w:asciiTheme="minorEastAsia" w:hAnsiTheme="minorEastAsia" w:hint="eastAsia"/>
+          <w:spacing w:val="20"/>
+        </w:rPr>
+        <w:t>建立</w:t>
+      </w:r>
+      <w:r>
+        <w:rPr>
+          <w:rFonts w:asciiTheme="minorEastAsia" w:hAnsiTheme="minorEastAsia" w:hint="eastAsia"/>
+          <w:spacing w:val="20"/>
+        </w:rPr>
+        <w:t>了</w:t>
+      </w:r>
+      <w:r>
+        <w:rPr>
+          <w:rFonts w:asciiTheme="minorEastAsia" w:hAnsiTheme="minorEastAsia" w:hint="eastAsia"/>
+          <w:spacing w:val="20"/>
+        </w:rPr>
+        <w:t>方舟保護</w:t>
+      </w:r>
+      <w:r>
+        <w:rPr>
+          <w:rFonts w:asciiTheme="minorEastAsia" w:hAnsiTheme="minorEastAsia" w:hint="eastAsia"/>
+          <w:spacing w:val="20"/>
+        </w:rPr>
+        <w:t>是上的所有物種，如今也該是我們試圖建立這艘名為「</w:t>
+      </w:r>
+      <w:r>
+        <w:rPr>
+          <w:rFonts w:asciiTheme="minorEastAsia" w:hAnsiTheme="minorEastAsia" w:hint="eastAsia"/>
+          <w:spacing w:val="20"/>
+        </w:rPr>
+        <w:t>保育</w:t>
+      </w:r>
+      <w:r>
+        <w:rPr>
+          <w:rFonts w:asciiTheme="minorEastAsia" w:hAnsiTheme="minorEastAsia" w:hint="eastAsia"/>
+          <w:spacing w:val="20"/>
+        </w:rPr>
+        <w:t>」的方舟，以</w:t>
+      </w:r>
+      <w:r>
+        <w:rPr>
+          <w:rFonts w:asciiTheme="minorEastAsia" w:hAnsiTheme="minorEastAsia" w:hint="eastAsia"/>
+          <w:spacing w:val="20"/>
+        </w:rPr>
+        <w:t>維護</w:t>
+      </w:r>
+      <w:r>
+        <w:rPr>
+          <w:rFonts w:asciiTheme="minorEastAsia" w:hAnsiTheme="minorEastAsia" w:hint="eastAsia"/>
+          <w:spacing w:val="20"/>
+        </w:rPr>
+        <w:t>這些寶貴的生物。</w:t>
+      </w:r>
+      <w:r>
+        <w:rPr>
+          <w:rFonts w:asciiTheme="minorEastAsia" w:hAnsiTheme="minorEastAsia" w:hint="eastAsia"/>
+          <w:spacing w:val="20"/>
+        </w:rPr>
+        <w:t>然而，</w:t>
+      </w:r>
+      <w:r>
+        <w:rPr>
+          <w:rFonts w:asciiTheme="minorEastAsia" w:hAnsiTheme="minorEastAsia" w:hint="eastAsia"/>
+          <w:spacing w:val="20"/>
+        </w:rPr>
+        <w:t>神話終究只是神話，一艘能夠乘載現今所有</w:t>
+      </w:r>
+      <w:r>
+        <w:rPr>
+          <w:rFonts w:asciiTheme="minorEastAsia" w:hAnsiTheme="minorEastAsia" w:hint="eastAsia"/>
+          <w:spacing w:val="20"/>
+        </w:rPr>
+        <w:t>的受脅物種</w:t>
+      </w:r>
+      <w:r>
+        <w:rPr>
+          <w:rFonts w:asciiTheme="minorEastAsia" w:hAnsiTheme="minorEastAsia" w:hint="eastAsia"/>
+          <w:spacing w:val="20"/>
+        </w:rPr>
+        <w:t>的</w:t>
+      </w:r>
+      <w:r>
+        <w:rPr>
+          <w:rFonts w:asciiTheme="minorEastAsia" w:hAnsiTheme="minorEastAsia" w:hint="eastAsia"/>
+          <w:spacing w:val="20"/>
+        </w:rPr>
+        <w:t>方舟</w:t>
+      </w:r>
+      <w:r>
+        <w:rPr>
+          <w:rFonts w:asciiTheme="minorEastAsia" w:hAnsiTheme="minorEastAsia" w:hint="eastAsia"/>
+          <w:spacing w:val="20"/>
+        </w:rPr>
+        <w:t>是不可能被建造出來的。現實層面上來看</w:t>
+      </w:r>
+      <w:r>
+        <w:rPr>
+          <w:rFonts w:asciiTheme="minorEastAsia" w:hAnsiTheme="minorEastAsia" w:hint="eastAsia"/>
+          <w:spacing w:val="20"/>
+        </w:rPr>
+        <w:t>，</w:t>
+      </w:r>
+      <w:r>
+        <w:rPr>
+          <w:rFonts w:asciiTheme="minorEastAsia" w:hAnsiTheme="minorEastAsia" w:hint="eastAsia"/>
+          <w:spacing w:val="20"/>
+        </w:rPr>
+        <w:t>我們只有辦法或者僅願意投注一小部分的資源在</w:t>
+      </w:r>
+      <w:r>
+        <w:rPr>
+          <w:rFonts w:asciiTheme="minorEastAsia" w:hAnsiTheme="minorEastAsia" w:hint="eastAsia"/>
+          <w:spacing w:val="20"/>
+        </w:rPr>
+        <w:t>保育上面，</w:t>
+      </w:r>
+    </w:p>
+    <w:p>
+      <w:pPr>
+        <w:spacing w:line="360" w:lineRule="auto"/>
+        <w:rPr>
+          <w:rFonts w:asciiTheme="minorEastAsia" w:hAnsiTheme="minorEastAsia"/>
+          <w:spacing w:val="20"/>
+        </w:rPr>
+      </w:pPr>
+    </w:p>
+    <w:p>
+      <w:pPr>
+        <w:spacing w:line="360" w:lineRule="auto"/>
+        <w:rPr>
+          <w:rFonts w:asciiTheme="minorEastAsia" w:hAnsiTheme="minorEastAsia" w:hint="eastAsia"/>
+          <w:spacing w:val="20"/>
+        </w:rPr>
+      </w:pPr>
+    </w:p>
+    <w:p>
+      <w:pPr>
+        <w:spacing w:line="360" w:lineRule="auto"/>
+        <w:rPr>
+          <w:rFonts w:asciiTheme="minorEastAsia" w:hAnsiTheme="minorEastAsia"/>
+          <w:spacing w:val="20"/>
+        </w:rPr>
+      </w:pPr>
+      <w:r>
+        <w:rPr>
+          <w:rFonts w:asciiTheme="minorEastAsia" w:hAnsiTheme="minorEastAsia" w:hint="eastAsia"/>
+          <w:spacing w:val="20"/>
+        </w:rPr>
+        <w:t>此上面，</w:t>
+      </w:r>
+      <w:r>
+        <w:rPr>
+          <w:rFonts w:asciiTheme="minorEastAsia" w:hAnsiTheme="minorEastAsia" w:hint="eastAsia"/>
+          <w:spacing w:val="20"/>
+          <w:shd w:val="pct15" w:color="auto" w:fill="FFFFFF"/>
+        </w:rPr>
+        <w:t>(亂花錢拿去打水漂)</w:t>
+      </w:r>
+      <w:r>
+        <w:rPr>
+          <w:rFonts w:asciiTheme="minorEastAsia" w:hAnsiTheme="minorEastAsia" w:hint="eastAsia"/>
+          <w:spacing w:val="20"/>
+          <w:shd w:val="pct15" w:color="auto" w:fill="FFFFFF"/>
         </w:rPr>
         <w:t>(怎麼樣都沒什麼成效，無法說服他人繼續投錢下去)(沒有詳細的計畫，當然不會有成功的結果)(</w:t>
       </w:r>
@@ -350,6 +541,7 @@
         <w:rPr>
           <w:rFonts w:asciiTheme="minorEastAsia" w:hAnsiTheme="minorEastAsia" w:hint="eastAsia"/>
           <w:spacing w:val="20"/>
+          <w:shd w:val="pct15" w:color="auto" w:fill="FFFFFF"/>
         </w:rPr>
         <w:t>花錢計畫</w:t>
       </w:r>
@@ -357,6 +549,7 @@
         <w:rPr>
           <w:rFonts w:asciiTheme="minorEastAsia" w:hAnsiTheme="minorEastAsia" w:hint="eastAsia"/>
           <w:spacing w:val="20"/>
+          <w:shd w:val="pct15" w:color="auto" w:fill="FFFFFF"/>
         </w:rPr>
         <w:t>的構成也是需要投入大量</w:t>
       </w:r>
@@ -364,6 +557,7 @@
         <w:rPr>
           <w:rFonts w:asciiTheme="minorEastAsia" w:hAnsiTheme="minorEastAsia" w:hint="eastAsia"/>
           <w:spacing w:val="20"/>
+          <w:shd w:val="pct15" w:color="auto" w:fill="FFFFFF"/>
         </w:rPr>
         <w:t>金錢</w:t>
       </w:r>
@@ -371,6 +565,7 @@
         <w:rPr>
           <w:rFonts w:asciiTheme="minorEastAsia" w:hAnsiTheme="minorEastAsia" w:hint="eastAsia"/>
           <w:spacing w:val="20"/>
+          <w:shd w:val="pct15" w:color="auto" w:fill="FFFFFF"/>
         </w:rPr>
         <w:t>)</w:t>
       </w:r>
@@ -395,103 +590,51 @@
       <w:pPr>
         <w:spacing w:line="360" w:lineRule="auto"/>
         <w:rPr>
-          <w:rFonts w:asciiTheme="minorEastAsia" w:hAnsiTheme="minorEastAsia" w:hint="eastAsia"/>
-          <w:spacing w:val="20"/>
-        </w:rPr>
-      </w:pPr>
-    </w:p>
-    <w:p>
-      <w:pPr>
-        <w:spacing w:line="360" w:lineRule="auto"/>
-        <w:rPr>
-          <w:rFonts w:asciiTheme="minorEastAsia" w:hAnsiTheme="minorEastAsia"/>
-          <w:spacing w:val="20"/>
-        </w:rPr>
-      </w:pPr>
-      <w:r>
-        <w:rPr>
-          <w:rFonts w:asciiTheme="minorEastAsia" w:hAnsiTheme="minorEastAsia" w:hint="eastAsia"/>
-          <w:spacing w:val="20"/>
-        </w:rPr>
-        <w:t>介紹這篇文章大概要講啥</w:t>
-      </w:r>
-    </w:p>
-    <w:p>
-      <w:pPr>
-        <w:spacing w:line="360" w:lineRule="auto"/>
-        <w:rPr>
-          <w:rFonts w:asciiTheme="minorEastAsia" w:hAnsiTheme="minorEastAsia"/>
-          <w:spacing w:val="20"/>
-        </w:rPr>
-      </w:pPr>
-    </w:p>
-    <w:p>
-      <w:pPr>
-        <w:spacing w:line="360" w:lineRule="auto"/>
-        <w:rPr>
-          <w:rFonts w:asciiTheme="minorEastAsia" w:hAnsiTheme="minorEastAsia" w:hint="eastAsia"/>
-          <w:spacing w:val="20"/>
-        </w:rPr>
-      </w:pPr>
-    </w:p>
-    <w:p>
-      <w:pPr>
-        <w:spacing w:line="360" w:lineRule="auto"/>
-        <w:rPr>
-          <w:rFonts w:asciiTheme="minorEastAsia" w:hAnsiTheme="minorEastAsia"/>
-          <w:spacing w:val="20"/>
-        </w:rPr>
-      </w:pPr>
-      <w:r>
-        <w:rPr>
-          <w:rFonts w:asciiTheme="minorEastAsia" w:hAnsiTheme="minorEastAsia" w:hint="eastAsia"/>
-          <w:spacing w:val="20"/>
-        </w:rPr>
-        <w:t xml:space="preserve">&lt; </w:t>
-      </w:r>
-      <w:r>
-        <w:rPr>
-          <w:rFonts w:asciiTheme="minorEastAsia" w:hAnsiTheme="minorEastAsia" w:hint="eastAsia"/>
-          <w:spacing w:val="20"/>
-        </w:rPr>
-        <w:t>根據決策理論</w:t>
-      </w:r>
-      <w:r>
-        <w:rPr>
-          <w:rFonts w:asciiTheme="minorEastAsia" w:hAnsiTheme="minorEastAsia" w:hint="eastAsia"/>
-          <w:spacing w:val="20"/>
-        </w:rPr>
-        <w:t>(Decision theory)</w:t>
-      </w:r>
-      <w:r>
-        <w:rPr>
-          <w:rFonts w:asciiTheme="minorEastAsia" w:hAnsiTheme="minorEastAsia" w:hint="eastAsia"/>
-          <w:spacing w:val="20"/>
-        </w:rPr>
-        <w:t>，建構最完美的保育</w:t>
-      </w:r>
-      <w:r>
-        <w:rPr>
-          <w:rFonts w:asciiTheme="minorEastAsia" w:hAnsiTheme="minorEastAsia" w:hint="eastAsia"/>
-          <w:spacing w:val="20"/>
-        </w:rPr>
-        <w:t>優先順序 &gt;</w:t>
-      </w:r>
-    </w:p>
-    <w:p>
-      <w:pPr>
-        <w:spacing w:line="360" w:lineRule="auto"/>
-        <w:rPr>
-          <w:rFonts w:asciiTheme="minorEastAsia" w:hAnsiTheme="minorEastAsia"/>
-          <w:spacing w:val="20"/>
-        </w:rPr>
-      </w:pPr>
-      <w:r>
-        <w:rPr>
-          <w:rFonts w:asciiTheme="minorEastAsia" w:hAnsiTheme="minorEastAsia" w:hint="eastAsia"/>
-          <w:spacing w:val="20"/>
-        </w:rPr>
-        <w:t>根據決策理論的思維，建構物種保育優先順序是一個數學上最佳化</w:t>
+          <w:rFonts w:asciiTheme="minorEastAsia" w:hAnsiTheme="minorEastAsia"/>
+          <w:spacing w:val="20"/>
+        </w:rPr>
+      </w:pPr>
+      <w:r>
+        <w:rPr>
+          <w:rFonts w:asciiTheme="minorEastAsia" w:hAnsiTheme="minorEastAsia" w:hint="eastAsia"/>
+          <w:spacing w:val="20"/>
+        </w:rPr>
+        <w:t>此類問題，長久以來被保育學家稱為</w:t>
+      </w:r>
+      <w:r>
+        <w:rPr>
+          <w:rFonts w:asciiTheme="minorEastAsia" w:hAnsiTheme="minorEastAsia" w:hint="eastAsia"/>
+          <w:spacing w:val="20"/>
+        </w:rPr>
+        <w:t>「</w:t>
+      </w:r>
+      <w:r>
+        <w:rPr>
+          <w:rFonts w:asciiTheme="minorEastAsia" w:hAnsiTheme="minorEastAsia" w:hint="eastAsia"/>
+          <w:spacing w:val="20"/>
+        </w:rPr>
+        <w:t>痛苦的選擇</w:t>
+      </w:r>
+      <w:r>
+        <w:rPr>
+          <w:rFonts w:asciiTheme="minorEastAsia" w:hAnsiTheme="minorEastAsia" w:hint="eastAsia"/>
+          <w:spacing w:val="20"/>
+        </w:rPr>
+        <w:t>」(</w:t>
+      </w:r>
+      <w:r>
+        <w:rPr>
+          <w:rFonts w:asciiTheme="minorEastAsia" w:hAnsiTheme="minorEastAsia"/>
+          <w:spacing w:val="20"/>
+        </w:rPr>
+        <w:t>t</w:t>
+      </w:r>
+      <w:r>
+        <w:rPr>
+          <w:rFonts w:asciiTheme="minorEastAsia" w:hAnsiTheme="minorEastAsia" w:hint="eastAsia"/>
+          <w:spacing w:val="20"/>
+        </w:rPr>
+        <w:t xml:space="preserve">he agony of </w:t>
       </w:r>
       <w:r>
         <w:rPr>
@@ -499,200 +642,1152 @@
           <w:spacing w:val="20"/>
         </w:rPr>
         <w:lastRenderedPageBreak/>
-        <w:t>(</w:t>
-      </w:r>
-      <w:r>
-        <w:rPr>
-          <w:rFonts w:asciiTheme="minorEastAsia" w:hAnsiTheme="minorEastAsia"/>
-          <w:spacing w:val="20"/>
-        </w:rPr>
-        <w:t>optimization</w:t>
-      </w:r>
-      <w:r>
-        <w:rPr>
-          <w:rFonts w:asciiTheme="minorEastAsia" w:hAnsiTheme="minorEastAsia" w:hint="eastAsia"/>
-          <w:spacing w:val="20"/>
-        </w:rPr>
-        <w:t>)的問題。</w:t>
-      </w:r>
-      <w:r>
-        <w:rPr>
-          <w:rFonts w:asciiTheme="minorEastAsia" w:hAnsiTheme="minorEastAsia" w:hint="eastAsia"/>
-          <w:spacing w:val="20"/>
-          <w:shd w:val="pct15" w:color="auto" w:fill="FFFFFF"/>
-        </w:rPr>
-        <w:t>(??寫一個BOX介紹optimization)</w:t>
-      </w:r>
-      <w:r>
-        <w:rPr>
-          <w:rFonts w:asciiTheme="minorEastAsia" w:hAnsiTheme="minorEastAsia" w:hint="eastAsia"/>
-          <w:spacing w:val="20"/>
-        </w:rPr>
-        <w:t>例如:在受限於總預算有限下，要找出能達到最大化生物的永續利用的</w:t>
-      </w:r>
-      <w:r>
-        <w:rPr>
-          <w:rFonts w:asciiTheme="minorEastAsia" w:hAnsiTheme="minorEastAsia" w:hint="eastAsia"/>
-          <w:spacing w:val="20"/>
-        </w:rPr>
-        <w:t>物種保育清單</w:t>
-      </w:r>
-      <w:r>
-        <w:rPr>
-          <w:rFonts w:asciiTheme="minorEastAsia" w:hAnsiTheme="minorEastAsia" w:hint="eastAsia"/>
-          <w:spacing w:val="20"/>
-        </w:rPr>
-        <w:t>、在受限於要保護住</w:t>
-      </w:r>
-      <w:r>
-        <w:rPr>
-          <w:rFonts w:asciiTheme="minorEastAsia" w:hAnsiTheme="minorEastAsia" w:hint="eastAsia"/>
-          <w:spacing w:val="20"/>
-        </w:rPr>
-        <w:t>這幾種珍貴的瀕危物種的情況下，找出能最小化資源投入的相關保育措施及區域。前者稱為Maxmal-Coverage Problem;後者稱為Minimum-Set Problem</w:t>
-      </w:r>
-      <w:r>
-        <w:rPr>
-          <w:rFonts w:asciiTheme="minorEastAsia" w:hAnsiTheme="minorEastAsia"/>
-          <w:spacing w:val="20"/>
-        </w:rPr>
-        <w:t xml:space="preserve"> (Wilson et al. 2009)</w:t>
-      </w:r>
-    </w:p>
-    <w:p>
-      <w:pPr>
-        <w:spacing w:line="360" w:lineRule="auto"/>
-        <w:rPr>
-          <w:rFonts w:asciiTheme="minorEastAsia" w:hAnsiTheme="minorEastAsia" w:hint="eastAsia"/>
-          <w:spacing w:val="20"/>
-        </w:rPr>
-      </w:pPr>
-      <w:r>
-        <w:rPr>
-          <w:rFonts w:asciiTheme="minorEastAsia" w:hAnsiTheme="minorEastAsia"/>
-          <w:spacing w:val="20"/>
-        </w:rPr>
-        <w:t>…</w:t>
-      </w:r>
-      <w:r>
-        <w:rPr>
-          <w:rFonts w:asciiTheme="minorEastAsia" w:hAnsiTheme="minorEastAsia" w:hint="eastAsia"/>
-          <w:spacing w:val="20"/>
-        </w:rPr>
-        <w:t>簡略介紹這兩大方法</w:t>
-      </w:r>
-    </w:p>
-    <w:p>
-      <w:pPr>
-        <w:spacing w:line="360" w:lineRule="auto"/>
-        <w:rPr>
-          <w:rFonts w:asciiTheme="minorEastAsia" w:hAnsiTheme="minorEastAsia"/>
-          <w:spacing w:val="20"/>
-        </w:rPr>
-      </w:pPr>
-      <w:r>
-        <w:rPr>
-          <w:rFonts w:asciiTheme="minorEastAsia" w:hAnsiTheme="minorEastAsia"/>
-          <w:spacing w:val="20"/>
-        </w:rPr>
-        <w:t>…</w:t>
-      </w:r>
-      <w:r>
-        <w:rPr>
-          <w:rFonts w:asciiTheme="minorEastAsia" w:hAnsiTheme="minorEastAsia" w:hint="eastAsia"/>
-          <w:spacing w:val="20"/>
-        </w:rPr>
-        <w:t>帶出PPP(Project optimization protocol)</w:t>
-      </w:r>
-    </w:p>
-    <w:p>
-      <w:pPr>
-        <w:spacing w:line="360" w:lineRule="auto"/>
-        <w:rPr>
-          <w:rFonts w:asciiTheme="minorEastAsia" w:hAnsiTheme="minorEastAsia"/>
-          <w:spacing w:val="20"/>
-        </w:rPr>
-      </w:pPr>
-      <w:r>
-        <w:rPr>
-          <w:rFonts w:asciiTheme="minorEastAsia" w:hAnsiTheme="minorEastAsia" w:hint="eastAsia"/>
-          <w:spacing w:val="20"/>
-        </w:rPr>
-        <w:t>然而，在沒有多份保育計畫下，PPP沒屁用，因此筆者認為，這並不是能針對台灣保育現況所採用的骨架</w:t>
-      </w:r>
-      <w:r>
-        <w:rPr>
-          <w:rFonts w:asciiTheme="minorEastAsia" w:hAnsiTheme="minorEastAsia" w:hint="eastAsia"/>
-          <w:spacing w:val="20"/>
-        </w:rPr>
-        <w:t>，我們還離很遠。</w:t>
-      </w:r>
-    </w:p>
-    <w:p>
-      <w:pPr>
-        <w:spacing w:line="360" w:lineRule="auto"/>
-        <w:rPr>
-          <w:rFonts w:asciiTheme="minorEastAsia" w:hAnsiTheme="minorEastAsia"/>
-          <w:spacing w:val="20"/>
-        </w:rPr>
-      </w:pPr>
-    </w:p>
-    <w:p>
-      <w:pPr>
-        <w:spacing w:line="360" w:lineRule="auto"/>
-        <w:rPr>
-          <w:rFonts w:asciiTheme="minorEastAsia" w:hAnsiTheme="minorEastAsia"/>
-          <w:spacing w:val="20"/>
-        </w:rPr>
-      </w:pPr>
-      <w:r>
-        <w:rPr>
-          <w:rFonts w:asciiTheme="minorEastAsia" w:hAnsiTheme="minorEastAsia" w:hint="eastAsia"/>
-          <w:spacing w:val="20"/>
-        </w:rPr>
-        <w:t>&lt;建構評價函數&gt;</w:t>
-      </w:r>
-    </w:p>
-    <w:p>
-      <w:pPr>
-        <w:spacing w:line="360" w:lineRule="auto"/>
-        <w:rPr>
-          <w:rFonts w:asciiTheme="minorEastAsia" w:hAnsiTheme="minorEastAsia" w:hint="eastAsia"/>
-          <w:spacing w:val="20"/>
-        </w:rPr>
-      </w:pPr>
-      <w:r>
-        <w:rPr>
-          <w:rFonts w:asciiTheme="minorEastAsia" w:hAnsiTheme="minorEastAsia" w:hint="eastAsia"/>
-          <w:spacing w:val="20"/>
-        </w:rPr>
-        <w:t>&lt;建構</w:t>
-      </w:r>
-      <w:r>
-        <w:rPr>
-          <w:rFonts w:asciiTheme="minorEastAsia" w:hAnsiTheme="minorEastAsia" w:hint="eastAsia"/>
-          <w:spacing w:val="20"/>
-        </w:rPr>
-        <w:t>成效估算</w:t>
+        <w:t>choice</w:t>
+      </w:r>
+      <w:r>
+        <w:rPr>
+          <w:rFonts w:asciiTheme="minorEastAsia" w:hAnsiTheme="minorEastAsia"/>
+          <w:spacing w:val="20"/>
+        </w:rPr>
+        <w:t xml:space="preserve">, </w:t>
+      </w:r>
+      <w:r>
+        <w:rPr>
+          <w:rFonts w:asciiTheme="minorEastAsia" w:hAnsiTheme="minorEastAsia" w:hint="eastAsia"/>
+          <w:spacing w:val="20"/>
+        </w:rPr>
+        <w:t>Vane-Wright 1991)</w:t>
+      </w:r>
+      <w:r>
+        <w:rPr>
+          <w:rFonts w:asciiTheme="minorEastAsia" w:hAnsiTheme="minorEastAsia" w:hint="eastAsia"/>
+          <w:spacing w:val="20"/>
+        </w:rPr>
+        <w:t>，</w:t>
+      </w:r>
+      <w:r>
+        <w:rPr>
+          <w:rFonts w:asciiTheme="minorEastAsia" w:hAnsiTheme="minorEastAsia" w:hint="eastAsia"/>
+          <w:spacing w:val="20"/>
+        </w:rPr>
+        <w:t>又或者為</w:t>
+      </w:r>
+      <w:r>
+        <w:rPr>
+          <w:rFonts w:asciiTheme="minorEastAsia" w:hAnsiTheme="minorEastAsia" w:hint="eastAsia"/>
+          <w:spacing w:val="20"/>
+        </w:rPr>
+        <w:t>「</w:t>
+      </w:r>
+      <w:r>
+        <w:rPr>
+          <w:rFonts w:asciiTheme="minorEastAsia" w:hAnsiTheme="minorEastAsia" w:hint="eastAsia"/>
+          <w:spacing w:val="20"/>
+        </w:rPr>
+        <w:t>諾亞的方舟問題</w:t>
+      </w:r>
+      <w:r>
+        <w:rPr>
+          <w:rFonts w:asciiTheme="minorEastAsia" w:hAnsiTheme="minorEastAsia" w:hint="eastAsia"/>
+          <w:spacing w:val="20"/>
+        </w:rPr>
+        <w:t>」(</w:t>
+      </w:r>
+      <w:r>
+        <w:rPr>
+          <w:rFonts w:asciiTheme="minorEastAsia" w:hAnsiTheme="minorEastAsia" w:hint="eastAsia"/>
+          <w:spacing w:val="20"/>
+        </w:rPr>
+        <w:t>Noah’s Ark problem</w:t>
+      </w:r>
+      <w:r>
+        <w:rPr>
+          <w:rFonts w:asciiTheme="minorEastAsia" w:hAnsiTheme="minorEastAsia" w:hint="eastAsia"/>
+          <w:spacing w:val="20"/>
+        </w:rPr>
+        <w:t xml:space="preserve">, </w:t>
+      </w:r>
+      <w:r>
+        <w:rPr>
+          <w:rFonts w:asciiTheme="minorEastAsia" w:hAnsiTheme="minorEastAsia" w:hint="eastAsia"/>
+          <w:spacing w:val="20"/>
+        </w:rPr>
+        <w:t>Weitzman 1998</w:t>
+      </w:r>
+      <w:r>
+        <w:rPr>
+          <w:rFonts w:asciiTheme="minorEastAsia" w:hAnsiTheme="minorEastAsia" w:hint="eastAsia"/>
+          <w:spacing w:val="20"/>
+        </w:rPr>
+        <w:t>)</w:t>
       </w:r>
       <w:bookmarkStart w:id="0" w:name="_GoBack"/>
       <w:bookmarkEnd w:id="0"/>
-      <w:r>
-        <w:rPr>
-          <w:rFonts w:asciiTheme="minorEastAsia" w:hAnsiTheme="minorEastAsia" w:hint="eastAsia"/>
-          <w:spacing w:val="20"/>
-        </w:rPr>
-        <w:t>函數&gt;</w:t>
-      </w:r>
-    </w:p>
-    <w:p>
-      <w:pPr>
-        <w:spacing w:line="360" w:lineRule="auto"/>
-        <w:rPr>
-          <w:rFonts w:asciiTheme="minorEastAsia" w:hAnsiTheme="minorEastAsia" w:hint="eastAsia"/>
-          <w:spacing w:val="20"/>
-        </w:rPr>
-      </w:pPr>
+    </w:p>
+    <w:p>
+      <w:pPr>
+        <w:spacing w:line="360" w:lineRule="auto"/>
+        <w:rPr>
+          <w:rFonts w:asciiTheme="minorEastAsia" w:hAnsiTheme="minorEastAsia" w:hint="eastAsia"/>
+          <w:spacing w:val="20"/>
+        </w:rPr>
+      </w:pPr>
+    </w:p>
+    <w:p>
+      <w:pPr>
+        <w:spacing w:line="360" w:lineRule="auto"/>
+        <w:rPr>
+          <w:rFonts w:asciiTheme="minorEastAsia" w:hAnsiTheme="minorEastAsia"/>
+          <w:spacing w:val="20"/>
+        </w:rPr>
+      </w:pPr>
+      <w:r>
+        <w:rPr>
+          <w:rFonts w:asciiTheme="minorEastAsia" w:hAnsiTheme="minorEastAsia" w:hint="eastAsia"/>
+          <w:spacing w:val="20"/>
+        </w:rPr>
+        <w:t>本文旨在為方舟問題提出一套可實行的骨架，可以讓相關保育從事人員參考，建構出一套</w:t>
+      </w:r>
+      <w:r>
+        <w:rPr>
+          <w:rFonts w:asciiTheme="minorEastAsia" w:hAnsiTheme="minorEastAsia" w:hint="eastAsia"/>
+          <w:spacing w:val="20"/>
+          <w:shd w:val="pct15" w:color="auto" w:fill="FFFFFF"/>
+        </w:rPr>
+        <w:t>有意義且客觀的</w:t>
+      </w:r>
+      <w:r>
+        <w:rPr>
+          <w:rFonts w:asciiTheme="minorEastAsia" w:hAnsiTheme="minorEastAsia" w:hint="eastAsia"/>
+          <w:spacing w:val="20"/>
+        </w:rPr>
+        <w:t>保育優先順序排序系統，以便於有效地規劃更進一步的相關保育行動。</w:t>
+      </w:r>
+    </w:p>
+    <w:p>
+      <w:pPr>
+        <w:spacing w:line="360" w:lineRule="auto"/>
+        <w:rPr>
+          <w:rFonts w:asciiTheme="minorEastAsia" w:hAnsiTheme="minorEastAsia" w:hint="eastAsia"/>
+          <w:spacing w:val="20"/>
+        </w:rPr>
+      </w:pPr>
+    </w:p>
+    <w:p>
+      <w:pPr>
+        <w:spacing w:line="360" w:lineRule="auto"/>
+        <w:rPr>
+          <w:rFonts w:asciiTheme="minorEastAsia" w:hAnsiTheme="minorEastAsia"/>
+          <w:spacing w:val="20"/>
+        </w:rPr>
+      </w:pPr>
+      <w:r>
+        <w:rPr>
+          <w:rFonts w:asciiTheme="minorEastAsia" w:hAnsiTheme="minorEastAsia" w:hint="eastAsia"/>
+          <w:spacing w:val="20"/>
+        </w:rPr>
+        <w:t>&lt;</w:t>
+      </w:r>
+      <w:r>
+        <w:rPr>
+          <w:rFonts w:asciiTheme="minorEastAsia" w:hAnsiTheme="minorEastAsia" w:hint="eastAsia"/>
+          <w:spacing w:val="20"/>
+        </w:rPr>
+        <w:t>淺談建構保育優先順序</w:t>
+      </w:r>
+      <w:r>
+        <w:rPr>
+          <w:rFonts w:asciiTheme="minorEastAsia" w:hAnsiTheme="minorEastAsia" w:hint="eastAsia"/>
+          <w:spacing w:val="20"/>
+        </w:rPr>
+        <w:t>&gt;</w:t>
+      </w:r>
+    </w:p>
+    <w:p>
+      <w:pPr>
+        <w:spacing w:line="360" w:lineRule="auto"/>
+        <w:rPr>
+          <w:rFonts w:asciiTheme="minorEastAsia" w:hAnsiTheme="minorEastAsia"/>
+          <w:spacing w:val="20"/>
+        </w:rPr>
+      </w:pPr>
+      <w:r>
+        <w:rPr>
+          <w:rFonts w:asciiTheme="minorEastAsia" w:hAnsiTheme="minorEastAsia" w:hint="eastAsia"/>
+          <w:spacing w:val="20"/>
+        </w:rPr>
+        <w:t>建構物種保育優先順序是採取保育行動前的</w:t>
+      </w:r>
+      <w:r>
+        <w:rPr>
+          <w:rFonts w:asciiTheme="minorEastAsia" w:hAnsiTheme="minorEastAsia" w:hint="eastAsia"/>
+          <w:spacing w:val="20"/>
+        </w:rPr>
+        <w:t>先行</w:t>
+      </w:r>
+      <w:r>
+        <w:rPr>
+          <w:rFonts w:asciiTheme="minorEastAsia" w:hAnsiTheme="minorEastAsia" w:hint="eastAsia"/>
+          <w:spacing w:val="20"/>
+        </w:rPr>
+        <w:t>評估</w:t>
+      </w:r>
+      <w:r>
+        <w:rPr>
+          <w:rFonts w:asciiTheme="minorEastAsia" w:hAnsiTheme="minorEastAsia" w:hint="eastAsia"/>
+          <w:spacing w:val="20"/>
+        </w:rPr>
+        <w:t>，是非常基本的保育行動規劃</w:t>
+      </w:r>
+      <w:r>
+        <w:rPr>
+          <w:rFonts w:asciiTheme="minorEastAsia" w:hAnsiTheme="minorEastAsia" w:hint="eastAsia"/>
+          <w:spacing w:val="20"/>
+        </w:rPr>
+        <w:t>，必須先規劃好哪些物種、地區、或事項是必須優先執行，而那些則是晚點執行或者不</w:t>
+      </w:r>
+      <w:r>
+        <w:rPr>
+          <w:rFonts w:asciiTheme="minorEastAsia" w:hAnsiTheme="minorEastAsia" w:hint="eastAsia"/>
+          <w:spacing w:val="20"/>
+        </w:rPr>
+        <w:t>需要</w:t>
+      </w:r>
+      <w:r>
+        <w:rPr>
+          <w:rFonts w:asciiTheme="minorEastAsia" w:hAnsiTheme="minorEastAsia" w:hint="eastAsia"/>
+          <w:spacing w:val="20"/>
+        </w:rPr>
+        <w:t>執行，才能達到保育的目的，合理有效的應用有限的經費與資源。然而，該如何設立客觀、有效</w:t>
+      </w:r>
+      <w:r>
+        <w:rPr>
+          <w:rFonts w:asciiTheme="minorEastAsia" w:hAnsiTheme="minorEastAsia" w:hint="eastAsia"/>
+          <w:spacing w:val="20"/>
+        </w:rPr>
+        <w:t>、面面俱到</w:t>
+      </w:r>
+      <w:r>
+        <w:rPr>
+          <w:rFonts w:asciiTheme="minorEastAsia" w:hAnsiTheme="minorEastAsia" w:hint="eastAsia"/>
+          <w:spacing w:val="20"/>
+        </w:rPr>
+        <w:t>的保育優先順序</w:t>
+      </w:r>
+      <w:r>
+        <w:rPr>
+          <w:rFonts w:asciiTheme="minorEastAsia" w:hAnsiTheme="minorEastAsia" w:hint="eastAsia"/>
+          <w:spacing w:val="20"/>
+        </w:rPr>
+        <w:t>，</w:t>
+      </w:r>
+      <w:r>
+        <w:rPr>
+          <w:rFonts w:asciiTheme="minorEastAsia" w:hAnsiTheme="minorEastAsia" w:hint="eastAsia"/>
+          <w:spacing w:val="20"/>
+        </w:rPr>
+        <w:t>長久以來一直是一個難以回答的問題。</w:t>
+      </w:r>
+    </w:p>
+    <w:p>
+      <w:pPr>
+        <w:spacing w:line="360" w:lineRule="auto"/>
+        <w:rPr>
+          <w:rFonts w:asciiTheme="minorEastAsia" w:hAnsiTheme="minorEastAsia"/>
+          <w:spacing w:val="20"/>
+        </w:rPr>
+      </w:pPr>
+    </w:p>
+    <w:p>
+      <w:pPr>
+        <w:spacing w:line="360" w:lineRule="auto"/>
+        <w:rPr>
+          <w:rFonts w:asciiTheme="minorEastAsia" w:hAnsiTheme="minorEastAsia"/>
+          <w:spacing w:val="20"/>
+          <w:shd w:val="pct15" w:color="auto" w:fill="FFFFFF"/>
+        </w:rPr>
+      </w:pPr>
+      <w:r>
+        <w:rPr>
+          <w:rFonts w:asciiTheme="minorEastAsia" w:hAnsiTheme="minorEastAsia" w:hint="eastAsia"/>
+          <w:spacing w:val="20"/>
+          <w:shd w:val="pct15" w:color="auto" w:fill="FFFFFF"/>
+        </w:rPr>
+        <w:t xml:space="preserve">定義保育目的 </w:t>
+      </w:r>
+      <w:r>
+        <w:rPr>
+          <w:rFonts w:asciiTheme="minorEastAsia" w:hAnsiTheme="minorEastAsia"/>
+          <w:spacing w:val="20"/>
+          <w:shd w:val="pct15" w:color="auto" w:fill="FFFFFF"/>
+        </w:rPr>
+        <w:sym w:font="Wingdings" w:char="F0E0"/>
+      </w:r>
+      <w:r>
+        <w:rPr>
+          <w:rFonts w:asciiTheme="minorEastAsia" w:hAnsiTheme="minorEastAsia"/>
+          <w:spacing w:val="20"/>
+          <w:shd w:val="pct15" w:color="auto" w:fill="FFFFFF"/>
+        </w:rPr>
+        <w:t xml:space="preserve"> </w:t>
+      </w:r>
+      <w:r>
+        <w:rPr>
+          <w:rFonts w:asciiTheme="minorEastAsia" w:hAnsiTheme="minorEastAsia" w:hint="eastAsia"/>
+          <w:spacing w:val="20"/>
+          <w:shd w:val="pct15" w:color="auto" w:fill="FFFFFF"/>
+        </w:rPr>
+        <w:t>建構</w:t>
+      </w:r>
+      <w:r>
+        <w:rPr>
+          <w:rFonts w:hint="eastAsia"/>
+          <w:shd w:val="pct15" w:color="auto" w:fill="FFFFFF"/>
+        </w:rPr>
+        <w:t>建立物種評價函數</w:t>
+      </w:r>
+      <w:r>
+        <w:rPr>
+          <w:rFonts w:hint="eastAsia"/>
+          <w:shd w:val="pct15" w:color="auto" w:fill="FFFFFF"/>
+        </w:rPr>
+        <w:t xml:space="preserve"> </w:t>
+      </w:r>
+      <w:r>
+        <w:rPr>
+          <w:shd w:val="pct15" w:color="auto" w:fill="FFFFFF"/>
+        </w:rPr>
+        <w:sym w:font="Wingdings" w:char="F0E0"/>
+      </w:r>
+      <w:r>
+        <w:rPr>
+          <w:rFonts w:hint="eastAsia"/>
+          <w:shd w:val="pct15" w:color="auto" w:fill="FFFFFF"/>
+        </w:rPr>
+        <w:t>建立成本估算即恢復可能性估算函數</w:t>
+      </w:r>
+      <w:r>
+        <w:rPr>
+          <w:rFonts w:hint="eastAsia"/>
+          <w:shd w:val="pct15" w:color="auto" w:fill="FFFFFF"/>
+        </w:rPr>
+        <w:t xml:space="preserve"> </w:t>
+      </w:r>
+      <w:r>
+        <w:rPr>
+          <w:shd w:val="pct15" w:color="auto" w:fill="FFFFFF"/>
+        </w:rPr>
+        <w:sym w:font="Wingdings" w:char="F0E0"/>
+      </w:r>
+      <w:r>
+        <w:rPr>
+          <w:shd w:val="pct15" w:color="auto" w:fill="FFFFFF"/>
+        </w:rPr>
+        <w:t xml:space="preserve"> </w:t>
+      </w:r>
+      <w:r>
+        <w:rPr>
+          <w:rFonts w:hint="eastAsia"/>
+          <w:shd w:val="pct15" w:color="auto" w:fill="FFFFFF"/>
+        </w:rPr>
+        <w:t>建立保育優先順序</w:t>
+      </w:r>
+    </w:p>
+    <w:p>
+      <w:pPr>
+        <w:spacing w:line="360" w:lineRule="auto"/>
+        <w:rPr>
+          <w:rFonts w:asciiTheme="minorEastAsia" w:hAnsiTheme="minorEastAsia"/>
+          <w:spacing w:val="20"/>
+        </w:rPr>
+      </w:pPr>
+    </w:p>
+    <w:p>
+      <w:pPr>
+        <w:spacing w:line="360" w:lineRule="auto"/>
+        <w:rPr>
+          <w:rFonts w:asciiTheme="minorEastAsia" w:hAnsiTheme="minorEastAsia"/>
+          <w:spacing w:val="20"/>
+          <w:shd w:val="pct15" w:color="auto" w:fill="FFFFFF"/>
+        </w:rPr>
+      </w:pPr>
+      <w:r>
+        <w:rPr>
+          <w:rFonts w:asciiTheme="minorEastAsia" w:hAnsiTheme="minorEastAsia" w:hint="eastAsia"/>
+          <w:spacing w:val="20"/>
+        </w:rPr>
+        <w:t>首先，</w:t>
+      </w:r>
+      <w:r>
+        <w:rPr>
+          <w:rFonts w:asciiTheme="minorEastAsia" w:hAnsiTheme="minorEastAsia" w:hint="eastAsia"/>
+          <w:spacing w:val="20"/>
+        </w:rPr>
+        <w:t>要設立保育優先順序的排名，一定要明確的定義好這份排序系統是針對什麼目的而設定的，例如:</w:t>
+      </w:r>
+      <w:r>
+        <w:rPr>
+          <w:rFonts w:asciiTheme="minorEastAsia" w:hAnsiTheme="minorEastAsia" w:hint="eastAsia"/>
+          <w:spacing w:val="20"/>
+        </w:rPr>
+        <w:t>最大化</w:t>
+      </w:r>
+      <w:r>
+        <w:rPr>
+          <w:rFonts w:asciiTheme="minorEastAsia" w:hAnsiTheme="minorEastAsia" w:hint="eastAsia"/>
+          <w:spacing w:val="20"/>
+        </w:rPr>
+        <w:t>永續利用</w:t>
+      </w:r>
+      <w:r>
+        <w:rPr>
+          <w:rFonts w:asciiTheme="minorEastAsia" w:hAnsiTheme="minorEastAsia" w:hint="eastAsia"/>
+          <w:spacing w:val="20"/>
+        </w:rPr>
+        <w:t>、</w:t>
+      </w:r>
+      <w:r>
+        <w:rPr>
+          <w:rFonts w:asciiTheme="minorEastAsia" w:hAnsiTheme="minorEastAsia" w:hint="eastAsia"/>
+          <w:spacing w:val="20"/>
+        </w:rPr>
+        <w:t>最大化生物多樣性</w:t>
+      </w:r>
+      <w:r>
+        <w:rPr>
+          <w:rFonts w:asciiTheme="minorEastAsia" w:hAnsiTheme="minorEastAsia" w:hint="eastAsia"/>
+          <w:spacing w:val="20"/>
+        </w:rPr>
+        <w:t>及生態系服務</w:t>
+      </w:r>
+      <w:r>
+        <w:rPr>
+          <w:rFonts w:asciiTheme="minorEastAsia" w:hAnsiTheme="minorEastAsia" w:hint="eastAsia"/>
+          <w:spacing w:val="20"/>
+        </w:rPr>
+        <w:t>等。同一物種，在針對不同的目的而設立的排序系統內的排名可能會有所不同。</w:t>
+      </w:r>
+      <w:r>
+        <w:rPr>
+          <w:rFonts w:asciiTheme="minorEastAsia" w:hAnsiTheme="minorEastAsia" w:hint="eastAsia"/>
+          <w:spacing w:val="20"/>
+        </w:rPr>
+        <w:t>假設我們的保育目的是最大化永續利用，極危</w:t>
+      </w:r>
+      <w:r>
+        <w:rPr>
+          <w:rFonts w:asciiTheme="minorEastAsia" w:hAnsiTheme="minorEastAsia" w:hint="eastAsia"/>
+          <w:spacing w:val="20"/>
+        </w:rPr>
+        <w:t>但是僅具有極低經濟價值的物種，</w:t>
+      </w:r>
+      <w:r>
+        <w:rPr>
+          <w:rFonts w:asciiTheme="minorEastAsia" w:hAnsiTheme="minorEastAsia" w:hint="eastAsia"/>
+          <w:spacing w:val="20"/>
+        </w:rPr>
+        <w:t>其保育優先順序會比易危但具有極高經濟價值的物種還低；但若是在著重於最大化生物多樣性的保育目的時，後者會具有較低的保育優先順位。</w:t>
+      </w:r>
+      <w:r>
+        <w:rPr>
+          <w:rFonts w:asciiTheme="minorEastAsia" w:hAnsiTheme="minorEastAsia" w:hint="eastAsia"/>
+          <w:spacing w:val="20"/>
+          <w:shd w:val="pct15" w:color="auto" w:fill="FFFFFF"/>
+        </w:rPr>
+        <w:t>如果沒有明確的定義好</w:t>
+      </w:r>
+    </w:p>
+    <w:p>
+      <w:pPr>
+        <w:spacing w:line="360" w:lineRule="auto"/>
+        <w:rPr>
+          <w:rFonts w:asciiTheme="minorEastAsia" w:hAnsiTheme="minorEastAsia"/>
+          <w:spacing w:val="20"/>
+          <w:shd w:val="pct15" w:color="auto" w:fill="FFFFFF"/>
+        </w:rPr>
+      </w:pPr>
+      <w:r>
+        <w:rPr>
+          <w:rFonts w:asciiTheme="minorEastAsia" w:hAnsiTheme="minorEastAsia" w:hint="eastAsia"/>
+          <w:spacing w:val="20"/>
+          <w:shd w:val="pct15" w:color="auto" w:fill="FFFFFF"/>
+        </w:rPr>
+        <w:lastRenderedPageBreak/>
+        <w:t>多重目標用加權</w:t>
+      </w:r>
+    </w:p>
+    <w:p>
+      <w:pPr>
+        <w:spacing w:line="360" w:lineRule="auto"/>
+        <w:rPr>
+          <w:rFonts w:asciiTheme="minorEastAsia" w:hAnsiTheme="minorEastAsia"/>
+          <w:spacing w:val="20"/>
+          <w:shd w:val="pct15" w:color="auto" w:fill="FFFFFF"/>
+        </w:rPr>
+      </w:pPr>
+    </w:p>
+    <w:p>
+      <w:pPr>
+        <w:spacing w:line="360" w:lineRule="auto"/>
+        <w:rPr>
+          <w:rFonts w:asciiTheme="minorEastAsia" w:hAnsiTheme="minorEastAsia"/>
+          <w:spacing w:val="20"/>
+        </w:rPr>
+      </w:pPr>
+    </w:p>
+    <w:p>
+      <w:pPr>
+        <w:spacing w:line="360" w:lineRule="auto"/>
+        <w:rPr>
+          <w:rFonts w:asciiTheme="minorEastAsia" w:hAnsiTheme="minorEastAsia"/>
+          <w:spacing w:val="20"/>
+        </w:rPr>
+      </w:pPr>
+      <w:r>
+        <w:rPr>
+          <w:rFonts w:asciiTheme="minorEastAsia" w:hAnsiTheme="minorEastAsia" w:hint="eastAsia"/>
+          <w:spacing w:val="20"/>
+        </w:rPr>
+        <w:t>這一部分的目的在於建立該物種的保育重要性，決定物種重要性的因子除了經濟價值和斌為程度外，還有物種特殊性、大眾關注度、生態系重要性、歷史文化價值等等。</w:t>
+      </w:r>
+    </w:p>
+    <w:p>
+      <w:pPr>
+        <w:spacing w:line="360" w:lineRule="auto"/>
+        <w:rPr>
+          <w:rFonts w:asciiTheme="minorEastAsia" w:hAnsiTheme="minorEastAsia"/>
+          <w:spacing w:val="20"/>
+        </w:rPr>
+      </w:pPr>
+    </w:p>
+    <w:p>
+      <w:pPr>
+        <w:spacing w:line="360" w:lineRule="auto"/>
+        <w:rPr>
+          <w:rFonts w:asciiTheme="minorEastAsia" w:hAnsiTheme="minorEastAsia"/>
+          <w:spacing w:val="20"/>
+        </w:rPr>
+      </w:pPr>
+      <w:r>
+        <w:rPr>
+          <w:rFonts w:asciiTheme="minorEastAsia" w:hAnsiTheme="minorEastAsia" w:hint="eastAsia"/>
+          <w:spacing w:val="20"/>
+        </w:rPr>
+        <w:t>除了針對保育目的而定一個物種的重要性外，此排序系統也一定要將各物種的保育可行性放入考量。</w:t>
+      </w:r>
+    </w:p>
+    <w:p>
+      <w:pPr>
+        <w:spacing w:line="360" w:lineRule="auto"/>
+        <w:rPr>
+          <w:rFonts w:asciiTheme="minorEastAsia" w:hAnsiTheme="minorEastAsia"/>
+          <w:spacing w:val="20"/>
+        </w:rPr>
+      </w:pPr>
+      <w:r>
+        <w:rPr>
+          <w:rFonts w:asciiTheme="minorEastAsia" w:hAnsiTheme="minorEastAsia" w:hint="eastAsia"/>
+          <w:spacing w:val="20"/>
+        </w:rPr>
+        <w:t>此部分的評估極為困難，</w:t>
+      </w:r>
+      <w:r>
+        <w:rPr>
+          <w:rFonts w:asciiTheme="minorEastAsia" w:hAnsiTheme="minorEastAsia" w:hint="eastAsia"/>
+          <w:spacing w:val="20"/>
+        </w:rPr>
+        <w:t>須考量到針對每一物種所能採取的各項保育行動，各行動的花費及可能的成效估計</w:t>
+      </w:r>
+    </w:p>
+    <w:p>
+      <w:pPr>
+        <w:spacing w:line="360" w:lineRule="auto"/>
+        <w:rPr>
+          <w:rFonts w:asciiTheme="minorEastAsia" w:hAnsiTheme="minorEastAsia"/>
+          <w:spacing w:val="20"/>
+        </w:rPr>
+      </w:pPr>
+    </w:p>
+    <w:p>
+      <w:pPr>
+        <w:spacing w:line="360" w:lineRule="auto"/>
+        <w:rPr>
+          <w:rFonts w:asciiTheme="minorEastAsia" w:hAnsiTheme="minorEastAsia"/>
+          <w:spacing w:val="20"/>
+        </w:rPr>
+      </w:pPr>
+    </w:p>
+    <w:p>
+      <w:pPr>
+        <w:spacing w:line="360" w:lineRule="auto"/>
+        <w:rPr>
+          <w:rFonts w:asciiTheme="minorEastAsia" w:hAnsiTheme="minorEastAsia"/>
+          <w:spacing w:val="20"/>
+          <w:shd w:val="pct15" w:color="auto" w:fill="FFFFFF"/>
+        </w:rPr>
+      </w:pPr>
+      <w:r>
+        <w:rPr>
+          <w:rFonts w:asciiTheme="minorEastAsia" w:hAnsiTheme="minorEastAsia" w:hint="eastAsia"/>
+          <w:spacing w:val="20"/>
+          <w:shd w:val="pct15" w:color="auto" w:fill="FFFFFF"/>
+        </w:rPr>
+        <w:t>將此問題切成兩塊，物種重要性、保育可行性</w:t>
+      </w:r>
+    </w:p>
+    <w:p>
+      <w:pPr>
+        <w:spacing w:line="360" w:lineRule="auto"/>
+        <w:rPr>
+          <w:rFonts w:asciiTheme="minorEastAsia" w:hAnsiTheme="minorEastAsia"/>
+          <w:spacing w:val="20"/>
+        </w:rPr>
+      </w:pPr>
+    </w:p>
+    <w:p>
+      <w:pPr>
+        <w:spacing w:line="360" w:lineRule="auto"/>
+        <w:rPr>
+          <w:rFonts w:asciiTheme="minorEastAsia" w:hAnsiTheme="minorEastAsia"/>
+          <w:spacing w:val="20"/>
+        </w:rPr>
+      </w:pPr>
+      <w:r>
+        <w:rPr>
+          <w:rFonts w:asciiTheme="minorEastAsia" w:hAnsiTheme="minorEastAsia" w:hint="eastAsia"/>
+          <w:spacing w:val="20"/>
+        </w:rPr>
+        <w:t>&lt;</w:t>
+      </w:r>
+      <w:r>
+        <w:rPr>
+          <w:rFonts w:asciiTheme="minorEastAsia" w:hAnsiTheme="minorEastAsia"/>
+          <w:spacing w:val="20"/>
+        </w:rPr>
+        <w:t>Information Gap</w:t>
+      </w:r>
+      <w:r>
+        <w:rPr>
+          <w:rFonts w:asciiTheme="minorEastAsia" w:hAnsiTheme="minorEastAsia" w:hint="eastAsia"/>
+          <w:spacing w:val="20"/>
+        </w:rPr>
+        <w:t>&gt;</w:t>
+      </w:r>
+    </w:p>
+    <w:p>
+      <w:pPr>
+        <w:spacing w:line="360" w:lineRule="auto"/>
+        <w:rPr>
+          <w:rFonts w:asciiTheme="minorEastAsia" w:hAnsiTheme="minorEastAsia"/>
+          <w:spacing w:val="20"/>
+        </w:rPr>
+      </w:pPr>
+    </w:p>
+    <w:p>
+      <w:pPr>
+        <w:spacing w:line="360" w:lineRule="auto"/>
+        <w:rPr>
+          <w:rFonts w:asciiTheme="minorEastAsia" w:hAnsiTheme="minorEastAsia"/>
+          <w:spacing w:val="20"/>
+        </w:rPr>
+      </w:pPr>
+    </w:p>
+    <w:p>
+      <w:pPr>
+        <w:spacing w:line="360" w:lineRule="auto"/>
+        <w:rPr>
+          <w:rFonts w:asciiTheme="minorEastAsia" w:hAnsiTheme="minorEastAsia"/>
+          <w:spacing w:val="20"/>
+        </w:rPr>
+      </w:pPr>
+    </w:p>
+    <w:p>
+      <w:pPr>
+        <w:spacing w:line="360" w:lineRule="auto"/>
+        <w:rPr>
+          <w:rFonts w:asciiTheme="minorEastAsia" w:hAnsiTheme="minorEastAsia"/>
+          <w:spacing w:val="20"/>
+        </w:rPr>
+      </w:pPr>
+      <w:r>
+        <w:rPr>
+          <w:rFonts w:asciiTheme="minorEastAsia" w:hAnsiTheme="minorEastAsia" w:hint="eastAsia"/>
+          <w:spacing w:val="20"/>
+        </w:rPr>
+        <w:t xml:space="preserve">&lt; </w:t>
+      </w:r>
+      <w:r>
+        <w:rPr>
+          <w:rFonts w:asciiTheme="minorEastAsia" w:hAnsiTheme="minorEastAsia" w:hint="eastAsia"/>
+          <w:spacing w:val="20"/>
+        </w:rPr>
+        <w:t>根據決策理論</w:t>
+      </w:r>
+      <w:r>
+        <w:rPr>
+          <w:rFonts w:asciiTheme="minorEastAsia" w:hAnsiTheme="minorEastAsia" w:hint="eastAsia"/>
+          <w:spacing w:val="20"/>
+        </w:rPr>
+        <w:t>(Decision theory)</w:t>
+      </w:r>
+      <w:r>
+        <w:rPr>
+          <w:rFonts w:asciiTheme="minorEastAsia" w:hAnsiTheme="minorEastAsia" w:hint="eastAsia"/>
+          <w:spacing w:val="20"/>
+        </w:rPr>
+        <w:t>，建構最完美的保育</w:t>
+      </w:r>
+      <w:r>
+        <w:rPr>
+          <w:rFonts w:asciiTheme="minorEastAsia" w:hAnsiTheme="minorEastAsia" w:hint="eastAsia"/>
+          <w:spacing w:val="20"/>
+        </w:rPr>
+        <w:t>優先順序 &gt;</w:t>
+      </w:r>
+    </w:p>
+    <w:p>
+      <w:pPr>
+        <w:spacing w:line="360" w:lineRule="auto"/>
+        <w:rPr>
+          <w:rFonts w:asciiTheme="minorEastAsia" w:hAnsiTheme="minorEastAsia"/>
+          <w:spacing w:val="20"/>
+        </w:rPr>
+      </w:pPr>
+      <w:r>
+        <w:rPr>
+          <w:rFonts w:asciiTheme="minorEastAsia" w:hAnsiTheme="minorEastAsia" w:hint="eastAsia"/>
+          <w:spacing w:val="20"/>
+        </w:rPr>
+        <w:t>根據決策理論的思維，建構物種保育優先順序是一個數學上最佳化(</w:t>
+      </w:r>
+      <w:r>
+        <w:rPr>
+          <w:rFonts w:asciiTheme="minorEastAsia" w:hAnsiTheme="minorEastAsia"/>
+          <w:spacing w:val="20"/>
+        </w:rPr>
+        <w:t>optimization</w:t>
+      </w:r>
+      <w:r>
+        <w:rPr>
+          <w:rFonts w:asciiTheme="minorEastAsia" w:hAnsiTheme="minorEastAsia" w:hint="eastAsia"/>
+          <w:spacing w:val="20"/>
+        </w:rPr>
+        <w:t>)的問題。</w:t>
+      </w:r>
+      <w:r>
+        <w:rPr>
+          <w:rFonts w:asciiTheme="minorEastAsia" w:hAnsiTheme="minorEastAsia" w:hint="eastAsia"/>
+          <w:spacing w:val="20"/>
+          <w:shd w:val="pct15" w:color="auto" w:fill="FFFFFF"/>
+        </w:rPr>
+        <w:t>(??寫一個BOX介紹optimization)</w:t>
+      </w:r>
+      <w:r>
+        <w:rPr>
+          <w:rFonts w:asciiTheme="minorEastAsia" w:hAnsiTheme="minorEastAsia" w:hint="eastAsia"/>
+          <w:spacing w:val="20"/>
+        </w:rPr>
+        <w:t>例如:在受限於總預算有限下，要找出能達到最大化生物的永續利用的</w:t>
+      </w:r>
+      <w:r>
+        <w:rPr>
+          <w:rFonts w:asciiTheme="minorEastAsia" w:hAnsiTheme="minorEastAsia" w:hint="eastAsia"/>
+          <w:spacing w:val="20"/>
+        </w:rPr>
+        <w:t>物種保育清單</w:t>
+      </w:r>
+      <w:r>
+        <w:rPr>
+          <w:rFonts w:asciiTheme="minorEastAsia" w:hAnsiTheme="minorEastAsia" w:hint="eastAsia"/>
+          <w:spacing w:val="20"/>
+        </w:rPr>
+        <w:t>，或者</w:t>
+      </w:r>
+      <w:r>
+        <w:rPr>
+          <w:rFonts w:asciiTheme="minorEastAsia" w:hAnsiTheme="minorEastAsia" w:hint="eastAsia"/>
+          <w:spacing w:val="20"/>
+        </w:rPr>
+        <w:t>在受限於要保護住</w:t>
+      </w:r>
+      <w:r>
+        <w:rPr>
+          <w:rFonts w:asciiTheme="minorEastAsia" w:hAnsiTheme="minorEastAsia" w:hint="eastAsia"/>
+          <w:spacing w:val="20"/>
+        </w:rPr>
+        <w:t>這幾種珍貴的瀕危物種的情況下，找出能最小化資源投入的相關保育措施及區域。前者稱為Maxmal-Coverage Problem;後者稱為Minimum-Set Problem</w:t>
+      </w:r>
+      <w:r>
+        <w:rPr>
+          <w:rFonts w:asciiTheme="minorEastAsia" w:hAnsiTheme="minorEastAsia"/>
+          <w:spacing w:val="20"/>
+        </w:rPr>
+        <w:t xml:space="preserve"> (Wilson et al. 2009)</w:t>
+      </w:r>
+    </w:p>
+    <w:p>
+      <w:pPr>
+        <w:spacing w:line="360" w:lineRule="auto"/>
+        <w:rPr>
+          <w:rFonts w:asciiTheme="minorEastAsia" w:hAnsiTheme="minorEastAsia"/>
+          <w:spacing w:val="20"/>
+        </w:rPr>
+      </w:pPr>
+      <w:r>
+        <w:rPr>
+          <w:rFonts w:asciiTheme="minorEastAsia" w:hAnsiTheme="minorEastAsia"/>
+          <w:spacing w:val="20"/>
+        </w:rPr>
+        <w:lastRenderedPageBreak/>
+        <w:t>…</w:t>
+      </w:r>
+      <w:r>
+        <w:rPr>
+          <w:rFonts w:asciiTheme="minorEastAsia" w:hAnsiTheme="minorEastAsia" w:hint="eastAsia"/>
+          <w:spacing w:val="20"/>
+        </w:rPr>
+        <w:t>簡略介紹這兩大方法</w:t>
+      </w:r>
+    </w:p>
+    <w:p>
+      <w:pPr>
+        <w:spacing w:line="360" w:lineRule="auto"/>
+        <w:rPr>
+          <w:rFonts w:asciiTheme="minorEastAsia" w:hAnsiTheme="minorEastAsia"/>
+          <w:spacing w:val="20"/>
+        </w:rPr>
+      </w:pPr>
+      <w:r>
+        <w:rPr>
+          <w:rFonts w:asciiTheme="minorEastAsia" w:hAnsiTheme="minorEastAsia"/>
+          <w:spacing w:val="20"/>
+        </w:rPr>
+        <w:t>…</w:t>
+      </w:r>
+      <w:r>
+        <w:rPr>
+          <w:rFonts w:asciiTheme="minorEastAsia" w:hAnsiTheme="minorEastAsia" w:hint="eastAsia"/>
+          <w:spacing w:val="20"/>
+        </w:rPr>
+        <w:t>帶出PPP(Project optimization protocol)</w:t>
+      </w:r>
+    </w:p>
+    <w:p>
+      <w:pPr>
+        <w:spacing w:line="360" w:lineRule="auto"/>
+        <w:rPr>
+          <w:rFonts w:asciiTheme="minorEastAsia" w:hAnsiTheme="minorEastAsia"/>
+          <w:spacing w:val="20"/>
+        </w:rPr>
+      </w:pPr>
+      <w:r>
+        <w:rPr>
+          <w:rFonts w:asciiTheme="minorEastAsia" w:hAnsiTheme="minorEastAsia" w:hint="eastAsia"/>
+          <w:spacing w:val="20"/>
+        </w:rPr>
+        <w:t>然而，在沒有多份保育計畫下，</w:t>
+      </w:r>
+      <w:r>
+        <w:rPr>
+          <w:rFonts w:asciiTheme="minorEastAsia" w:hAnsiTheme="minorEastAsia" w:hint="eastAsia"/>
+          <w:spacing w:val="20"/>
+          <w:shd w:val="pct15" w:color="auto" w:fill="FFFFFF"/>
+        </w:rPr>
+        <w:t>PPP沒屁用</w:t>
+      </w:r>
+      <w:r>
+        <w:rPr>
+          <w:rFonts w:asciiTheme="minorEastAsia" w:hAnsiTheme="minorEastAsia" w:hint="eastAsia"/>
+          <w:spacing w:val="20"/>
+        </w:rPr>
+        <w:t>，因此筆者認為，這並不是能針對台灣保育現況所採用的骨架</w:t>
+      </w:r>
+      <w:r>
+        <w:rPr>
+          <w:rFonts w:asciiTheme="minorEastAsia" w:hAnsiTheme="minorEastAsia" w:hint="eastAsia"/>
+          <w:spacing w:val="20"/>
+        </w:rPr>
+        <w:t>，我們還離很遠。</w:t>
+      </w:r>
+    </w:p>
+    <w:p>
+      <w:pPr>
+        <w:spacing w:line="360" w:lineRule="auto"/>
+        <w:rPr>
+          <w:rFonts w:asciiTheme="minorEastAsia" w:hAnsiTheme="minorEastAsia"/>
+          <w:spacing w:val="20"/>
+        </w:rPr>
+      </w:pPr>
+    </w:p>
+    <w:p>
+      <w:pPr>
+        <w:spacing w:line="360" w:lineRule="auto"/>
+        <w:rPr>
+          <w:rFonts w:asciiTheme="minorEastAsia" w:hAnsiTheme="minorEastAsia"/>
+          <w:spacing w:val="20"/>
+        </w:rPr>
+      </w:pPr>
+      <w:r>
+        <w:rPr>
+          <w:rFonts w:asciiTheme="minorEastAsia" w:hAnsiTheme="minorEastAsia" w:hint="eastAsia"/>
+          <w:spacing w:val="20"/>
+        </w:rPr>
+        <w:t>&lt;建構評價函數&gt;</w:t>
+      </w:r>
+    </w:p>
+    <w:p>
+      <w:pPr>
+        <w:spacing w:line="360" w:lineRule="auto"/>
+        <w:rPr>
+          <w:rFonts w:asciiTheme="minorEastAsia" w:hAnsiTheme="minorEastAsia"/>
+          <w:spacing w:val="20"/>
+        </w:rPr>
+      </w:pPr>
+      <m:oMathPara>
+        <m:oMath>
+          <m:r>
+            <w:rPr>
+              <w:rFonts w:ascii="Cambria Math" w:hAnsi="Cambria Math" w:hint="eastAsia"/>
+              <w:spacing w:val="20"/>
+            </w:rPr>
+            <m:t>物種重要性指標</m:t>
+          </m:r>
+          <m:r>
+            <w:rPr>
+              <w:rFonts w:ascii="Cambria Math" w:hAnsi="Cambria Math"/>
+              <w:spacing w:val="20"/>
+            </w:rPr>
+            <m:t xml:space="preserve"> = </m:t>
+          </m:r>
+          <m:nary>
+            <m:naryPr>
+              <m:chr m:val="∑"/>
+              <m:limLoc m:val="undOvr"/>
+              <m:ctrlPr>
+                <w:rPr>
+                  <w:rFonts w:ascii="Cambria Math" w:hAnsi="Cambria Math"/>
+                  <w:spacing w:val="20"/>
+                </w:rPr>
+              </m:ctrlPr>
+            </m:naryPr>
+            <m:sub>
+              <m:r>
+                <w:rPr>
+                  <w:rFonts w:ascii="Cambria Math" w:hAnsi="Cambria Math"/>
+                  <w:spacing w:val="20"/>
+                </w:rPr>
+                <m:t>i</m:t>
+              </m:r>
+            </m:sub>
+            <m:sup>
+              <m:r>
+                <w:rPr>
+                  <w:rFonts w:ascii="Cambria Math" w:hAnsi="Cambria Math"/>
+                  <w:spacing w:val="20"/>
+                </w:rPr>
+                <m:t>n</m:t>
+              </m:r>
+            </m:sup>
+            <m:e>
+              <m:sSub>
+                <m:sSubPr>
+                  <m:ctrlPr>
+                    <w:rPr>
+                      <w:rFonts w:ascii="Cambria Math" w:hAnsi="Cambria Math"/>
+                      <w:i/>
+                      <w:spacing w:val="20"/>
+                    </w:rPr>
+                  </m:ctrlPr>
+                </m:sSubPr>
+                <m:e>
+                  <m:r>
+                    <w:rPr>
+                      <w:rFonts w:ascii="Cambria Math" w:hAnsi="Cambria Math"/>
+                      <w:spacing w:val="20"/>
+                    </w:rPr>
+                    <m:t>w</m:t>
+                  </m:r>
+                </m:e>
+                <m:sub>
+                  <m:r>
+                    <w:rPr>
+                      <w:rFonts w:ascii="Cambria Math" w:hAnsi="Cambria Math"/>
+                      <w:spacing w:val="20"/>
+                    </w:rPr>
+                    <m:t>i</m:t>
+                  </m:r>
+                </m:sub>
+              </m:sSub>
+            </m:e>
+          </m:nary>
+          <m:sSub>
+            <m:sSubPr>
+              <m:ctrlPr>
+                <w:rPr>
+                  <w:rFonts w:ascii="Cambria Math" w:hAnsi="Cambria Math"/>
+                  <w:i/>
+                  <w:spacing w:val="20"/>
+                </w:rPr>
+              </m:ctrlPr>
+            </m:sSubPr>
+            <m:e>
+              <m:r>
+                <w:rPr>
+                  <w:rFonts w:ascii="Cambria Math" w:hAnsi="Cambria Math"/>
+                  <w:spacing w:val="20"/>
+                </w:rPr>
+                <m:t>f</m:t>
+              </m:r>
+            </m:e>
+            <m:sub>
+              <m:r>
+                <w:rPr>
+                  <w:rFonts w:ascii="Cambria Math" w:hAnsi="Cambria Math"/>
+                  <w:spacing w:val="20"/>
+                </w:rPr>
+                <m:t>i</m:t>
+              </m:r>
+            </m:sub>
+          </m:sSub>
+          <m:r>
+            <w:rPr>
+              <w:rFonts w:ascii="Cambria Math" w:hAnsi="Cambria Math"/>
+              <w:spacing w:val="20"/>
+            </w:rPr>
+            <m:t>(x)</m:t>
+          </m:r>
+        </m:oMath>
+      </m:oMathPara>
+    </w:p>
+    <w:p>
+      <w:pPr>
+        <w:spacing w:line="360" w:lineRule="auto"/>
+        <w:rPr>
+          <w:rFonts w:asciiTheme="minorEastAsia" w:hAnsiTheme="minorEastAsia"/>
+          <w:spacing w:val="20"/>
+        </w:rPr>
+      </w:pPr>
+    </w:p>
+    <w:p>
+      <w:pPr>
+        <w:spacing w:line="360" w:lineRule="auto"/>
+        <w:rPr>
+          <w:rFonts w:asciiTheme="minorEastAsia" w:hAnsiTheme="minorEastAsia"/>
+          <w:spacing w:val="20"/>
+        </w:rPr>
+      </w:pPr>
+      <w:r>
+        <w:rPr>
+          <w:rFonts w:asciiTheme="minorEastAsia" w:hAnsiTheme="minorEastAsia" w:hint="eastAsia"/>
+          <w:spacing w:val="20"/>
+        </w:rPr>
+        <w:t>&lt;建構成效估算函數&gt;</w:t>
+      </w:r>
+    </w:p>
+    <w:p>
+      <w:pPr>
+        <w:spacing w:line="360" w:lineRule="auto"/>
+        <w:rPr>
+          <w:rFonts w:asciiTheme="minorEastAsia" w:hAnsiTheme="minorEastAsia"/>
+          <w:spacing w:val="20"/>
+          <w:shd w:val="pct15" w:color="auto" w:fill="FFFFFF"/>
+        </w:rPr>
+      </w:pPr>
+      <m:oMathPara>
+        <m:oMath>
+          <m:r>
+            <w:rPr>
+              <w:rFonts w:ascii="Cambria Math" w:hAnsi="Cambria Math" w:hint="eastAsia"/>
+              <w:spacing w:val="20"/>
+              <w:shd w:val="pct15" w:color="auto" w:fill="FFFFFF"/>
+            </w:rPr>
+            <m:t>成效估算函數</m:t>
+          </m:r>
+          <m:r>
+            <w:rPr>
+              <w:rFonts w:ascii="Cambria Math" w:hAnsi="Cambria Math" w:hint="eastAsia"/>
+              <w:spacing w:val="20"/>
+              <w:shd w:val="pct15" w:color="auto" w:fill="FFFFFF"/>
+            </w:rPr>
+            <m:t xml:space="preserve"> = </m:t>
+          </m:r>
+          <m:nary>
+            <m:naryPr>
+              <m:chr m:val="∑"/>
+              <m:limLoc m:val="undOvr"/>
+              <m:ctrlPr>
+                <w:rPr>
+                  <w:rFonts w:ascii="Cambria Math" w:hAnsi="Cambria Math"/>
+                  <w:spacing w:val="20"/>
+                  <w:shd w:val="pct15" w:color="auto" w:fill="FFFFFF"/>
+                </w:rPr>
+              </m:ctrlPr>
+            </m:naryPr>
+            <m:sub>
+              <m:r>
+                <w:rPr>
+                  <w:rFonts w:ascii="Cambria Math" w:hAnsi="Cambria Math"/>
+                  <w:spacing w:val="20"/>
+                  <w:shd w:val="pct15" w:color="auto" w:fill="FFFFFF"/>
+                </w:rPr>
+                <m:t>i</m:t>
+              </m:r>
+            </m:sub>
+            <m:sup>
+              <m:r>
+                <w:rPr>
+                  <w:rFonts w:ascii="Cambria Math" w:hAnsi="Cambria Math"/>
+                  <w:spacing w:val="20"/>
+                  <w:shd w:val="pct15" w:color="auto" w:fill="FFFFFF"/>
+                </w:rPr>
+                <m:t>n</m:t>
+              </m:r>
+            </m:sup>
+            <m:e>
+              <m:sSub>
+                <m:sSubPr>
+                  <m:ctrlPr>
+                    <w:rPr>
+                      <w:rFonts w:ascii="Cambria Math" w:hAnsi="Cambria Math"/>
+                      <w:i/>
+                      <w:spacing w:val="20"/>
+                      <w:shd w:val="pct15" w:color="auto" w:fill="FFFFFF"/>
+                    </w:rPr>
+                  </m:ctrlPr>
+                </m:sSubPr>
+                <m:e>
+                  <m:r>
+                    <w:rPr>
+                      <w:rFonts w:ascii="Cambria Math" w:hAnsi="Cambria Math"/>
+                      <w:spacing w:val="20"/>
+                      <w:shd w:val="pct15" w:color="auto" w:fill="FFFFFF"/>
+                    </w:rPr>
+                    <m:t>C</m:t>
+                  </m:r>
+                </m:e>
+                <m:sub>
+                  <m:r>
+                    <w:rPr>
+                      <w:rFonts w:ascii="Cambria Math" w:hAnsi="Cambria Math"/>
+                      <w:spacing w:val="20"/>
+                      <w:shd w:val="pct15" w:color="auto" w:fill="FFFFFF"/>
+                    </w:rPr>
+                    <m:t>i</m:t>
+                  </m:r>
+                </m:sub>
+              </m:sSub>
+              <m:r>
+                <w:rPr>
+                  <w:rFonts w:ascii="Cambria Math" w:hAnsi="Cambria Math"/>
+                  <w:spacing w:val="20"/>
+                  <w:shd w:val="pct15" w:color="auto" w:fill="FFFFFF"/>
+                </w:rPr>
+                <m:t>SVR</m:t>
+              </m:r>
+            </m:e>
+          </m:nary>
+        </m:oMath>
+      </m:oMathPara>
     </w:p>
     <w:sectPr>
       <w:pgSz w:w="11906" w:h="16838"/>
@@ -1223,6 +2318,16 @@
       <w:szCs w:val="20"/>
     </w:rPr>
   </w:style>
+  <w:style w:type="character" w:styleId="a7">
+    <w:name w:val="Placeholder Text"/>
+    <w:basedOn w:val="a0"/>
+    <w:uiPriority w:val="99"/>
+    <w:semiHidden/>
+    <w:rsid w:val="001755F3"/>
+    <w:rPr>
+      <w:color w:val="808080"/>
+    </w:rPr>
+  </w:style>
 </w:styles>
 </file>
 

--- a/正文.docx
+++ b/正文.docx
@@ -52,7 +52,7 @@
       </w:r>
       <w:r>
         <w:rPr>
-          <w:rFonts w:asciiTheme="minorEastAsia" w:hAnsiTheme="minorEastAsia" w:hint="eastAsia"/>
+          <w:rFonts w:asciiTheme="minorEastAsia" w:hAnsiTheme="minorEastAsia"/>
           <w:color w:val="FF0000"/>
         </w:rPr>
         <w:t xml:space="preserve"> (改標題?)</w:t>
@@ -101,7 +101,7 @@
         <w:rPr>
           <w:rFonts w:eastAsia="AR PL UMing TW"/>
         </w:rPr>
-        <w:t>(Pimm et. al 1995</w:t>
+        <w:t>(Pimm 1995</w:t>
       </w:r>
       <w:r>
         <w:rPr>
@@ -113,7 +113,7 @@
         <w:rPr>
           <w:rFonts w:eastAsia="AR PL UMing TW"/>
         </w:rPr>
-        <w:t>Waters et. al 2016)</w:t>
+        <w:t>Waters 2016)</w:t>
       </w:r>
       <w:r>
         <w:rPr>
@@ -167,7 +167,19 @@
         <w:rPr>
           <w:rFonts w:eastAsia="AR PL UMing TW"/>
         </w:rPr>
-        <w:t>棲地破壞、外來種入侵、過度捕獵、及環境污染等，隨著全球人口的指數成長也逐日增強。另一方面，儘管現今的科技日新月異，人類依然是無法不依賴其他物種而獨立地存在於這個星球上。從食衣住行育樂各層面來看，生物資源依舊是不可或缺的。因此，在這物種大滅絕的時代，維持住這些寶貴的生物資源，已然成為一項重要的課題。</w:t>
+        <w:t>棲地破壞、外來種入侵、過度捕獵、及環境污染等，隨著全球人口的指數成長也逐日增強。</w:t>
+      </w:r>
+      <w:r>
+        <w:rPr>
+          <w:rFonts w:eastAsia="AR PL UMing TW"/>
+        </w:rPr>
+        <w:t>另一方面，儘管現今的科技日新月異，人類依然是無法不依賴其他物種</w:t>
+      </w:r>
+      <w:r>
+        <w:rPr>
+          <w:rFonts w:eastAsia="AR PL UMing TW"/>
+        </w:rPr>
+        <w:t>獨立地存在於這個星球上。從食衣住行育樂各層面來看，生物資源依舊是不可或缺的。因此，在這物種大滅絕的時代，維持住這些寶貴的生物資源，已然成為一項重要的課題。</w:t>
       </w:r>
     </w:p>
     <w:p>
@@ -188,7 +200,19 @@
         <w:rPr>
           <w:rFonts w:eastAsia="AR PL UMing TW"/>
         </w:rPr>
-        <w:t>如同聖經中的寓言故事，諾亞在大洪水侵襲時建立了方舟，保護住世上的所有物種，如今也該是我們試圖建立這艘名為「保育」的方舟，以維護這些寶貴的生物。然而，神話終究只是神話，一艘能夠乘載現今所有的受脅物種的方舟是不可能被建造出來的。現實層面上來看，只有辦法投注一小部分的資源在保育上面，只能針對少數的物種或地區施行保育措施，並且期望達到最大的成效。因此，必須選擇。然而該如何選擇哪些物種或地區要施行保育行動，而那些物種則是必須忍痛放棄，是個難以回答的「大哉問」。</w:t>
+        <w:t>如同聖經中的寓言故事，諾亞在大洪水侵襲時建立了方舟，保護住世上的所有物種，如今也該是我們試圖建立這艘名為「保育」的方舟，以維護這些寶貴的生物。然而，神話終究只是神話，一艘能夠乘載現今所有的受脅物種的方舟是不可能被建造出來的。現實層面上來看，只有辦法投注一小部分的資源在保育上面，只能針對少數的物種或地區施行保育措施，並且期望達到最大的成效。因此，必須選擇。然而該如何選擇哪些物種或地區要施行保育行動，而</w:t>
+      </w:r>
+      <w:r>
+        <w:rPr>
+          <w:rFonts w:ascii="新細明體" w:eastAsia="新細明體" w:hAnsi="新細明體" w:hint="eastAsia"/>
+        </w:rPr>
+        <w:t>哪</w:t>
+      </w:r>
+      <w:r>
+        <w:rPr>
+          <w:rFonts w:eastAsia="AR PL UMing TW"/>
+        </w:rPr>
+        <w:t>些物種則是必須忍痛放棄，是個難以回答的「大哉問」。</w:t>
       </w:r>
     </w:p>
     <w:p>
@@ -233,62 +257,26 @@
         <w:rPr>
           <w:rFonts w:eastAsia="AR PL UMing TW"/>
         </w:rPr>
-        <w:t>。儘管一直有許多保育學家提出保育優先順序排序系統，但是這些系統具有兩大類的缺陷，一為資料需求簡單可以直接採用但是卻過於主觀</w:t>
+        <w:t>。儘管一直有許多保育學家提出保育優先順序排序系統，但是這些系統具有兩大類的缺陷，一為資料需求簡單可但是卻過於主觀</w:t>
       </w:r>
       <w:r>
         <w:rPr>
           <w:rFonts w:eastAsia="AR PL UMing TW"/>
         </w:rPr>
-        <w:t>(</w:t>
+        <w:t>、另一為</w:t>
       </w:r>
       <w:r>
         <w:rPr>
           <w:rFonts w:eastAsia="AR PL UMing TW"/>
         </w:rPr>
-        <w:t>重視實務基礎</w:t>
+        <w:t>客觀但是所需資料難以獲得，卻缺少一套資料需</w:t>
       </w:r>
       <w:r>
         <w:rPr>
           <w:rFonts w:eastAsia="AR PL UMing TW"/>
         </w:rPr>
-        <w:t>)</w:t>
-      </w:r>
-      <w:r>
-        <w:rPr>
-          <w:rFonts w:eastAsia="AR PL UMing TW"/>
-        </w:rPr>
-        <w:t>、另一為雖然很客觀但是所需資</w:t>
-      </w:r>
-      <w:r>
-        <w:rPr>
-          <w:rFonts w:eastAsia="AR PL UMing TW"/>
-        </w:rPr>
         <w:lastRenderedPageBreak/>
-        <w:t>料難以獲得</w:t>
-      </w:r>
-      <w:r>
-        <w:rPr>
-          <w:rFonts w:eastAsia="AR PL UMing TW"/>
-        </w:rPr>
-        <w:t>(</w:t>
-      </w:r>
-      <w:r>
-        <w:rPr>
-          <w:rFonts w:eastAsia="AR PL UMing TW"/>
-        </w:rPr>
-        <w:t>重視理論基礎</w:t>
-      </w:r>
-      <w:r>
-        <w:rPr>
-          <w:rFonts w:eastAsia="AR PL UMing TW"/>
-        </w:rPr>
-        <w:t>)</w:t>
-      </w:r>
-      <w:r>
-        <w:rPr>
-          <w:rFonts w:eastAsia="AR PL UMing TW"/>
-        </w:rPr>
-        <w:t>，卻缺少一套資料需求簡易、又具有充足的客觀性，可以直接遵循的實行骨架，協助相關人員按照步驟建立起一套保育優先順序排序系統。</w:t>
+        <w:t>求簡易、又具有充足的客觀性，可以直接遵循的實行骨架，協助相關人員按照步驟建立起一套保育優先順序排序系統。</w:t>
       </w:r>
     </w:p>
     <w:p>
@@ -434,15 +422,13 @@
       </w:pPr>
       <w:r>
         <w:rPr>
-          <w:rFonts w:asciiTheme="minorEastAsia" w:hAnsiTheme="minorEastAsia"/>
           <w:noProof/>
-          <w:spacing w:val="20"/>
         </w:rPr>
         <w:drawing>
-          <wp:inline distT="0" distB="0" distL="0" distR="0">
+          <wp:inline distT="0" distB="0" distL="0" distR="2540">
             <wp:extent cx="5274310" cy="1320165"/>
-            <wp:effectExtent l="0" t="0" r="2540" b="0"/>
-            <wp:docPr id="1" name="圖片 1"/>
+            <wp:effectExtent l="0" t="0" r="0" b="0"/>
+            <wp:docPr id="1" name="圖片 5"/>
             <wp:cNvGraphicFramePr>
               <a:graphicFrameLocks xmlns:a="http://schemas.openxmlformats.org/drawingml/2006/main" noChangeAspect="1"/>
             </wp:cNvGraphicFramePr>
@@ -450,22 +436,18 @@
               <a:graphicData uri="http://schemas.openxmlformats.org/drawingml/2006/picture">
                 <pic:pic xmlns:pic="http://schemas.openxmlformats.org/drawingml/2006/picture">
                   <pic:nvPicPr>
-                    <pic:cNvPr id="1" name="示意圖一.png"/>
-                    <pic:cNvPicPr/>
+                    <pic:cNvPr id="1" name="圖片 5"/>
+                    <pic:cNvPicPr>
+                      <a:picLocks noChangeAspect="1" noChangeArrowheads="1"/>
+                    </pic:cNvPicPr>
                   </pic:nvPicPr>
                   <pic:blipFill>
-                    <a:blip r:embed="rId5">
-                      <a:extLst>
-                        <a:ext uri="{28A0092B-C50C-407E-A947-70E740481C1C}">
-                          <a14:useLocalDpi xmlns:a14="http://schemas.microsoft.com/office/drawing/2010/main" val="0"/>
-                        </a:ext>
-                      </a:extLst>
-                    </a:blip>
+                    <a:blip r:embed="rId7"/>
                     <a:stretch>
                       <a:fillRect/>
                     </a:stretch>
                   </pic:blipFill>
-                  <pic:spPr>
+                  <pic:spPr bwMode="auto">
                     <a:xfrm>
                       <a:off x="0" y="0"/>
                       <a:ext cx="5274310" cy="1320165"/>
@@ -501,8 +483,6 @@
         </w:rPr>
         <w:t>其中，建構物種保育優先順序是規劃保育行動計劃的先行評估，必須先決定哪些物種、地區、或事項是必須優先執行，而那些則是晚點執行或者不需要執行，才能合理、有效地應用有限的經費與資源，達到保育的目的。</w:t>
       </w:r>
-      <w:bookmarkStart w:id="0" w:name="_GoBack"/>
-      <w:bookmarkEnd w:id="0"/>
     </w:p>
     <w:p>
       <w:pPr>
@@ -523,91 +503,50 @@
         <w:rPr>
           <w:rFonts w:eastAsia="AR PL UMing TW"/>
         </w:rPr>
+        <w:lastRenderedPageBreak/>
         <w:t>物種保育優先順序</w:t>
       </w:r>
       <w:r>
         <w:rPr>
-          <w:rFonts w:asciiTheme="minorEastAsia" w:hAnsiTheme="minorEastAsia" w:hint="eastAsia"/>
+          <w:rFonts w:asciiTheme="minorEastAsia" w:hAnsiTheme="minorEastAsia"/>
+        </w:rPr>
+        <w:t>(諾亞的方舟問題)的</w:t>
+      </w:r>
+      <w:r>
+        <w:rPr>
+          <w:rFonts w:eastAsia="AR PL UMing TW"/>
+        </w:rPr>
+        <w:t>概念如</w:t>
+      </w:r>
+      <w:r>
+        <w:rPr>
+          <w:rFonts w:asciiTheme="minorEastAsia" w:hAnsiTheme="minorEastAsia"/>
+        </w:rPr>
+        <w:t>下</w:t>
+      </w:r>
+      <w:r>
+        <w:rPr>
+          <w:rFonts w:eastAsia="AR PL UMing TW"/>
+        </w:rPr>
+        <w:t>圖</w:t>
+      </w:r>
+      <w:r>
+        <w:rPr>
+          <w:rFonts w:eastAsia="AR PL UMing TW"/>
         </w:rPr>
         <w:t>(</w:t>
       </w:r>
       <w:r>
         <w:rPr>
-          <w:rFonts w:asciiTheme="minorEastAsia" w:hAnsiTheme="minorEastAsia" w:hint="eastAsia"/>
-        </w:rPr>
-        <w:t>諾</w:t>
-      </w:r>
-      <w:r>
-        <w:rPr>
-          <w:rFonts w:asciiTheme="minorEastAsia" w:hAnsiTheme="minorEastAsia" w:hint="eastAsia"/>
-        </w:rPr>
-        <w:t>亞的方舟問題)的</w:t>
+          <w:rFonts w:asciiTheme="minorEastAsia" w:hAnsiTheme="minorEastAsia"/>
+        </w:rPr>
+        <w:t>二</w:t>
       </w:r>
       <w:r>
         <w:rPr>
           <w:rFonts w:eastAsia="AR PL UMing TW"/>
         </w:rPr>
-        <w:t>概念如</w:t>
-      </w:r>
-      <w:r>
-        <w:rPr>
-          <w:rFonts w:asciiTheme="minorEastAsia" w:hAnsiTheme="minorEastAsia" w:hint="eastAsia"/>
-        </w:rPr>
-        <w:t>下</w:t>
-      </w:r>
-      <w:r>
-        <w:rPr>
-          <w:rFonts w:eastAsia="AR PL UMing TW"/>
-          <w:color w:val="FF0000"/>
-          <w:highlight w:val="yellow"/>
-        </w:rPr>
-        <w:t>圖</w:t>
-      </w:r>
-      <w:r>
-        <w:rPr>
-          <w:rFonts w:eastAsia="AR PL UMing TW"/>
-          <w:color w:val="FF0000"/>
-          <w:highlight w:val="yellow"/>
-        </w:rPr>
-        <w:t>(</w:t>
-      </w:r>
-      <w:r>
-        <w:rPr>
-          <w:rFonts w:asciiTheme="minorEastAsia" w:hAnsiTheme="minorEastAsia" w:hint="eastAsia"/>
-          <w:color w:val="FF0000"/>
-          <w:highlight w:val="yellow"/>
-        </w:rPr>
-        <w:t>二</w:t>
-      </w:r>
-      <w:r>
-        <w:rPr>
-          <w:rFonts w:eastAsia="AR PL UMing TW"/>
-          <w:color w:val="FF0000"/>
-          <w:highlight w:val="yellow"/>
-        </w:rPr>
-        <w:t>) (</w:t>
-      </w:r>
-      <w:r>
-        <w:rPr>
-          <w:rFonts w:eastAsia="AR PL UMing TW"/>
-          <w:color w:val="FF0000"/>
-          <w:highlight w:val="yellow"/>
-        </w:rPr>
-        <w:t>要畫很吸引人來看</w:t>
-      </w:r>
-      <w:r>
-        <w:rPr>
-          <w:rFonts w:eastAsia="AR PL UMing TW"/>
-          <w:color w:val="FF0000"/>
-          <w:highlight w:val="yellow"/>
-        </w:rPr>
-        <w:t>)</w:t>
-      </w:r>
-      <w:r>
-        <w:rPr>
-          <w:rFonts w:eastAsia="AR PL UMing TW"/>
-        </w:rPr>
-        <w:t>:</w:t>
+        <w:t>):</w:t>
       </w:r>
       <w:r>
         <w:rPr>
@@ -768,31 +707,7 @@
         <w:rPr>
           <w:rFonts w:eastAsia="AR PL UMing TW"/>
         </w:rPr>
-        <w:t>個物種</w:t>
-      </w:r>
-      <w:r>
-        <w:rPr>
-          <w:rFonts w:eastAsia="AR PL UMing TW"/>
-        </w:rPr>
-        <w:t>(</w:t>
-      </w:r>
-      <w:r>
-        <w:rPr>
-          <w:rFonts w:eastAsia="AR PL UMing TW"/>
-        </w:rPr>
-        <w:t>或地區</w:t>
-      </w:r>
-      <w:r>
-        <w:rPr>
-          <w:rFonts w:eastAsia="AR PL UMing TW"/>
-        </w:rPr>
-        <w:t>)</w:t>
-      </w:r>
-      <w:r>
-        <w:rPr>
-          <w:rFonts w:eastAsia="AR PL UMing TW"/>
-        </w:rPr>
-        <w:t>的價值乘上保育恢復潛力</w:t>
+        <w:t>個物種的價值乘上保育恢復潛力</w:t>
       </w:r>
       <w:r>
         <w:rPr>
@@ -867,7 +782,7 @@
           <wp:inline distT="0" distB="0" distL="0" distR="0">
             <wp:extent cx="5274310" cy="5542280"/>
             <wp:effectExtent l="0" t="0" r="2540" b="1270"/>
-            <wp:docPr id="14" name="圖片 14"/>
+            <wp:docPr id="6" name="圖片 6"/>
             <wp:cNvGraphicFramePr>
               <a:graphicFrameLocks xmlns:a="http://schemas.openxmlformats.org/drawingml/2006/main" noChangeAspect="1"/>
             </wp:cNvGraphicFramePr>
@@ -875,11 +790,11 @@
               <a:graphicData uri="http://schemas.openxmlformats.org/drawingml/2006/picture">
                 <pic:pic xmlns:pic="http://schemas.openxmlformats.org/drawingml/2006/picture">
                   <pic:nvPicPr>
-                    <pic:cNvPr id="14" name="圖畫1.png"/>
+                    <pic:cNvPr id="6" name="圖畫1.png"/>
                     <pic:cNvPicPr/>
                   </pic:nvPicPr>
                   <pic:blipFill>
-                    <a:blip r:embed="rId6">
+                    <a:blip r:embed="rId8">
                       <a:extLst>
                         <a:ext uri="{28A0092B-C50C-407E-A947-70E740481C1C}">
                           <a14:useLocalDpi xmlns:a14="http://schemas.microsoft.com/office/drawing/2010/main" val="0"/>
@@ -908,12 +823,6 @@
     </w:p>
     <w:p/>
     <w:p>
-      <w:pPr>
-        <w:rPr>
-          <w:rFonts w:asciiTheme="minorEastAsia" w:hAnsiTheme="minorEastAsia"/>
-          <w:spacing w:val="20"/>
-        </w:rPr>
-      </w:pPr>
       <w:r>
         <w:rPr>
           <w:rFonts w:eastAsia="AR PL UMing TW"/>
@@ -930,14 +839,7 @@
         <w:rPr>
           <w:rFonts w:eastAsia="AR PL UMing TW"/>
         </w:rPr>
-        <w:t>的範疇，如同上述的內容，在受限</w:t>
-      </w:r>
-      <w:r>
-        <w:rPr>
-          <w:rFonts w:eastAsia="AR PL UMing TW"/>
-        </w:rPr>
-        <w:lastRenderedPageBreak/>
-        <w:t>於</w:t>
+        <w:t>的範疇，如同上述的內容，在受限於</w:t>
       </w:r>
       <w:r>
         <w:rPr>
@@ -1038,12 +940,19 @@
         <w:rPr>
           <w:rFonts w:eastAsia="AR PL UMing TW"/>
         </w:rPr>
-        <w:t>這個問題已經由多位學者，以不同的數學方法推導出尋求最佳解的方法</w:t>
+        <w:t>這個問</w:t>
       </w:r>
       <w:r>
         <w:rPr>
           <w:rFonts w:eastAsia="AR PL UMing TW"/>
         </w:rPr>
+        <w:lastRenderedPageBreak/>
+        <w:t>題已經由多位學者，以不同的數學方法推導出尋求最佳解的方法</w:t>
+      </w:r>
+      <w:r>
+        <w:rPr>
+          <w:rFonts w:eastAsia="AR PL UMing TW"/>
+        </w:rPr>
         <w:t>(Weitzman 1998</w:t>
       </w:r>
       <w:r>
@@ -1056,7 +965,7 @@
         <w:rPr>
           <w:rFonts w:eastAsia="AR PL UMing TW"/>
         </w:rPr>
-        <w:t>Wilson et. al 2009</w:t>
+        <w:t>Wilson  2009</w:t>
       </w:r>
       <w:r>
         <w:rPr>
@@ -1141,7 +1050,7 @@
         <w:rPr>
           <w:rFonts w:eastAsia="AR PL UMing TW"/>
         </w:rPr>
-        <w:t>值，再由</w:t>
+        <w:t>，再由</w:t>
       </w:r>
       <w:r>
         <w:rPr>
@@ -1160,7 +1069,7 @@
         <w:rPr>
           <w:rFonts w:eastAsia="AR PL UMing TW"/>
         </w:rPr>
-        <w:t>值最大的物種開始依序投注經費實施保育行動，直到到達預算上限。如此即可最大化</w:t>
+        <w:t>最大的物種開始依序投注經費實施保育行動，直到預算上限。如此即可最大化</w:t>
       </w:r>
       <w:r>
         <w:rPr>
@@ -1216,15 +1125,15 @@
               <wp:anchor distT="45720" distB="45720" distL="114300" distR="114300" simplePos="0" relativeHeight="4" behindDoc="0" locked="0" layoutInCell="1" allowOverlap="1" wp14:anchorId="412F7464">
                 <wp:simplePos x="0" y="0"/>
                 <wp:positionH relativeFrom="margin">
-                  <wp:posOffset>4565650</wp:posOffset>
+                  <wp:posOffset>4546600</wp:posOffset>
                 </wp:positionH>
                 <wp:positionV relativeFrom="paragraph">
-                  <wp:posOffset>507365</wp:posOffset>
+                  <wp:posOffset>226695</wp:posOffset>
                 </wp:positionV>
-                <wp:extent cx="581025" cy="242570"/>
+                <wp:extent cx="581660" cy="242570"/>
                 <wp:effectExtent l="0" t="0" r="0" b="0"/>
                 <wp:wrapSquare wrapText="bothSides"/>
-                <wp:docPr id="2" name="文字方塊 2"/>
+                <wp:docPr id="3" name="文字方塊 2"/>
                 <wp:cNvGraphicFramePr/>
                 <a:graphic xmlns:a="http://schemas.openxmlformats.org/drawingml/2006/main">
                   <a:graphicData uri="http://schemas.microsoft.com/office/word/2010/wordprocessingShape">
@@ -1233,7 +1142,7 @@
                       <wps:spPr>
                         <a:xfrm>
                           <a:off x="0" y="0"/>
-                          <a:ext cx="580320" cy="241920"/>
+                          <a:ext cx="581660" cy="242570"/>
                         </a:xfrm>
                         <a:prstGeom prst="rect">
                           <a:avLst/>
@@ -1312,16 +1221,12 @@
           </mc:Choice>
           <mc:Fallback>
             <w:pict>
-              <v:rect id="shape_0" ID="文字方塊 2" fillcolor="white" stroked="f" style="position:absolute;margin-left:359.5pt;margin-top:39.95pt;width:45.65pt;height:19pt;mso-position-horizontal-relative:margin" wp14:anchorId="412F7464">
-                <w10:wrap type="square"/>
-                <v:fill o:detectmouseclick="t" type="solid" color2="black"/>
-                <v:stroke color="#3465a4" weight="9360" joinstyle="round" endcap="flat"/>
-                <v:textbox>
+              <v:rect w14:anchorId="412F7464" id="文字方塊 2" o:spid="_x0000_s1026" style="position:absolute;left:0;text-align:left;margin-left:358pt;margin-top:17.85pt;width:45.8pt;height:19.1pt;z-index:4;visibility:visible;mso-wrap-style:square;mso-height-percent:200;mso-wrap-distance-left:9pt;mso-wrap-distance-top:3.6pt;mso-wrap-distance-right:9pt;mso-wrap-distance-bottom:3.6pt;mso-position-horizontal:absolute;mso-position-horizontal-relative:margin;mso-position-vertical:absolute;mso-position-vertical-relative:text;mso-height-percent:200;mso-height-relative:margin;v-text-anchor:top" o:gfxdata="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" stroked="f" strokeweight=".26mm">
+                <v:textbox style="mso-fit-shape-to-text:t">
                   <w:txbxContent>
                     <w:p>
                       <w:pPr>
-                        <w:pStyle w:val="Style23"/>
-                        <w:rPr/>
+                        <w:pStyle w:val="ae"/>
                       </w:pPr>
                       <w:r>
                         <w:rPr>
@@ -1358,6 +1263,7 @@
                     </w:p>
                   </w:txbxContent>
                 </v:textbox>
+                <w10:wrap type="square" anchorx="margin"/>
               </v:rect>
             </w:pict>
           </mc:Fallback>
@@ -1555,7 +1461,21 @@
           <w:rFonts w:ascii="Kinnari" w:eastAsia="AR PL UMing TW" w:hAnsi="Kinnari"/>
           <w:spacing w:val="20"/>
         </w:rPr>
-        <w:t>。由於這一套方法中的參數</w:t>
+        <w:t>。由於</w:t>
+      </w:r>
+      <w:r>
+        <w:rPr>
+          <w:rFonts w:asciiTheme="minorEastAsia" w:hAnsiTheme="minorEastAsia" w:hint="eastAsia"/>
+          <w:spacing w:val="20"/>
+        </w:rPr>
+        <w:t>其</w:t>
+      </w:r>
+      <w:r>
+        <w:rPr>
+          <w:rFonts w:ascii="Kinnari" w:eastAsia="AR PL UMing TW" w:hAnsi="Kinnari"/>
+          <w:spacing w:val="20"/>
+        </w:rPr>
+        <w:t>中的參數</w:t>
       </w:r>
       <w:r>
         <w:rPr>
@@ -1664,10 +1584,17 @@
       </w:r>
       <w:r>
         <w:rPr>
-          <w:rFonts w:ascii="Kinnari" w:eastAsia="AR PL UMing TW" w:hAnsi="Kinnari"/>
-          <w:spacing w:val="20"/>
-        </w:rPr>
-        <w:t>個瀕危物種各自編撰保育計畫才得以完成</w:t>
+          <w:rFonts w:asciiTheme="minorEastAsia" w:hAnsiTheme="minorEastAsia" w:hint="eastAsia"/>
+          <w:spacing w:val="20"/>
+        </w:rPr>
+        <w:t>種</w:t>
+      </w:r>
+      <w:r>
+        <w:rPr>
+          <w:rFonts w:ascii="Kinnari" w:eastAsia="AR PL UMing TW" w:hAnsi="Kinnari"/>
+          <w:spacing w:val="20"/>
+        </w:rPr>
+        <w:t>瀕危物種各自編撰保育計畫才得以完成</w:t>
       </w:r>
       <w:r>
         <w:rPr>
@@ -1772,7 +1699,31 @@
           <w:spacing w:val="20"/>
           <w:highlight w:val="yellow"/>
         </w:rPr>
-        <w:t>(Supportive information 1)</w:t>
+        <w:t>(</w:t>
+      </w:r>
+      <w:r>
+        <w:rPr>
+          <w:rFonts w:asciiTheme="minorEastAsia" w:hAnsiTheme="minorEastAsia"/>
+          <w:spacing w:val="20"/>
+          <w:highlight w:val="yellow"/>
+        </w:rPr>
+        <w:t>A</w:t>
+      </w:r>
+      <w:r>
+        <w:rPr>
+          <w:rFonts w:ascii="Kinnari" w:hAnsi="Kinnari"/>
+          <w:spacing w:val="20"/>
+          <w:highlight w:val="yellow"/>
+        </w:rPr>
+        <w:t>ppendix</w:t>
+      </w:r>
+      <w:r>
+        <w:rPr>
+          <w:rFonts w:ascii="Kinnari" w:eastAsia="AR PL UMing TW" w:hAnsi="Kinnari"/>
+          <w:spacing w:val="20"/>
+          <w:highlight w:val="yellow"/>
+        </w:rPr>
+        <w:t xml:space="preserve"> 1)</w:t>
       </w:r>
       <w:r>
         <w:rPr>
@@ -2038,7 +1989,7 @@
           <w:rFonts w:asciiTheme="minorEastAsia" w:hAnsiTheme="minorEastAsia"/>
           <w:spacing w:val="20"/>
         </w:rPr>
-        <w:t>小、以及是否已具人工繁殖技術等，描述性的推估不同</w:t>
+        <w:t>小、以及是否已具人工繁殖技術等，描述性地推估不同</w:t>
       </w:r>
       <w:r>
         <w:rPr>
@@ -2212,216 +2163,248 @@
           <w:rFonts w:ascii="Kinnari" w:eastAsia="AR PL UMing TW" w:hAnsi="Kinnari"/>
           <w:spacing w:val="20"/>
         </w:rPr>
+        <w:t>儘管</w:t>
+      </w:r>
+      <w:r>
+        <w:rPr>
+          <w:rFonts w:asciiTheme="minorEastAsia" w:hAnsiTheme="minorEastAsia"/>
+          <w:spacing w:val="20"/>
+        </w:rPr>
+        <w:t>簡化</w:t>
+      </w:r>
+      <w:r>
+        <w:rPr>
+          <w:rFonts w:ascii="Kinnari" w:eastAsia="AR PL UMing TW" w:hAnsi="Kinnari"/>
+          <w:spacing w:val="20"/>
+        </w:rPr>
+        <w:t>V</w:t>
+      </w:r>
+      <w:r>
+        <w:rPr>
+          <w:rFonts w:ascii="Kinnari" w:eastAsia="AR PL UMing TW" w:hAnsi="Kinnari"/>
+          <w:spacing w:val="20"/>
+        </w:rPr>
+        <w:t>、</w:t>
+      </w:r>
+      <w:r>
+        <w:rPr>
+          <w:rFonts w:ascii="Kinnari" w:eastAsia="AR PL UMing TW" w:hAnsi="Kinnari"/>
+          <w:spacing w:val="20"/>
+        </w:rPr>
+        <w:t>P</w:t>
+      </w:r>
+      <w:r>
+        <w:rPr>
+          <w:rFonts w:ascii="Kinnari" w:eastAsia="AR PL UMing TW" w:hAnsi="Kinnari"/>
+          <w:spacing w:val="20"/>
+        </w:rPr>
+        <w:t>、</w:t>
+      </w:r>
+      <w:r>
+        <w:rPr>
+          <w:rFonts w:ascii="Kinnari" w:eastAsia="AR PL UMing TW" w:hAnsi="Kinnari"/>
+          <w:spacing w:val="20"/>
+        </w:rPr>
+        <w:t>C</w:t>
+      </w:r>
+      <w:r>
+        <w:rPr>
+          <w:rFonts w:ascii="Kinnari" w:eastAsia="AR PL UMing TW" w:hAnsi="Kinnari"/>
+          <w:spacing w:val="20"/>
+        </w:rPr>
+        <w:t>數值</w:t>
+      </w:r>
+      <w:r>
+        <w:rPr>
+          <w:rFonts w:asciiTheme="minorEastAsia" w:hAnsiTheme="minorEastAsia"/>
+          <w:spacing w:val="20"/>
+        </w:rPr>
+        <w:t>的推估</w:t>
+      </w:r>
+      <w:r>
+        <w:rPr>
+          <w:rFonts w:ascii="Kinnari" w:eastAsia="AR PL UMing TW" w:hAnsi="Kinnari"/>
+          <w:spacing w:val="20"/>
+        </w:rPr>
+        <w:t>，</w:t>
+      </w:r>
+      <w:r>
+        <w:rPr>
+          <w:rFonts w:asciiTheme="minorEastAsia" w:hAnsiTheme="minorEastAsia"/>
+          <w:spacing w:val="20"/>
+        </w:rPr>
+        <w:t>所</w:t>
+      </w:r>
+      <w:r>
+        <w:rPr>
+          <w:rFonts w:ascii="Kinnari" w:eastAsia="AR PL UMing TW" w:hAnsi="Kinnari"/>
+          <w:spacing w:val="20"/>
+        </w:rPr>
+        <w:t>需</w:t>
+      </w:r>
+      <w:r>
+        <w:rPr>
+          <w:rFonts w:asciiTheme="minorEastAsia" w:hAnsiTheme="minorEastAsia"/>
+          <w:spacing w:val="20"/>
+        </w:rPr>
+        <w:t>的資料量可能</w:t>
+      </w:r>
+      <w:r>
+        <w:rPr>
+          <w:rFonts w:ascii="Kinnari" w:eastAsia="AR PL UMing TW" w:hAnsi="Kinnari"/>
+          <w:spacing w:val="20"/>
+        </w:rPr>
+        <w:t>依舊很大。因此，還</w:t>
+      </w:r>
+      <w:r>
+        <w:rPr>
+          <w:rFonts w:ascii="Kinnari" w:eastAsia="AR PL UMing TW" w:hAnsi="Kinnari"/>
+          <w:spacing w:val="20"/>
+        </w:rPr>
         <w:lastRenderedPageBreak/>
-        <w:t>儘管</w:t>
+        <w:t>需要以其他的方式簡化。事實上，並非所有在受脅清單內的物種，都有必要經過這三個階段</w:t>
+      </w:r>
+      <w:r>
+        <w:rPr>
+          <w:rFonts w:ascii="Kinnari" w:eastAsia="AR PL UMing TW" w:hAnsi="Kinnari"/>
+          <w:spacing w:val="20"/>
+        </w:rPr>
+        <w:t>(V</w:t>
+      </w:r>
+      <w:r>
+        <w:rPr>
+          <w:rFonts w:ascii="Kinnari" w:eastAsia="AR PL UMing TW" w:hAnsi="Kinnari"/>
+          <w:spacing w:val="20"/>
+        </w:rPr>
+        <w:t>、</w:t>
+      </w:r>
+      <w:r>
+        <w:rPr>
+          <w:rFonts w:ascii="Kinnari" w:eastAsia="AR PL UMing TW" w:hAnsi="Kinnari"/>
+          <w:spacing w:val="20"/>
+        </w:rPr>
+        <w:t>P</w:t>
+      </w:r>
+      <w:r>
+        <w:rPr>
+          <w:rFonts w:ascii="Kinnari" w:eastAsia="AR PL UMing TW" w:hAnsi="Kinnari"/>
+          <w:spacing w:val="20"/>
+        </w:rPr>
+        <w:t>、</w:t>
+      </w:r>
+      <w:r>
+        <w:rPr>
+          <w:rFonts w:ascii="Kinnari" w:eastAsia="AR PL UMing TW" w:hAnsi="Kinnari"/>
+          <w:spacing w:val="20"/>
+        </w:rPr>
+        <w:t>C)</w:t>
+      </w:r>
+      <w:r>
+        <w:rPr>
+          <w:rFonts w:ascii="Kinnari" w:eastAsia="AR PL UMing TW" w:hAnsi="Kinnari"/>
+          <w:spacing w:val="20"/>
+        </w:rPr>
+        <w:t>的評估。如同公司招募新進員工一樣，並不會針對全部投履歷的人員都進行筆試、面試，而是逐層篩選掉不符合的人員。只有履歷通過的進行筆試，筆試通過的進行面試，最後再從中選出少數適合的人員。應該將同樣的機制套用在保育排序系統上面，只有物種保育價值</w:t>
+      </w:r>
+      <w:r>
+        <w:rPr>
+          <w:rFonts w:ascii="Kinnari" w:eastAsia="AR PL UMing TW" w:hAnsi="Kinnari"/>
+          <w:spacing w:val="20"/>
+        </w:rPr>
+        <w:t>(V)</w:t>
+      </w:r>
+      <w:r>
+        <w:rPr>
+          <w:rFonts w:ascii="Kinnari" w:eastAsia="AR PL UMing TW" w:hAnsi="Kinnari"/>
+          <w:spacing w:val="20"/>
+        </w:rPr>
+        <w:t>夠高的物種，再進入恢復潛力評估</w:t>
+      </w:r>
+      <w:r>
+        <w:rPr>
+          <w:rFonts w:ascii="Kinnari" w:eastAsia="AR PL UMing TW" w:hAnsi="Kinnari"/>
+          <w:spacing w:val="20"/>
+        </w:rPr>
+        <w:t>(P)</w:t>
+      </w:r>
+      <w:r>
+        <w:rPr>
+          <w:rFonts w:ascii="Kinnari" w:eastAsia="AR PL UMing TW" w:hAnsi="Kinnari"/>
+          <w:spacing w:val="20"/>
+        </w:rPr>
+        <w:t>，而其中只有恢復潛力夠高的物種，才進入保育成本評估</w:t>
+      </w:r>
+      <w:r>
+        <w:rPr>
+          <w:rFonts w:ascii="Kinnari" w:eastAsia="AR PL UMing TW" w:hAnsi="Kinnari"/>
+          <w:spacing w:val="20"/>
+        </w:rPr>
+        <w:t>(C)</w:t>
+      </w:r>
+      <w:r>
+        <w:rPr>
+          <w:rFonts w:ascii="Kinnari" w:eastAsia="AR PL UMing TW" w:hAnsi="Kinnari"/>
+          <w:spacing w:val="20"/>
+        </w:rPr>
+        <w:t>。最後算出</w:t>
+      </w:r>
+      <w:r>
+        <w:rPr>
+          <w:rFonts w:ascii="Kinnari" w:eastAsia="AR PL UMing TW" w:hAnsi="Kinnari"/>
+          <w:spacing w:val="20"/>
+        </w:rPr>
+        <w:t>R</w:t>
+      </w:r>
+      <w:r>
+        <w:rPr>
+          <w:rFonts w:ascii="Kinnari" w:eastAsia="AR PL UMing TW" w:hAnsi="Kinnari"/>
+          <w:spacing w:val="20"/>
+        </w:rPr>
+        <w:t>值，進行排序。如此，在省去評估工作的同時，針對保育優先度較高的物種依舊保留著嚴謹的評估過程</w:t>
       </w:r>
       <w:r>
         <w:rPr>
           <w:rFonts w:asciiTheme="minorEastAsia" w:hAnsiTheme="minorEastAsia"/>
           <w:spacing w:val="20"/>
         </w:rPr>
-        <w:t>簡化</w:t>
-      </w:r>
-      <w:r>
-        <w:rPr>
-          <w:rFonts w:ascii="Kinnari" w:eastAsia="AR PL UMing TW" w:hAnsi="Kinnari"/>
-          <w:spacing w:val="20"/>
-        </w:rPr>
-        <w:t>V</w:t>
-      </w:r>
-      <w:r>
-        <w:rPr>
-          <w:rFonts w:ascii="Kinnari" w:eastAsia="AR PL UMing TW" w:hAnsi="Kinnari"/>
-          <w:spacing w:val="20"/>
-        </w:rPr>
-        <w:t>、</w:t>
-      </w:r>
-      <w:r>
-        <w:rPr>
-          <w:rFonts w:ascii="Kinnari" w:eastAsia="AR PL UMing TW" w:hAnsi="Kinnari"/>
-          <w:spacing w:val="20"/>
-        </w:rPr>
-        <w:t>P</w:t>
-      </w:r>
-      <w:r>
-        <w:rPr>
-          <w:rFonts w:ascii="Kinnari" w:eastAsia="AR PL UMing TW" w:hAnsi="Kinnari"/>
-          <w:spacing w:val="20"/>
-        </w:rPr>
-        <w:t>、</w:t>
-      </w:r>
-      <w:r>
-        <w:rPr>
-          <w:rFonts w:ascii="Kinnari" w:eastAsia="AR PL UMing TW" w:hAnsi="Kinnari"/>
-          <w:spacing w:val="20"/>
-        </w:rPr>
-        <w:t>C</w:t>
-      </w:r>
-      <w:r>
-        <w:rPr>
-          <w:rFonts w:ascii="Kinnari" w:eastAsia="AR PL UMing TW" w:hAnsi="Kinnari"/>
-          <w:spacing w:val="20"/>
-        </w:rPr>
-        <w:t>數值</w:t>
-      </w:r>
-      <w:r>
-        <w:rPr>
-          <w:rFonts w:asciiTheme="minorEastAsia" w:hAnsiTheme="minorEastAsia"/>
-          <w:spacing w:val="20"/>
-        </w:rPr>
-        <w:t>的推估</w:t>
-      </w:r>
-      <w:r>
-        <w:rPr>
-          <w:rFonts w:ascii="Kinnari" w:eastAsia="AR PL UMing TW" w:hAnsi="Kinnari"/>
-          <w:spacing w:val="20"/>
-        </w:rPr>
-        <w:t>，</w:t>
-      </w:r>
-      <w:r>
-        <w:rPr>
-          <w:rFonts w:asciiTheme="minorEastAsia" w:hAnsiTheme="minorEastAsia"/>
-          <w:spacing w:val="20"/>
-        </w:rPr>
-        <w:t>所</w:t>
-      </w:r>
-      <w:r>
-        <w:rPr>
-          <w:rFonts w:ascii="Kinnari" w:eastAsia="AR PL UMing TW" w:hAnsi="Kinnari"/>
-          <w:spacing w:val="20"/>
-        </w:rPr>
-        <w:t>需</w:t>
-      </w:r>
-      <w:r>
-        <w:rPr>
-          <w:rFonts w:asciiTheme="minorEastAsia" w:hAnsiTheme="minorEastAsia"/>
-          <w:spacing w:val="20"/>
-        </w:rPr>
-        <w:t>的資料量可能</w:t>
-      </w:r>
-      <w:r>
-        <w:rPr>
-          <w:rFonts w:ascii="Kinnari" w:eastAsia="AR PL UMing TW" w:hAnsi="Kinnari"/>
-          <w:spacing w:val="20"/>
-        </w:rPr>
-        <w:t>依舊很大。因此，還需要以其他的方式簡化。事實上，並非所有在受脅清單內的物種，都有必要經過這三個階段</w:t>
-      </w:r>
-      <w:r>
-        <w:rPr>
-          <w:rFonts w:ascii="Kinnari" w:eastAsia="AR PL UMing TW" w:hAnsi="Kinnari"/>
-          <w:spacing w:val="20"/>
-        </w:rPr>
-        <w:t>(V</w:t>
-      </w:r>
-      <w:r>
-        <w:rPr>
-          <w:rFonts w:ascii="Kinnari" w:eastAsia="AR PL UMing TW" w:hAnsi="Kinnari"/>
-          <w:spacing w:val="20"/>
-        </w:rPr>
-        <w:t>、</w:t>
-      </w:r>
-      <w:r>
-        <w:rPr>
-          <w:rFonts w:ascii="Kinnari" w:eastAsia="AR PL UMing TW" w:hAnsi="Kinnari"/>
-          <w:spacing w:val="20"/>
-        </w:rPr>
-        <w:t>P</w:t>
-      </w:r>
-      <w:r>
-        <w:rPr>
-          <w:rFonts w:ascii="Kinnari" w:eastAsia="AR PL UMing TW" w:hAnsi="Kinnari"/>
-          <w:spacing w:val="20"/>
-        </w:rPr>
-        <w:t>、</w:t>
-      </w:r>
-      <w:r>
-        <w:rPr>
-          <w:rFonts w:ascii="Kinnari" w:eastAsia="AR PL UMing TW" w:hAnsi="Kinnari"/>
-          <w:spacing w:val="20"/>
-        </w:rPr>
-        <w:t>C)</w:t>
-      </w:r>
-      <w:r>
-        <w:rPr>
-          <w:rFonts w:ascii="Kinnari" w:eastAsia="AR PL UMing TW" w:hAnsi="Kinnari"/>
-          <w:spacing w:val="20"/>
-        </w:rPr>
-        <w:t>的評估。如同公司招募新進員工一樣，並不會針對全部投履歷的人員都進行筆試、面試，而是逐層篩選掉不符合的人員。只有履歷通過的進行筆試，筆試通過的進行面試，最後再從中選出少數適合的人員。應該將同樣的機制套用在保育排序系統上面，只有物種保育價值</w:t>
-      </w:r>
-      <w:r>
-        <w:rPr>
-          <w:rFonts w:ascii="Kinnari" w:eastAsia="AR PL UMing TW" w:hAnsi="Kinnari"/>
-          <w:spacing w:val="20"/>
-        </w:rPr>
-        <w:t>(V)</w:t>
-      </w:r>
-      <w:r>
-        <w:rPr>
-          <w:rFonts w:ascii="Kinnari" w:eastAsia="AR PL UMing TW" w:hAnsi="Kinnari"/>
-          <w:spacing w:val="20"/>
-        </w:rPr>
-        <w:t>夠高的物種，再進入恢復潛力評估</w:t>
-      </w:r>
-      <w:r>
-        <w:rPr>
-          <w:rFonts w:ascii="Kinnari" w:eastAsia="AR PL UMing TW" w:hAnsi="Kinnari"/>
-          <w:spacing w:val="20"/>
-        </w:rPr>
-        <w:t>(P)</w:t>
-      </w:r>
-      <w:r>
-        <w:rPr>
-          <w:rFonts w:ascii="Kinnari" w:eastAsia="AR PL UMing TW" w:hAnsi="Kinnari"/>
-          <w:spacing w:val="20"/>
-        </w:rPr>
-        <w:t>，而其中只有恢復潛力夠高的物種，才進入保育成本評估</w:t>
-      </w:r>
-      <w:r>
-        <w:rPr>
-          <w:rFonts w:ascii="Kinnari" w:eastAsia="AR PL UMing TW" w:hAnsi="Kinnari"/>
-          <w:spacing w:val="20"/>
-        </w:rPr>
-        <w:t>(C)</w:t>
-      </w:r>
-      <w:r>
-        <w:rPr>
-          <w:rFonts w:ascii="Kinnari" w:eastAsia="AR PL UMing TW" w:hAnsi="Kinnari"/>
-          <w:spacing w:val="20"/>
-        </w:rPr>
-        <w:t>。最後算出</w:t>
-      </w:r>
-      <w:r>
-        <w:rPr>
-          <w:rFonts w:ascii="Kinnari" w:eastAsia="AR PL UMing TW" w:hAnsi="Kinnari"/>
-          <w:spacing w:val="20"/>
-        </w:rPr>
-        <w:t>R</w:t>
-      </w:r>
-      <w:r>
-        <w:rPr>
-          <w:rFonts w:ascii="Kinnari" w:eastAsia="AR PL UMing TW" w:hAnsi="Kinnari"/>
-          <w:spacing w:val="20"/>
-        </w:rPr>
-        <w:t>值，進行排序。如此，在省去評估工作的同時，針對保育優先度較高的物種依舊保留著嚴謹的評估過程</w:t>
-      </w:r>
-      <w:r>
-        <w:rPr>
-          <w:rFonts w:asciiTheme="minorEastAsia" w:hAnsiTheme="minorEastAsia"/>
-          <w:spacing w:val="20"/>
-        </w:rPr>
         <w:t>。</w:t>
       </w:r>
-    </w:p>
-    <w:p>
-      <w:pPr>
-        <w:snapToGrid w:val="0"/>
-        <w:jc w:val="both"/>
+      <w:r>
         <w:rPr>
           <w:rFonts w:asciiTheme="minorEastAsia" w:hAnsiTheme="minorEastAsia"/>
           <w:color w:val="FF0000"/>
           <w:spacing w:val="20"/>
-        </w:rPr>
-      </w:pPr>
+          <w:highlight w:val="yellow"/>
+        </w:rPr>
+        <w:t>(模擬的結果顯示，加入分層篩選會產生完全不一樣的排序結果，事實上篩選的過程間接的給予</w:t>
+      </w:r>
+      <w:r>
+        <w:rPr>
+          <w:rFonts w:ascii="Kinnari" w:eastAsia="AR PL UMing TW" w:hAnsi="Kinnari"/>
+          <w:color w:val="FF0000"/>
+          <w:spacing w:val="20"/>
+          <w:highlight w:val="yellow"/>
+        </w:rPr>
+        <w:t>V</w:t>
+      </w:r>
+      <w:r>
+        <w:rPr>
+          <w:rFonts w:ascii="Kinnari" w:eastAsia="AR PL UMing TW" w:hAnsi="Kinnari"/>
+          <w:color w:val="FF0000"/>
+          <w:spacing w:val="20"/>
+          <w:highlight w:val="yellow"/>
+        </w:rPr>
+        <w:t>、</w:t>
+      </w:r>
+      <w:r>
+        <w:rPr>
+          <w:rFonts w:ascii="Kinnari" w:eastAsia="AR PL UMing TW" w:hAnsi="Kinnari"/>
+          <w:color w:val="FF0000"/>
+          <w:spacing w:val="20"/>
+          <w:highlight w:val="yellow"/>
+        </w:rPr>
+        <w:t>P</w:t>
+      </w:r>
       <w:r>
         <w:rPr>
           <w:rFonts w:asciiTheme="minorEastAsia" w:hAnsiTheme="minorEastAsia"/>
@@ -2429,43 +2412,7 @@
           <w:spacing w:val="20"/>
           <w:highlight w:val="yellow"/>
         </w:rPr>
-        <w:t>然而，模擬的結果顯示加入分層篩選會產生完全不一樣的排序結果，事實上篩選的過程間接的給予</w:t>
-      </w:r>
-      <w:r>
-        <w:rPr>
-          <w:rFonts w:ascii="Kinnari" w:eastAsia="AR PL UMing TW" w:hAnsi="Kinnari"/>
-          <w:color w:val="FF0000"/>
-          <w:spacing w:val="20"/>
-          <w:highlight w:val="yellow"/>
-        </w:rPr>
-        <w:t>V</w:t>
-      </w:r>
-      <w:r>
-        <w:rPr>
-          <w:rFonts w:ascii="Kinnari" w:eastAsia="AR PL UMing TW" w:hAnsi="Kinnari"/>
-          <w:color w:val="FF0000"/>
-          <w:spacing w:val="20"/>
-          <w:highlight w:val="yellow"/>
-        </w:rPr>
-        <w:t>、</w:t>
-      </w:r>
-      <w:r>
-        <w:rPr>
-          <w:rFonts w:ascii="Kinnari" w:eastAsia="AR PL UMing TW" w:hAnsi="Kinnari"/>
-          <w:color w:val="FF0000"/>
-          <w:spacing w:val="20"/>
-          <w:highlight w:val="yellow"/>
-        </w:rPr>
-        <w:t>P</w:t>
-      </w:r>
-      <w:r>
-        <w:rPr>
-          <w:rFonts w:asciiTheme="minorEastAsia" w:hAnsiTheme="minorEastAsia"/>
-          <w:color w:val="FF0000"/>
-          <w:spacing w:val="20"/>
-          <w:highlight w:val="yellow"/>
-        </w:rPr>
-        <w:t>不同的加權，因此會得到完全不同的結果。</w:t>
+        <w:t>不同的加權，因此會得到完全不同的結果。)</w:t>
       </w:r>
     </w:p>
     <w:p>
@@ -2662,44 +2609,7 @@
           <w:rFonts w:ascii="Kinnari" w:eastAsia="AR PL UMing TW" w:hAnsi="Kinnari"/>
           <w:spacing w:val="20"/>
         </w:rPr>
-        <w:t>保育優先順序排序系統是一套篩選系統，從眾多受脅物種清單一步一步篩選到最後針對數個物種編撰保育行動計畫的過程。從保育價值、恢復潛力、保育成本三個層面逐步篩選，而針對最後剩下的物種再來規劃保育計畫、實施行動</w:t>
-      </w:r>
-      <w:r>
-        <w:rPr>
-          <w:rFonts w:ascii="Kinnari" w:eastAsia="AR PL UMing TW" w:hAnsi="Kinnari"/>
-          <w:b/>
-          <w:color w:val="FF0000"/>
-          <w:spacing w:val="20"/>
-          <w:highlight w:val="yellow"/>
-        </w:rPr>
-        <w:t>(</w:t>
-      </w:r>
-      <w:r>
-        <w:rPr>
-          <w:rFonts w:ascii="Kinnari" w:eastAsia="AR PL UMing TW" w:hAnsi="Kinnari"/>
-          <w:b/>
-          <w:color w:val="FF0000"/>
-          <w:spacing w:val="20"/>
-          <w:highlight w:val="yellow"/>
-        </w:rPr>
-        <w:t>如圖二</w:t>
-      </w:r>
-      <w:r>
-        <w:rPr>
-          <w:rFonts w:ascii="Kinnari" w:eastAsia="AR PL UMing TW" w:hAnsi="Kinnari"/>
-          <w:b/>
-          <w:color w:val="FF0000"/>
-          <w:spacing w:val="20"/>
-          <w:highlight w:val="yellow"/>
-        </w:rPr>
-        <w:t>)</w:t>
-      </w:r>
-      <w:r>
-        <w:rPr>
-          <w:rFonts w:ascii="Kinnari" w:eastAsia="AR PL UMing TW" w:hAnsi="Kinnari"/>
-          <w:spacing w:val="20"/>
-        </w:rPr>
-        <w:t>，流程如下。</w:t>
+        <w:t>保育優先順序排序系統是一套篩選系統，從眾多受脅物種清單一步一步篩選到最後針對數個物種編撰保育行動計畫的過程。從保育價值、恢復潛力、保育成本三個層面逐步篩選，而針對最後剩下的物種再來規劃保育計畫、實施行動，流程如下。</w:t>
       </w:r>
     </w:p>
     <w:p>
@@ -2753,7 +2663,165 @@
           <w:rFonts w:ascii="Kinnari" w:eastAsia="AR PL UMing TW" w:hAnsi="Kinnari"/>
           <w:spacing w:val="20"/>
         </w:rPr>
-        <w:t>「保育受脅物種」不再是空泛的名詞，而是能夠讓該保育團隊更進一步</w:t>
+        <w:t>「保育受脅物種」不再是空泛的名詞，而是能夠讓該保育團隊更進一步的釐清</w:t>
+      </w:r>
+      <w:r>
+        <w:rPr>
+          <w:rFonts w:asciiTheme="minorEastAsia" w:hAnsiTheme="minorEastAsia" w:hint="eastAsia"/>
+          <w:spacing w:val="20"/>
+        </w:rPr>
+        <w:t>各</w:t>
+      </w:r>
+      <w:r>
+        <w:rPr>
+          <w:rFonts w:ascii="Kinnari" w:eastAsia="AR PL UMing TW" w:hAnsi="Kinnari"/>
+          <w:spacing w:val="20"/>
+        </w:rPr>
+        <w:t>受脅物種的</w:t>
+      </w:r>
+      <w:r>
+        <w:rPr>
+          <w:rFonts w:ascii="Kinnari" w:eastAsia="AR PL UMing TW" w:hAnsi="Kinnari"/>
+          <w:spacing w:val="20"/>
+        </w:rPr>
+        <w:t>(</w:t>
+      </w:r>
+      <w:r>
+        <w:rPr>
+          <w:rFonts w:ascii="Kinnari" w:eastAsia="AR PL UMing TW" w:hAnsi="Kinnari"/>
+          <w:spacing w:val="20"/>
+        </w:rPr>
+        <w:t>一</w:t>
+      </w:r>
+      <w:r>
+        <w:rPr>
+          <w:rFonts w:ascii="Kinnari" w:eastAsia="AR PL UMing TW" w:hAnsi="Kinnari"/>
+          <w:spacing w:val="20"/>
+        </w:rPr>
+        <w:t>)</w:t>
+      </w:r>
+      <w:r>
+        <w:rPr>
+          <w:rFonts w:ascii="Kinnari" w:eastAsia="AR PL UMing TW" w:hAnsi="Kinnari"/>
+          <w:spacing w:val="20"/>
+        </w:rPr>
+        <w:t>保育優先順序、</w:t>
+      </w:r>
+      <w:r>
+        <w:rPr>
+          <w:rFonts w:ascii="Kinnari" w:eastAsia="AR PL UMing TW" w:hAnsi="Kinnari"/>
+          <w:spacing w:val="20"/>
+        </w:rPr>
+        <w:t>(</w:t>
+      </w:r>
+      <w:r>
+        <w:rPr>
+          <w:rFonts w:ascii="Kinnari" w:eastAsia="AR PL UMing TW" w:hAnsi="Kinnari"/>
+          <w:spacing w:val="20"/>
+        </w:rPr>
+        <w:t>二</w:t>
+      </w:r>
+      <w:r>
+        <w:rPr>
+          <w:rFonts w:ascii="Kinnari" w:eastAsia="AR PL UMing TW" w:hAnsi="Kinnari"/>
+          <w:spacing w:val="20"/>
+        </w:rPr>
+        <w:t>)</w:t>
+      </w:r>
+      <w:r>
+        <w:rPr>
+          <w:rFonts w:ascii="Kinnari" w:eastAsia="AR PL UMing TW" w:hAnsi="Kinnari"/>
+          <w:spacing w:val="20"/>
+        </w:rPr>
+        <w:t>保育重要性</w:t>
+      </w:r>
+      <w:bookmarkStart w:id="0" w:name="__DdeLink__1592_199898094"/>
+      <w:r>
+        <w:rPr>
+          <w:rFonts w:ascii="Kinnari" w:eastAsia="AR PL UMing TW" w:hAnsi="Kinnari"/>
+          <w:spacing w:val="20"/>
+        </w:rPr>
+        <w:t>、</w:t>
+      </w:r>
+      <w:r>
+        <w:rPr>
+          <w:rFonts w:ascii="Kinnari" w:eastAsia="AR PL UMing TW" w:hAnsi="Kinnari"/>
+          <w:spacing w:val="20"/>
+        </w:rPr>
+        <w:t>(</w:t>
+      </w:r>
+      <w:r>
+        <w:rPr>
+          <w:rFonts w:ascii="Kinnari" w:eastAsia="AR PL UMing TW" w:hAnsi="Kinnari"/>
+          <w:spacing w:val="20"/>
+        </w:rPr>
+        <w:t>三</w:t>
+      </w:r>
+      <w:r>
+        <w:rPr>
+          <w:rFonts w:ascii="Kinnari" w:eastAsia="AR PL UMing TW" w:hAnsi="Kinnari"/>
+          <w:spacing w:val="20"/>
+        </w:rPr>
+        <w:t>)</w:t>
+      </w:r>
+      <w:bookmarkEnd w:id="0"/>
+      <w:r>
+        <w:rPr>
+          <w:rFonts w:ascii="Kinnari" w:eastAsia="AR PL UMing TW" w:hAnsi="Kinnari"/>
+          <w:spacing w:val="20"/>
+        </w:rPr>
+        <w:t>族群恢復可能性、</w:t>
+      </w:r>
+      <w:r>
+        <w:rPr>
+          <w:rFonts w:ascii="Kinnari" w:eastAsia="AR PL UMing TW" w:hAnsi="Kinnari"/>
+          <w:spacing w:val="20"/>
+        </w:rPr>
+        <w:t>(</w:t>
+      </w:r>
+      <w:r>
+        <w:rPr>
+          <w:rFonts w:ascii="Kinnari" w:eastAsia="AR PL UMing TW" w:hAnsi="Kinnari"/>
+          <w:spacing w:val="20"/>
+        </w:rPr>
+        <w:t>四</w:t>
+      </w:r>
+      <w:r>
+        <w:rPr>
+          <w:rFonts w:ascii="Kinnari" w:eastAsia="AR PL UMing TW" w:hAnsi="Kinnari"/>
+          <w:spacing w:val="20"/>
+        </w:rPr>
+        <w:t>)</w:t>
+      </w:r>
+      <w:r>
+        <w:rPr>
+          <w:rFonts w:ascii="Kinnari" w:eastAsia="AR PL UMing TW" w:hAnsi="Kinnari"/>
+          <w:spacing w:val="20"/>
+        </w:rPr>
+        <w:t>保育成本。</w:t>
+      </w:r>
+      <w:bookmarkStart w:id="1" w:name="__NavigatorReminder__"/>
+      <w:bookmarkEnd w:id="1"/>
+      <w:r>
+        <w:rPr>
+          <w:rFonts w:ascii="Kinnari" w:eastAsia="AR PL UMing TW" w:hAnsi="Kinnari"/>
+          <w:spacing w:val="20"/>
+        </w:rPr>
+        <w:t>這些資訊可以提供保育單位</w:t>
+      </w:r>
+      <w:r>
+        <w:rPr>
+          <w:rFonts w:asciiTheme="minorEastAsia" w:hAnsiTheme="minorEastAsia" w:hint="eastAsia"/>
+          <w:spacing w:val="20"/>
+        </w:rPr>
+        <w:t>提</w:t>
+      </w:r>
+      <w:r>
+        <w:rPr>
+          <w:rFonts w:ascii="Kinnari" w:eastAsia="AR PL UMing TW" w:hAnsi="Kinnari"/>
+          <w:spacing w:val="20"/>
+        </w:rPr>
+        <w:t>出更具體、有效的</w:t>
       </w:r>
       <w:r>
         <w:rPr>
@@ -2761,137 +2829,7 @@
           <w:spacing w:val="20"/>
         </w:rPr>
         <w:lastRenderedPageBreak/>
-        <w:t>的釐清個受脅物種的</w:t>
-      </w:r>
-      <w:r>
-        <w:rPr>
-          <w:rFonts w:ascii="Kinnari" w:eastAsia="AR PL UMing TW" w:hAnsi="Kinnari"/>
-          <w:spacing w:val="20"/>
-        </w:rPr>
-        <w:t>(</w:t>
-      </w:r>
-      <w:r>
-        <w:rPr>
-          <w:rFonts w:ascii="Kinnari" w:eastAsia="AR PL UMing TW" w:hAnsi="Kinnari"/>
-          <w:spacing w:val="20"/>
-        </w:rPr>
-        <w:t>一</w:t>
-      </w:r>
-      <w:r>
-        <w:rPr>
-          <w:rFonts w:ascii="Kinnari" w:eastAsia="AR PL UMing TW" w:hAnsi="Kinnari"/>
-          <w:spacing w:val="20"/>
-        </w:rPr>
-        <w:t>)</w:t>
-      </w:r>
-      <w:r>
-        <w:rPr>
-          <w:rFonts w:ascii="Kinnari" w:eastAsia="AR PL UMing TW" w:hAnsi="Kinnari"/>
-          <w:spacing w:val="20"/>
-        </w:rPr>
-        <w:t>保育優先順序、</w:t>
-      </w:r>
-      <w:r>
-        <w:rPr>
-          <w:rFonts w:ascii="Kinnari" w:eastAsia="AR PL UMing TW" w:hAnsi="Kinnari"/>
-          <w:spacing w:val="20"/>
-        </w:rPr>
-        <w:t>(</w:t>
-      </w:r>
-      <w:r>
-        <w:rPr>
-          <w:rFonts w:ascii="Kinnari" w:eastAsia="AR PL UMing TW" w:hAnsi="Kinnari"/>
-          <w:spacing w:val="20"/>
-        </w:rPr>
-        <w:t>二</w:t>
-      </w:r>
-      <w:r>
-        <w:rPr>
-          <w:rFonts w:ascii="Kinnari" w:eastAsia="AR PL UMing TW" w:hAnsi="Kinnari"/>
-          <w:spacing w:val="20"/>
-        </w:rPr>
-        <w:t>)</w:t>
-      </w:r>
-      <w:r>
-        <w:rPr>
-          <w:rFonts w:ascii="Kinnari" w:eastAsia="AR PL UMing TW" w:hAnsi="Kinnari"/>
-          <w:spacing w:val="20"/>
-        </w:rPr>
-        <w:t>保育重要性</w:t>
-      </w:r>
-      <w:bookmarkStart w:id="1" w:name="__DdeLink__1592_199898094"/>
-      <w:r>
-        <w:rPr>
-          <w:rFonts w:ascii="Kinnari" w:eastAsia="AR PL UMing TW" w:hAnsi="Kinnari"/>
-          <w:spacing w:val="20"/>
-        </w:rPr>
-        <w:t>、</w:t>
-      </w:r>
-      <w:r>
-        <w:rPr>
-          <w:rFonts w:ascii="Kinnari" w:eastAsia="AR PL UMing TW" w:hAnsi="Kinnari"/>
-          <w:spacing w:val="20"/>
-        </w:rPr>
-        <w:t>(</w:t>
-      </w:r>
-      <w:r>
-        <w:rPr>
-          <w:rFonts w:ascii="Kinnari" w:eastAsia="AR PL UMing TW" w:hAnsi="Kinnari"/>
-          <w:spacing w:val="20"/>
-        </w:rPr>
-        <w:t>三</w:t>
-      </w:r>
-      <w:r>
-        <w:rPr>
-          <w:rFonts w:ascii="Kinnari" w:eastAsia="AR PL UMing TW" w:hAnsi="Kinnari"/>
-          <w:spacing w:val="20"/>
-        </w:rPr>
-        <w:t>)</w:t>
-      </w:r>
-      <w:bookmarkEnd w:id="1"/>
-      <w:r>
-        <w:rPr>
-          <w:rFonts w:ascii="Kinnari" w:eastAsia="AR PL UMing TW" w:hAnsi="Kinnari"/>
-          <w:spacing w:val="20"/>
-        </w:rPr>
-        <w:t>族群恢復可能性、</w:t>
-      </w:r>
-      <w:r>
-        <w:rPr>
-          <w:rFonts w:ascii="Kinnari" w:eastAsia="AR PL UMing TW" w:hAnsi="Kinnari"/>
-          <w:spacing w:val="20"/>
-        </w:rPr>
-        <w:t>(</w:t>
-      </w:r>
-      <w:r>
-        <w:rPr>
-          <w:rFonts w:ascii="Kinnari" w:eastAsia="AR PL UMing TW" w:hAnsi="Kinnari"/>
-          <w:spacing w:val="20"/>
-        </w:rPr>
-        <w:t>四</w:t>
-      </w:r>
-      <w:r>
-        <w:rPr>
-          <w:rFonts w:ascii="Kinnari" w:eastAsia="AR PL UMing TW" w:hAnsi="Kinnari"/>
-          <w:spacing w:val="20"/>
-        </w:rPr>
-        <w:t>)</w:t>
-      </w:r>
-      <w:r>
-        <w:rPr>
-          <w:rFonts w:ascii="Kinnari" w:eastAsia="AR PL UMing TW" w:hAnsi="Kinnari"/>
-          <w:spacing w:val="20"/>
-        </w:rPr>
-        <w:t>保育成本。</w:t>
-      </w:r>
-      <w:bookmarkStart w:id="2" w:name="__NavigatorReminder__"/>
-      <w:bookmarkEnd w:id="2"/>
-      <w:r>
-        <w:rPr>
-          <w:rFonts w:ascii="Kinnari" w:eastAsia="AR PL UMing TW" w:hAnsi="Kinnari"/>
-          <w:spacing w:val="20"/>
-        </w:rPr>
-        <w:t>這些資訊可以提供保育單位安排出更具體、有效的保育資源分配方案，以進行下一步的規劃，最後實際地採取有效的保育行動。</w:t>
+        <w:t>保育資源分配方案，以進行下一步的規劃，最後實際地採取有效的保育行動。</w:t>
       </w:r>
     </w:p>
     <w:p>
@@ -3355,15 +3293,7 @@
           <w:rFonts w:ascii="Kinnari" w:eastAsia="AR PL UMing TW" w:hAnsi="Kinnari"/>
           <w:spacing w:val="20"/>
         </w:rPr>
-        <w:t>地區瀕危物種保育優先順序評估等，並公開這份文獻讓大眾檢視，提供相關保育單位部門參考使用。如有需要，</w:t>
-      </w:r>
-      <w:r>
-        <w:rPr>
-          <w:rFonts w:ascii="Kinnari" w:eastAsia="AR PL UMing TW" w:hAnsi="Kinnari"/>
-          <w:spacing w:val="20"/>
-        </w:rPr>
-        <w:lastRenderedPageBreak/>
-        <w:t>可以額外召開論壇報告評估的過程以及結果。</w:t>
+        <w:t>地區瀕危物種保育優先順序評估等，並公開這份文獻讓大眾檢視，提供相關保育單位部門參考使用。如有需要，可以額外召開論壇報告評估的過程以及結果。</w:t>
       </w:r>
     </w:p>
     <w:p>
@@ -3392,6 +3322,7 @@
           <w:rFonts w:ascii="Kinnari" w:eastAsia="AR PL UMing TW" w:hAnsi="Kinnari"/>
           <w:spacing w:val="20"/>
         </w:rPr>
+        <w:lastRenderedPageBreak/>
         <w:t>&lt;</w:t>
       </w:r>
       <w:r>
@@ -3504,6 +3435,13 @@
           <w:spacing w:val="20"/>
         </w:rPr>
         <w:t>永續利用</w:t>
+      </w:r>
+      <w:r>
+        <w:rPr>
+          <w:rFonts w:asciiTheme="minorEastAsia" w:hAnsiTheme="minorEastAsia" w:hint="eastAsia"/>
+          <w:spacing w:val="20"/>
+        </w:rPr>
+        <w:t>(</w:t>
       </w:r>
       <w:r>
         <w:rPr>
@@ -3766,12 +3704,12 @@
                   <wp:align>right</wp:align>
                 </wp:positionH>
                 <wp:positionV relativeFrom="paragraph">
-                  <wp:posOffset>356870</wp:posOffset>
+                  <wp:posOffset>400050</wp:posOffset>
                 </wp:positionV>
-                <wp:extent cx="572770" cy="242570"/>
+                <wp:extent cx="573405" cy="242570"/>
                 <wp:effectExtent l="0" t="0" r="0" b="0"/>
                 <wp:wrapSquare wrapText="bothSides"/>
-                <wp:docPr id="4" name="文字方塊 2"/>
+                <wp:docPr id="5" name="文字方塊 2"/>
                 <wp:cNvGraphicFramePr/>
                 <a:graphic xmlns:a="http://schemas.openxmlformats.org/drawingml/2006/main">
                   <a:graphicData uri="http://schemas.microsoft.com/office/word/2010/wordprocessingShape">
@@ -3780,7 +3718,7 @@
                       <wps:spPr>
                         <a:xfrm>
                           <a:off x="0" y="0"/>
-                          <a:ext cx="572040" cy="241920"/>
+                          <a:ext cx="572760" cy="241920"/>
                         </a:xfrm>
                         <a:prstGeom prst="rect">
                           <a:avLst/>
@@ -3859,7 +3797,7 @@
           </mc:Choice>
           <mc:Fallback>
             <w:pict>
-              <v:rect id="shape_0" ID="文字方塊 2" fillcolor="white" stroked="f" style="position:absolute;margin-left:361.2pt;margin-top:28.1pt;width:45pt;height:19pt;mso-position-horizontal:right;mso-position-horizontal-relative:margin" wp14:anchorId="1F0E9ED1">
+              <v:rect id="shape_0" ID="文字方塊 2" fillcolor="white" stroked="f" style="position:absolute;margin-left:361.15pt;margin-top:31.5pt;width:45.05pt;height:19pt;mso-position-horizontal:right;mso-position-horizontal-relative:margin" wp14:anchorId="1F0E9ED1">
                 <w10:wrap type="square"/>
                 <v:fill o:detectmouseclick="t" type="solid" color2="black"/>
                 <v:stroke color="#3465a4" weight="9360" joinstyle="round" endcap="flat"/>
@@ -4047,6 +3985,9 @@
             </m:sSubPr>
             <m:e>
               <m:r>
+                <m:rPr>
+                  <m:sty m:val="p"/>
+                </m:rPr>
                 <w:rPr>
                   <w:rFonts w:ascii="Cambria Math" w:hAnsi="Cambria Math"/>
                 </w:rPr>
@@ -4055,6 +3996,9 @@
             </m:e>
             <m:sub>
               <m:r>
+                <m:rPr>
+                  <m:sty m:val="p"/>
+                </m:rPr>
                 <w:rPr>
                   <w:rFonts w:ascii="Cambria Math" w:hAnsi="Cambria Math"/>
                 </w:rPr>
@@ -4098,6 +4042,9 @@
                 </m:sSubPr>
                 <m:e>
                   <m:r>
+                    <m:rPr>
+                      <m:sty m:val="p"/>
+                    </m:rPr>
                     <w:rPr>
                       <w:rFonts w:ascii="Cambria Math" w:hAnsi="Cambria Math"/>
                     </w:rPr>
@@ -4106,6 +4053,9 @@
                 </m:e>
                 <m:sub>
                   <m:r>
+                    <m:rPr>
+                      <m:sty m:val="p"/>
+                    </m:rPr>
                     <w:rPr>
                       <w:rFonts w:ascii="Cambria Math" w:hAnsi="Cambria Math"/>
                     </w:rPr>
@@ -4123,6 +4073,9 @@
                 </m:sSubPr>
                 <m:e>
                   <m:r>
+                    <m:rPr>
+                      <m:sty m:val="p"/>
+                    </m:rPr>
                     <w:rPr>
                       <w:rFonts w:ascii="Cambria Math" w:hAnsi="Cambria Math"/>
                     </w:rPr>
@@ -4131,6 +4084,9 @@
                 </m:e>
                 <m:sub>
                   <m:r>
+                    <m:rPr>
+                      <m:sty m:val="p"/>
+                    </m:rPr>
                     <w:rPr>
                       <w:rFonts w:ascii="Cambria Math" w:hAnsi="Cambria Math"/>
                     </w:rPr>
@@ -4148,7 +4104,7 @@
         <w:snapToGrid w:val="0"/>
         <w:jc w:val="both"/>
         <w:rPr>
-          <w:rFonts w:ascii="Kinnari" w:eastAsia="AR PL UMing TW" w:hAnsi="Kinnari"/>
+          <w:rFonts w:ascii="Kinnari" w:hAnsi="Kinnari" w:hint="eastAsia"/>
           <w:spacing w:val="20"/>
           <w:shd w:val="pct15" w:color="auto" w:fill="FFFFFF"/>
         </w:rPr>
@@ -4206,15 +4162,15 @@
         <w:tblW w:w="8788" w:type="dxa"/>
         <w:tblInd w:w="-89" w:type="dxa"/>
         <w:tblCellMar>
-          <w:left w:w="148" w:type="dxa"/>
+          <w:left w:w="153" w:type="dxa"/>
         </w:tblCellMar>
         <w:tblLook w:val="04A0" w:firstRow="1" w:lastRow="0" w:firstColumn="1" w:lastColumn="0" w:noHBand="0" w:noVBand="1"/>
       </w:tblPr>
       <w:tblGrid>
         <w:gridCol w:w="1878"/>
-        <w:gridCol w:w="2175"/>
+        <w:gridCol w:w="2176"/>
         <w:gridCol w:w="3125"/>
-        <w:gridCol w:w="1610"/>
+        <w:gridCol w:w="1609"/>
       </w:tblGrid>
       <w:tr>
         <w:tc>
@@ -4243,14 +4199,13 @@
                 <w:rFonts w:ascii="Kinnari" w:eastAsia="AR PL UMing TW" w:hAnsi="Kinnari" w:cs="細明體"/>
                 <w:sz w:val="20"/>
               </w:rPr>
-              <w:lastRenderedPageBreak/>
               <w:t>指標</w:t>
             </w:r>
           </w:p>
         </w:tc>
         <w:tc>
           <w:tcPr>
-            <w:tcW w:w="2175" w:type="dxa"/>
+            <w:tcW w:w="2176" w:type="dxa"/>
             <w:tcBorders>
               <w:top w:val="double" w:sz="4" w:space="0" w:color="00000A"/>
               <w:left w:val="nil"/>
@@ -4310,7 +4265,7 @@
         </w:tc>
         <w:tc>
           <w:tcPr>
-            <w:tcW w:w="1610" w:type="dxa"/>
+            <w:tcW w:w="1609" w:type="dxa"/>
             <w:tcBorders>
               <w:top w:val="double" w:sz="4" w:space="0" w:color="00000A"/>
               <w:left w:val="nil"/>
@@ -4369,6 +4324,7 @@
                 <w:sz w:val="16"/>
                 <w:szCs w:val="16"/>
               </w:rPr>
+              <w:lastRenderedPageBreak/>
               <w:t>經濟價值</w:t>
             </w:r>
             <w:r>
@@ -4383,7 +4339,7 @@
         </w:tc>
         <w:tc>
           <w:tcPr>
-            <w:tcW w:w="2175" w:type="dxa"/>
+            <w:tcW w:w="2176" w:type="dxa"/>
             <w:tcBorders>
               <w:top w:val="double" w:sz="4" w:space="0" w:color="00000A"/>
               <w:left w:val="nil"/>
@@ -4396,7 +4352,7 @@
               <w:pStyle w:val="ad"/>
               <w:snapToGrid w:val="0"/>
               <w:rPr>
-                <w:rFonts w:asciiTheme="minorEastAsia" w:hAnsiTheme="minorEastAsia" w:cs="細明體"/>
+                <w:rFonts w:asciiTheme="minorEastAsia" w:hAnsiTheme="minorEastAsia" w:cs="細明體" w:hint="eastAsia"/>
                 <w:sz w:val="16"/>
                 <w:szCs w:val="16"/>
               </w:rPr>
@@ -4455,31 +4411,7 @@
                 <w:sz w:val="16"/>
                 <w:szCs w:val="16"/>
               </w:rPr>
-              <w:t>…</w:t>
-            </w:r>
-            <w:r>
-              <w:rPr>
-                <w:rFonts w:ascii="Kinnari" w:eastAsia="AR PL UMing TW" w:hAnsi="Kinnari" w:cs="細明體"/>
-                <w:sz w:val="16"/>
-                <w:szCs w:val="16"/>
-              </w:rPr>
-              <w:t>等等，若都沒有，則為</w:t>
-            </w:r>
-            <w:r>
-              <w:rPr>
-                <w:rFonts w:ascii="Kinnari" w:eastAsia="AR PL UMing TW" w:hAnsi="Kinnari" w:cs="細明體"/>
-                <w:sz w:val="16"/>
-                <w:szCs w:val="16"/>
-              </w:rPr>
-              <w:t>0</w:t>
-            </w:r>
-            <w:r>
-              <w:rPr>
-                <w:rFonts w:ascii="Kinnari" w:eastAsia="AR PL UMing TW" w:hAnsi="Kinnari" w:cs="細明體"/>
-                <w:sz w:val="16"/>
-                <w:szCs w:val="16"/>
-              </w:rPr>
-              <w:t>分</w:t>
+              <w:t>等</w:t>
             </w:r>
           </w:p>
           <w:p>
@@ -4499,7 +4431,6 @@
               <w:snapToGrid w:val="0"/>
               <w:rPr>
                 <w:rFonts w:asciiTheme="minorEastAsia" w:hAnsiTheme="minorEastAsia" w:cs="細明體"/>
-                <w:b/>
                 <w:sz w:val="16"/>
                 <w:szCs w:val="16"/>
               </w:rPr>
@@ -4507,7 +4438,6 @@
             <w:r>
               <w:rPr>
                 <w:rFonts w:ascii="Kinnari" w:eastAsia="AR PL UMing TW" w:hAnsi="Kinnari" w:cs="細明體"/>
-                <w:b/>
                 <w:sz w:val="16"/>
                 <w:szCs w:val="16"/>
               </w:rPr>
@@ -4516,7 +4446,6 @@
             <w:r>
               <w:rPr>
                 <w:rFonts w:ascii="Kinnari" w:eastAsia="AR PL UMing TW" w:hAnsi="Kinnari" w:cs="細明體"/>
-                <w:b/>
                 <w:sz w:val="16"/>
                 <w:szCs w:val="16"/>
               </w:rPr>
@@ -4525,7 +4454,6 @@
             <w:r>
               <w:rPr>
                 <w:rFonts w:ascii="Kinnari" w:eastAsia="AR PL UMing TW" w:hAnsi="Kinnari" w:cs="細明體"/>
-                <w:b/>
                 <w:sz w:val="16"/>
                 <w:szCs w:val="16"/>
               </w:rPr>
@@ -4534,7 +4462,6 @@
             <w:r>
               <w:rPr>
                 <w:rFonts w:ascii="Kinnari" w:eastAsia="AR PL UMing TW" w:hAnsi="Kinnari" w:cs="細明體"/>
-                <w:b/>
                 <w:sz w:val="16"/>
                 <w:szCs w:val="16"/>
               </w:rPr>
@@ -4543,11 +4470,34 @@
             <w:r>
               <w:rPr>
                 <w:rFonts w:ascii="Kinnari" w:eastAsia="AR PL UMing TW" w:hAnsi="Kinnari" w:cs="細明體"/>
-                <w:b/>
-                <w:sz w:val="16"/>
-                <w:szCs w:val="16"/>
-              </w:rPr>
-              <w:t xml:space="preserve">WTP(willingness to pay) </w:t>
+                <w:sz w:val="16"/>
+                <w:szCs w:val="16"/>
+              </w:rPr>
+              <w:t>WTP</w:t>
+            </w:r>
+            <w:r>
+              <w:rPr>
+                <w:rFonts w:asciiTheme="minorEastAsia" w:hAnsiTheme="minorEastAsia" w:cs="細明體" w:hint="eastAsia"/>
+                <w:sz w:val="16"/>
+                <w:szCs w:val="16"/>
+              </w:rPr>
+              <w:t xml:space="preserve"> </w:t>
+            </w:r>
+            <w:r>
+              <w:rPr>
+                <w:rFonts w:ascii="Kinnari" w:eastAsia="AR PL UMing TW" w:hAnsi="Kinnari" w:cs="細明體"/>
+                <w:sz w:val="16"/>
+                <w:szCs w:val="16"/>
+              </w:rPr>
+              <w:t>(willingness to pay)</w:t>
+            </w:r>
+            <w:r>
+              <w:rPr>
+                <w:rFonts w:asciiTheme="minorEastAsia" w:hAnsiTheme="minorEastAsia" w:cs="細明體"/>
+                <w:sz w:val="16"/>
+                <w:szCs w:val="16"/>
+              </w:rPr>
+              <w:t xml:space="preserve"> </w:t>
             </w:r>
           </w:p>
         </w:tc>
@@ -4701,7 +4651,7 @@
         </w:tc>
         <w:tc>
           <w:tcPr>
-            <w:tcW w:w="1610" w:type="dxa"/>
+            <w:tcW w:w="1609" w:type="dxa"/>
             <w:tcBorders>
               <w:top w:val="double" w:sz="4" w:space="0" w:color="00000A"/>
               <w:left w:val="nil"/>
@@ -4824,7 +4774,7 @@
         </w:tc>
         <w:tc>
           <w:tcPr>
-            <w:tcW w:w="2175" w:type="dxa"/>
+            <w:tcW w:w="2176" w:type="dxa"/>
             <w:tcBorders>
               <w:left w:val="nil"/>
               <w:right w:val="nil"/>
@@ -5078,7 +5028,7 @@
         </w:tc>
         <w:tc>
           <w:tcPr>
-            <w:tcW w:w="1610" w:type="dxa"/>
+            <w:tcW w:w="1609" w:type="dxa"/>
             <w:tcBorders>
               <w:left w:val="nil"/>
               <w:right w:val="nil"/>
@@ -5140,7 +5090,7 @@
                 <w:sz w:val="16"/>
                 <w:szCs w:val="16"/>
               </w:rPr>
-              <w:t xml:space="preserve"> *</w:t>
+              <w:t xml:space="preserve"> </w:t>
             </w:r>
           </w:p>
           <w:p>
@@ -5167,7 +5117,7 @@
         </w:tc>
         <w:tc>
           <w:tcPr>
-            <w:tcW w:w="2175" w:type="dxa"/>
+            <w:tcW w:w="2176" w:type="dxa"/>
             <w:tcBorders>
               <w:left w:val="nil"/>
               <w:right w:val="nil"/>
@@ -5186,11 +5136,27 @@
             </w:pPr>
             <w:r>
               <w:rPr>
+                <w:rFonts w:ascii="新細明體" w:eastAsia="新細明體" w:hAnsi="新細明體" w:cs="新細明體" w:hint="eastAsia"/>
+                <w:sz w:val="16"/>
+                <w:szCs w:val="16"/>
+              </w:rPr>
+              <w:t>可以直接使用</w:t>
+            </w:r>
+            <w:r>
+              <w:rPr>
                 <w:rFonts w:ascii="Kinnari" w:eastAsia="AR PL UMing TW" w:hAnsi="Kinnari" w:cs="細明體"/>
                 <w:sz w:val="16"/>
                 <w:szCs w:val="16"/>
               </w:rPr>
-              <w:t>可以直接使用</w:t>
+              <w:t>IUCN</w:t>
+            </w:r>
+            <w:r>
+              <w:rPr>
+                <w:rFonts w:asciiTheme="minorEastAsia" w:hAnsiTheme="minorEastAsia" w:cs="細明體" w:hint="eastAsia"/>
+                <w:sz w:val="16"/>
+                <w:szCs w:val="16"/>
+              </w:rPr>
+              <w:t xml:space="preserve"> </w:t>
             </w:r>
             <w:r>
               <w:rPr>
@@ -5198,7 +5164,7 @@
                 <w:sz w:val="16"/>
                 <w:szCs w:val="16"/>
               </w:rPr>
-              <w:t>IUCN</w:t>
+              <w:t xml:space="preserve"> </w:t>
             </w:r>
             <w:r>
               <w:rPr>
@@ -5206,19 +5172,11 @@
                 <w:sz w:val="16"/>
                 <w:szCs w:val="16"/>
               </w:rPr>
-              <w:t>的</w:t>
-            </w:r>
-            <w:r>
-              <w:rPr>
-                <w:rFonts w:ascii="Kinnari" w:eastAsia="AR PL UMing TW" w:hAnsi="Kinnari" w:cs="細明體"/>
-                <w:sz w:val="16"/>
-                <w:szCs w:val="16"/>
-              </w:rPr>
               <w:t>Red List</w:t>
             </w:r>
             <w:r>
               <w:rPr>
-                <w:rFonts w:ascii="Kinnari" w:eastAsia="AR PL UMing TW" w:hAnsi="Kinnari" w:cs="細明體"/>
+                <w:rFonts w:ascii="新細明體" w:eastAsia="新細明體" w:hAnsi="新細明體" w:cs="新細明體" w:hint="eastAsia"/>
                 <w:sz w:val="16"/>
                 <w:szCs w:val="16"/>
               </w:rPr>
@@ -5247,17 +5205,25 @@
             </w:pPr>
             <w:r>
               <w:rPr>
+                <w:rFonts w:ascii="新細明體" w:eastAsia="新細明體" w:hAnsi="新細明體" w:cs="新細明體" w:hint="eastAsia"/>
+                <w:sz w:val="16"/>
+                <w:szCs w:val="16"/>
+              </w:rPr>
+              <w:t>影</w:t>
+            </w:r>
+            <w:r>
+              <w:rPr>
                 <w:rFonts w:ascii="Kinnari" w:eastAsia="AR PL UMing TW" w:hAnsi="Kinnari" w:cs="細明體"/>
                 <w:sz w:val="16"/>
                 <w:szCs w:val="16"/>
               </w:rPr>
-              <w:t>影響保育必要性最直接的指標，若是滅絕可能性非常低的物種，則沒有必要去保育。</w:t>
+              <w:t>響保育必要性最直接的指標，若是滅絕可能性非常低的物種，則沒有必要去保育。</w:t>
             </w:r>
           </w:p>
         </w:tc>
         <w:tc>
           <w:tcPr>
-            <w:tcW w:w="1610" w:type="dxa"/>
+            <w:tcW w:w="1609" w:type="dxa"/>
             <w:tcBorders>
               <w:left w:val="nil"/>
               <w:right w:val="nil"/>
@@ -5268,11 +5234,6 @@
             <w:pPr>
               <w:pStyle w:val="ad"/>
               <w:snapToGrid w:val="0"/>
-              <w:rPr>
-                <w:rFonts w:asciiTheme="minorEastAsia" w:hAnsiTheme="minorEastAsia" w:cs="細明體"/>
-                <w:sz w:val="16"/>
-                <w:szCs w:val="16"/>
-              </w:rPr>
             </w:pPr>
             <w:r>
               <w:rPr>
@@ -5280,7 +5241,7 @@
                 <w:sz w:val="16"/>
                 <w:szCs w:val="16"/>
               </w:rPr>
-              <w:t>IUCN ver3.1</w:t>
+              <w:t>IUCN Redlist ver 3.1</w:t>
             </w:r>
           </w:p>
         </w:tc>
@@ -5346,7 +5307,7 @@
         </w:tc>
         <w:tc>
           <w:tcPr>
-            <w:tcW w:w="2175" w:type="dxa"/>
+            <w:tcW w:w="2176" w:type="dxa"/>
             <w:tcBorders>
               <w:left w:val="nil"/>
               <w:right w:val="nil"/>
@@ -5492,7 +5453,7 @@
         </w:tc>
         <w:tc>
           <w:tcPr>
-            <w:tcW w:w="1610" w:type="dxa"/>
+            <w:tcW w:w="1609" w:type="dxa"/>
             <w:tcBorders>
               <w:left w:val="nil"/>
               <w:right w:val="nil"/>
@@ -5573,7 +5534,7 @@
         </w:tc>
         <w:tc>
           <w:tcPr>
-            <w:tcW w:w="2175" w:type="dxa"/>
+            <w:tcW w:w="2176" w:type="dxa"/>
             <w:tcBorders>
               <w:left w:val="nil"/>
               <w:right w:val="nil"/>
@@ -5657,13 +5618,29 @@
                 <w:sz w:val="16"/>
                 <w:szCs w:val="16"/>
               </w:rPr>
-              <w:t>越獨特的物種越具有保育價值。不同的計算方法結果可能差異很大，如重視化石物種或是重視最複雜的物種。此外，樹的大小以及分類地位的改變也會嚴重影響結果。</w:t>
+              <w:t>越獨特的物種越具有保育價值。不同的計算方法結果可能差異很大，如重視化石物種或是重視最複雜的物種。此外，</w:t>
+            </w:r>
+            <w:r>
+              <w:rPr>
+                <w:rFonts w:asciiTheme="minorEastAsia" w:hAnsiTheme="minorEastAsia" w:cs="細明體"/>
+                <w:sz w:val="16"/>
+                <w:szCs w:val="16"/>
+              </w:rPr>
+              <w:t>親緣</w:t>
+            </w:r>
+            <w:r>
+              <w:rPr>
+                <w:rFonts w:ascii="新細明體" w:eastAsia="新細明體" w:hAnsi="新細明體" w:cs="新細明體"/>
+                <w:sz w:val="16"/>
+                <w:szCs w:val="16"/>
+              </w:rPr>
+              <w:t>樹的大小以及分類地位的改變也會嚴重影響結果。</w:t>
             </w:r>
           </w:p>
         </w:tc>
         <w:tc>
           <w:tcPr>
-            <w:tcW w:w="1610" w:type="dxa"/>
+            <w:tcW w:w="1609" w:type="dxa"/>
             <w:tcBorders>
               <w:left w:val="nil"/>
               <w:right w:val="nil"/>
@@ -5743,7 +5720,7 @@
         <w:tblStyle w:val="af"/>
         <w:tblW w:w="5103" w:type="dxa"/>
         <w:tblCellMar>
-          <w:left w:w="148" w:type="dxa"/>
+          <w:left w:w="153" w:type="dxa"/>
         </w:tblCellMar>
         <w:tblLook w:val="04A0" w:firstRow="1" w:lastRow="0" w:firstColumn="1" w:lastColumn="0" w:noHBand="0" w:noVBand="1"/>
       </w:tblPr>
@@ -5753,7 +5730,7 @@
       </w:tblGrid>
       <w:tr>
         <w:trPr>
-          <w:trHeight w:val="397"/>
+          <w:trHeight w:val="174"/>
         </w:trPr>
         <w:tc>
           <w:tcPr>
@@ -5824,7 +5801,7 @@
       </w:tr>
       <w:tr>
         <w:trPr>
-          <w:trHeight w:hRule="exact" w:val="397"/>
+          <w:trHeight w:hRule="exact" w:val="225"/>
         </w:trPr>
         <w:tc>
           <w:tcPr>
@@ -5898,7 +5875,7 @@
       </w:tr>
       <w:tr>
         <w:trPr>
-          <w:trHeight w:hRule="exact" w:val="397"/>
+          <w:trHeight w:hRule="exact" w:val="256"/>
         </w:trPr>
         <w:tc>
           <w:tcPr>
@@ -6005,7 +5982,7 @@
       </w:tr>
       <w:tr>
         <w:trPr>
-          <w:trHeight w:hRule="exact" w:val="397"/>
+          <w:trHeight w:hRule="exact" w:val="287"/>
         </w:trPr>
         <w:tc>
           <w:tcPr>
@@ -6112,7 +6089,7 @@
       </w:tr>
       <w:tr>
         <w:trPr>
-          <w:trHeight w:hRule="exact" w:val="397"/>
+          <w:trHeight w:hRule="exact" w:val="278"/>
         </w:trPr>
         <w:tc>
           <w:tcPr>
@@ -6176,7 +6153,7 @@
       </w:tr>
       <w:tr>
         <w:trPr>
-          <w:trHeight w:hRule="exact" w:val="397"/>
+          <w:trHeight w:hRule="exact" w:val="295"/>
         </w:trPr>
         <w:tc>
           <w:tcPr>
@@ -6265,7 +6242,7 @@
       </w:tr>
       <w:tr>
         <w:trPr>
-          <w:trHeight w:hRule="exact" w:val="397"/>
+          <w:trHeight w:hRule="exact" w:val="272"/>
         </w:trPr>
         <w:tc>
           <w:tcPr>
@@ -6329,7 +6306,7 @@
       </w:tr>
       <w:tr>
         <w:trPr>
-          <w:trHeight w:hRule="exact" w:val="397"/>
+          <w:trHeight w:hRule="exact" w:val="289"/>
         </w:trPr>
         <w:tc>
           <w:tcPr>
@@ -6436,7 +6413,7 @@
       </w:tr>
       <w:tr>
         <w:trPr>
-          <w:trHeight w:hRule="exact" w:val="397"/>
+          <w:trHeight w:hRule="exact" w:val="278"/>
         </w:trPr>
         <w:tc>
           <w:tcPr>
@@ -6469,7 +6446,6 @@
                 <w:sz w:val="18"/>
                 <w:szCs w:val="18"/>
               </w:rPr>
-              <w:lastRenderedPageBreak/>
               <w:t>不可替代性</w:t>
             </w:r>
           </w:p>
@@ -6501,7 +6477,7 @@
       </w:tr>
       <w:tr>
         <w:trPr>
-          <w:trHeight w:hRule="exact" w:val="397"/>
+          <w:trHeight w:hRule="exact" w:val="283"/>
         </w:trPr>
         <w:tc>
           <w:tcPr>
@@ -6605,6 +6581,15 @@
       </w:pPr>
       <w:r>
         <w:rPr>
+          <w:rFonts w:ascii="Kinnari" w:hAnsi="Kinnari" w:hint="eastAsia"/>
+          <w:spacing w:val="20"/>
+          <w:sz w:val="20"/>
+          <w:szCs w:val="20"/>
+        </w:rPr>
+        <w:t>*</w:t>
+      </w:r>
+      <w:r>
+        <w:rPr>
           <w:rFonts w:ascii="Kinnari" w:eastAsia="AR PL UMing TW" w:hAnsi="Kinnari"/>
           <w:spacing w:val="20"/>
           <w:sz w:val="20"/>
@@ -6656,6 +6641,7 @@
           <w:rFonts w:ascii="Kinnari" w:eastAsia="AR PL UMing TW" w:hAnsi="Kinnari"/>
           <w:spacing w:val="20"/>
         </w:rPr>
+        <w:lastRenderedPageBreak/>
         <w:t>&lt;</w:t>
       </w:r>
       <w:r>
@@ -6804,7 +6790,21 @@
           <w:rFonts w:asciiTheme="minorEastAsia" w:hAnsiTheme="minorEastAsia"/>
           <w:spacing w:val="20"/>
         </w:rPr>
-        <w:t>，可依靠文獻回顧或進行先期試驗判斷該方案的成功可行性，再依據表(三)進行判斷</w:t>
+        <w:t>，可依靠文獻回顧或進行先期試驗判斷該方案的成功可行性，</w:t>
+      </w:r>
+      <w:r>
+        <w:rPr>
+          <w:rFonts w:asciiTheme="minorEastAsia" w:hAnsiTheme="minorEastAsia" w:hint="eastAsia"/>
+          <w:spacing w:val="20"/>
+        </w:rPr>
+        <w:t>如</w:t>
+      </w:r>
+      <w:r>
+        <w:rPr>
+          <w:rFonts w:asciiTheme="minorEastAsia" w:hAnsiTheme="minorEastAsia"/>
+          <w:spacing w:val="20"/>
+        </w:rPr>
+        <w:t>表(三)</w:t>
       </w:r>
       <w:r>
         <w:rPr>
@@ -6910,18 +6910,18 @@
         <w:tblW w:w="5964" w:type="dxa"/>
         <w:tblInd w:w="-15" w:type="dxa"/>
         <w:tblCellMar>
-          <w:left w:w="113" w:type="dxa"/>
+          <w:left w:w="118" w:type="dxa"/>
         </w:tblCellMar>
         <w:tblLook w:val="04A0" w:firstRow="1" w:lastRow="0" w:firstColumn="1" w:lastColumn="0" w:noHBand="0" w:noVBand="1"/>
       </w:tblPr>
       <w:tblGrid>
         <w:gridCol w:w="1520"/>
-        <w:gridCol w:w="1184"/>
-        <w:gridCol w:w="3260"/>
+        <w:gridCol w:w="1330"/>
+        <w:gridCol w:w="3114"/>
       </w:tblGrid>
       <w:tr>
         <w:trPr>
-          <w:trHeight w:val="435"/>
+          <w:trHeight w:hRule="exact" w:val="340"/>
         </w:trPr>
         <w:tc>
           <w:tcPr>
@@ -6942,6 +6942,8 @@
                 <w:rFonts w:asciiTheme="minorEastAsia" w:hAnsiTheme="minorEastAsia"/>
                 <w:b/>
                 <w:spacing w:val="20"/>
+                <w:sz w:val="20"/>
+                <w:szCs w:val="20"/>
               </w:rPr>
             </w:pPr>
             <w:r>
@@ -6949,7 +6951,8 @@
                 <w:rFonts w:asciiTheme="minorEastAsia" w:hAnsiTheme="minorEastAsia" w:cs="Times New Roman"/>
                 <w:b/>
                 <w:spacing w:val="20"/>
-                <w:sz w:val="22"/>
+                <w:sz w:val="20"/>
+                <w:szCs w:val="20"/>
               </w:rPr>
               <w:t>可行性</w:t>
             </w:r>
@@ -6958,7 +6961,8 @@
                 <w:rFonts w:ascii="Kinnari" w:eastAsia="AR PL UMing TW" w:hAnsi="Kinnari" w:cs="Times New Roman"/>
                 <w:b/>
                 <w:spacing w:val="20"/>
-                <w:sz w:val="22"/>
+                <w:sz w:val="20"/>
+                <w:szCs w:val="20"/>
               </w:rPr>
               <w:t>類別</w:t>
             </w:r>
@@ -6966,7 +6970,7 @@
         </w:tc>
         <w:tc>
           <w:tcPr>
-            <w:tcW w:w="1184" w:type="dxa"/>
+            <w:tcW w:w="1330" w:type="dxa"/>
             <w:tcBorders>
               <w:top w:val="double" w:sz="4" w:space="0" w:color="00000A"/>
               <w:left w:val="nil"/>
@@ -6978,11 +6982,12 @@
           <w:p>
             <w:pPr>
               <w:snapToGrid w:val="0"/>
-              <w:jc w:val="both"/>
               <w:rPr>
                 <w:rFonts w:asciiTheme="minorEastAsia" w:hAnsiTheme="minorEastAsia"/>
                 <w:b/>
                 <w:spacing w:val="20"/>
+                <w:sz w:val="20"/>
+                <w:szCs w:val="20"/>
               </w:rPr>
             </w:pPr>
             <w:r>
@@ -6990,7 +6995,8 @@
                 <w:rFonts w:ascii="Kinnari" w:eastAsia="AR PL UMing TW" w:hAnsi="Kinnari" w:cs="Times New Roman"/>
                 <w:b/>
                 <w:spacing w:val="20"/>
-                <w:sz w:val="22"/>
+                <w:sz w:val="20"/>
+                <w:szCs w:val="20"/>
               </w:rPr>
               <w:t>可行性</w:t>
             </w:r>
@@ -6999,7 +7005,8 @@
                 <w:rFonts w:ascii="Kinnari" w:eastAsia="AR PL UMing TW" w:hAnsi="Kinnari" w:cs="Times New Roman"/>
                 <w:b/>
                 <w:spacing w:val="20"/>
-                <w:sz w:val="22"/>
+                <w:sz w:val="20"/>
+                <w:szCs w:val="20"/>
               </w:rPr>
               <w:t>%</w:t>
             </w:r>
@@ -7007,7 +7014,7 @@
         </w:tc>
         <w:tc>
           <w:tcPr>
-            <w:tcW w:w="3260" w:type="dxa"/>
+            <w:tcW w:w="3114" w:type="dxa"/>
             <w:tcBorders>
               <w:top w:val="double" w:sz="4" w:space="0" w:color="00000A"/>
               <w:left w:val="nil"/>
@@ -7024,6 +7031,8 @@
                 <w:rFonts w:asciiTheme="minorEastAsia" w:hAnsiTheme="minorEastAsia"/>
                 <w:b/>
                 <w:spacing w:val="20"/>
+                <w:sz w:val="20"/>
+                <w:szCs w:val="20"/>
               </w:rPr>
             </w:pPr>
             <w:r>
@@ -7031,7 +7040,8 @@
                 <w:rFonts w:asciiTheme="minorEastAsia" w:hAnsiTheme="minorEastAsia" w:cs="Times New Roman"/>
                 <w:b/>
                 <w:spacing w:val="20"/>
-                <w:sz w:val="22"/>
+                <w:sz w:val="20"/>
+                <w:szCs w:val="20"/>
               </w:rPr>
               <w:t>判斷</w:t>
             </w:r>
@@ -7040,7 +7050,8 @@
                 <w:rFonts w:ascii="Kinnari" w:eastAsia="AR PL UMing TW" w:hAnsi="Kinnari" w:cs="Times New Roman"/>
                 <w:b/>
                 <w:spacing w:val="20"/>
-                <w:sz w:val="22"/>
+                <w:sz w:val="20"/>
+                <w:szCs w:val="20"/>
               </w:rPr>
               <w:t>準則</w:t>
             </w:r>
@@ -7049,7 +7060,7 @@
       </w:tr>
       <w:tr>
         <w:trPr>
-          <w:trHeight w:val="349"/>
+          <w:trHeight w:val="151"/>
         </w:trPr>
         <w:tc>
           <w:tcPr>
@@ -7086,7 +7097,7 @@
         </w:tc>
         <w:tc>
           <w:tcPr>
-            <w:tcW w:w="1184" w:type="dxa"/>
+            <w:tcW w:w="1330" w:type="dxa"/>
             <w:tcBorders>
               <w:top w:val="double" w:sz="4" w:space="0" w:color="00000A"/>
               <w:left w:val="nil"/>
@@ -7119,7 +7130,7 @@
         </w:tc>
         <w:tc>
           <w:tcPr>
-            <w:tcW w:w="3260" w:type="dxa"/>
+            <w:tcW w:w="3114" w:type="dxa"/>
             <w:tcBorders>
               <w:top w:val="double" w:sz="4" w:space="0" w:color="00000A"/>
               <w:left w:val="nil"/>
@@ -7153,7 +7164,7 @@
       </w:tr>
       <w:tr>
         <w:trPr>
-          <w:trHeight w:val="349"/>
+          <w:trHeight w:val="60"/>
         </w:trPr>
         <w:tc>
           <w:tcPr>
@@ -7190,7 +7201,7 @@
         </w:tc>
         <w:tc>
           <w:tcPr>
-            <w:tcW w:w="1184" w:type="dxa"/>
+            <w:tcW w:w="1330" w:type="dxa"/>
             <w:tcBorders>
               <w:top w:val="nil"/>
               <w:left w:val="nil"/>
@@ -7223,7 +7234,7 @@
         </w:tc>
         <w:tc>
           <w:tcPr>
-            <w:tcW w:w="3260" w:type="dxa"/>
+            <w:tcW w:w="3114" w:type="dxa"/>
             <w:tcBorders>
               <w:top w:val="nil"/>
               <w:left w:val="nil"/>
@@ -7257,7 +7268,7 @@
       </w:tr>
       <w:tr>
         <w:trPr>
-          <w:trHeight w:val="349"/>
+          <w:trHeight w:val="60"/>
         </w:trPr>
         <w:tc>
           <w:tcPr>
@@ -7294,7 +7305,7 @@
         </w:tc>
         <w:tc>
           <w:tcPr>
-            <w:tcW w:w="1184" w:type="dxa"/>
+            <w:tcW w:w="1330" w:type="dxa"/>
             <w:tcBorders>
               <w:top w:val="nil"/>
               <w:left w:val="nil"/>
@@ -7327,7 +7338,7 @@
         </w:tc>
         <w:tc>
           <w:tcPr>
-            <w:tcW w:w="3260" w:type="dxa"/>
+            <w:tcW w:w="3114" w:type="dxa"/>
             <w:tcBorders>
               <w:top w:val="nil"/>
               <w:left w:val="nil"/>
@@ -7361,7 +7372,7 @@
       </w:tr>
       <w:tr>
         <w:trPr>
-          <w:trHeight w:val="349"/>
+          <w:trHeight w:val="60"/>
         </w:trPr>
         <w:tc>
           <w:tcPr>
@@ -7398,7 +7409,7 @@
         </w:tc>
         <w:tc>
           <w:tcPr>
-            <w:tcW w:w="1184" w:type="dxa"/>
+            <w:tcW w:w="1330" w:type="dxa"/>
             <w:tcBorders>
               <w:top w:val="nil"/>
               <w:left w:val="nil"/>
@@ -7431,7 +7442,7 @@
         </w:tc>
         <w:tc>
           <w:tcPr>
-            <w:tcW w:w="3260" w:type="dxa"/>
+            <w:tcW w:w="3114" w:type="dxa"/>
             <w:tcBorders>
               <w:top w:val="nil"/>
               <w:left w:val="nil"/>
@@ -7465,7 +7476,7 @@
       </w:tr>
       <w:tr>
         <w:trPr>
-          <w:trHeight w:val="349"/>
+          <w:trHeight w:val="60"/>
         </w:trPr>
         <w:tc>
           <w:tcPr>
@@ -7502,7 +7513,7 @@
         </w:tc>
         <w:tc>
           <w:tcPr>
-            <w:tcW w:w="1184" w:type="dxa"/>
+            <w:tcW w:w="1330" w:type="dxa"/>
             <w:tcBorders>
               <w:top w:val="nil"/>
               <w:left w:val="nil"/>
@@ -7535,7 +7546,7 @@
         </w:tc>
         <w:tc>
           <w:tcPr>
-            <w:tcW w:w="3260" w:type="dxa"/>
+            <w:tcW w:w="3114" w:type="dxa"/>
             <w:tcBorders>
               <w:top w:val="nil"/>
               <w:left w:val="nil"/>
@@ -7600,12 +7611,12 @@
                   <wp:align>right</wp:align>
                 </wp:positionH>
                 <wp:positionV relativeFrom="paragraph">
-                  <wp:posOffset>367665</wp:posOffset>
+                  <wp:posOffset>410845</wp:posOffset>
                 </wp:positionV>
-                <wp:extent cx="564515" cy="242570"/>
+                <wp:extent cx="565150" cy="242570"/>
                 <wp:effectExtent l="0" t="0" r="8255" b="0"/>
                 <wp:wrapSquare wrapText="bothSides"/>
-                <wp:docPr id="6" name="文字方塊 2"/>
+                <wp:docPr id="7" name="文字方塊 2"/>
                 <wp:cNvGraphicFramePr/>
                 <a:graphic xmlns:a="http://schemas.openxmlformats.org/drawingml/2006/main">
                   <a:graphicData uri="http://schemas.microsoft.com/office/word/2010/wordprocessingShape">
@@ -7614,7 +7625,7 @@
                       <wps:spPr>
                         <a:xfrm>
                           <a:off x="0" y="0"/>
-                          <a:ext cx="563760" cy="241920"/>
+                          <a:ext cx="564480" cy="241920"/>
                         </a:xfrm>
                         <a:prstGeom prst="rect">
                           <a:avLst/>
@@ -7693,7 +7704,7 @@
           </mc:Choice>
           <mc:Fallback>
             <w:pict>
-              <v:rect id="shape_0" ID="文字方塊 2" fillcolor="white" stroked="f" style="position:absolute;margin-left:361.2pt;margin-top:28.95pt;width:44.35pt;height:19pt;mso-position-horizontal:right;mso-position-horizontal-relative:margin" wp14:anchorId="43B21C7A">
+              <v:rect id="shape_0" ID="文字方塊 2" fillcolor="white" stroked="f" style="position:absolute;margin-left:361.15pt;margin-top:32.35pt;width:44.4pt;height:19pt;mso-position-horizontal:right;mso-position-horizontal-relative:margin" wp14:anchorId="43B21C7A">
                 <w10:wrap type="square"/>
                 <v:fill o:detectmouseclick="t" type="solid" color2="black"/>
                 <v:stroke color="#3465a4" weight="9360" joinstyle="round" endcap="flat"/>
@@ -8074,7 +8085,15 @@
           <w:rFonts w:ascii="Kinnari" w:eastAsia="AR PL UMing TW" w:hAnsi="Kinnari"/>
           <w:spacing w:val="20"/>
         </w:rPr>
-        <w:t>除的情況下，世代長度較短、繁殖量較大的物種，族群較容易恢復。而對於已建立人工繁殖技術的物種，也比較容易藉由野放人工繁殖個體加快族群恢復。因此可利用這些特性建立表</w:t>
+        <w:t>除的情況下，世代長度較短、繁殖量較大的物種，族群較容易恢復。而對於已建立人工繁殖技術的物種，也比較</w:t>
+      </w:r>
+      <w:r>
+        <w:rPr>
+          <w:rFonts w:ascii="Kinnari" w:eastAsia="AR PL UMing TW" w:hAnsi="Kinnari"/>
+          <w:spacing w:val="20"/>
+        </w:rPr>
+        <w:lastRenderedPageBreak/>
+        <w:t>容易藉由野放人工繁殖個體加快族群恢復。因此可利用這些特性建立表</w:t>
       </w:r>
       <w:r>
         <w:rPr>
@@ -8993,25 +9012,25 @@
     <w:tbl>
       <w:tblPr>
         <w:tblStyle w:val="af"/>
-        <w:tblW w:w="5060" w:type="dxa"/>
+        <w:tblW w:w="4111" w:type="dxa"/>
         <w:tblCellMar>
-          <w:left w:w="148" w:type="dxa"/>
+          <w:left w:w="153" w:type="dxa"/>
         </w:tblCellMar>
         <w:tblLook w:val="04A0" w:firstRow="1" w:lastRow="0" w:firstColumn="1" w:lastColumn="0" w:noHBand="0" w:noVBand="1"/>
       </w:tblPr>
       <w:tblGrid>
-        <w:gridCol w:w="1268"/>
-        <w:gridCol w:w="1265"/>
-        <w:gridCol w:w="1265"/>
-        <w:gridCol w:w="1262"/>
+        <w:gridCol w:w="1269"/>
+        <w:gridCol w:w="999"/>
+        <w:gridCol w:w="993"/>
+        <w:gridCol w:w="850"/>
       </w:tblGrid>
       <w:tr>
         <w:trPr>
-          <w:trHeight w:val="505"/>
+          <w:trHeight w:val="269"/>
         </w:trPr>
         <w:tc>
           <w:tcPr>
-            <w:tcW w:w="1267" w:type="dxa"/>
+            <w:tcW w:w="1269" w:type="dxa"/>
             <w:tcBorders>
               <w:top w:val="nil"/>
               <w:left w:val="nil"/>
@@ -9034,7 +9053,7 @@
         </w:tc>
         <w:tc>
           <w:tcPr>
-            <w:tcW w:w="3792" w:type="dxa"/>
+            <w:tcW w:w="2842" w:type="dxa"/>
             <w:gridSpan w:val="3"/>
             <w:tcBorders>
               <w:top w:val="nil"/>
@@ -9043,6 +9062,7 @@
               <w:right w:val="nil"/>
             </w:tcBorders>
             <w:shd w:val="clear" w:color="auto" w:fill="auto"/>
+            <w:vAlign w:val="bottom"/>
           </w:tcPr>
           <w:p>
             <w:pPr>
@@ -9074,11 +9094,11 @@
       </w:tr>
       <w:tr>
         <w:trPr>
-          <w:trHeight w:val="416"/>
+          <w:trHeight w:val="90"/>
         </w:trPr>
         <w:tc>
           <w:tcPr>
-            <w:tcW w:w="1267" w:type="dxa"/>
+            <w:tcW w:w="1269" w:type="dxa"/>
             <w:tcBorders>
               <w:top w:val="nil"/>
               <w:left w:val="nil"/>
@@ -9107,7 +9127,7 @@
         </w:tc>
         <w:tc>
           <w:tcPr>
-            <w:tcW w:w="1265" w:type="dxa"/>
+            <w:tcW w:w="999" w:type="dxa"/>
             <w:tcBorders>
               <w:top w:val="single" w:sz="12" w:space="0" w:color="00000A"/>
               <w:left w:val="nil"/>
@@ -9140,7 +9160,7 @@
         </w:tc>
         <w:tc>
           <w:tcPr>
-            <w:tcW w:w="1265" w:type="dxa"/>
+            <w:tcW w:w="993" w:type="dxa"/>
             <w:tcBorders>
               <w:top w:val="single" w:sz="12" w:space="0" w:color="00000A"/>
               <w:left w:val="nil"/>
@@ -9173,7 +9193,7 @@
         </w:tc>
         <w:tc>
           <w:tcPr>
-            <w:tcW w:w="1262" w:type="dxa"/>
+            <w:tcW w:w="850" w:type="dxa"/>
             <w:tcBorders>
               <w:top w:val="single" w:sz="12" w:space="0" w:color="00000A"/>
               <w:left w:val="nil"/>
@@ -9207,11 +9227,11 @@
       </w:tr>
       <w:tr>
         <w:trPr>
-          <w:trHeight w:val="505"/>
+          <w:trHeight w:val="226"/>
         </w:trPr>
         <w:tc>
           <w:tcPr>
-            <w:tcW w:w="1267" w:type="dxa"/>
+            <w:tcW w:w="1269" w:type="dxa"/>
             <w:tcBorders>
               <w:top w:val="nil"/>
               <w:left w:val="nil"/>
@@ -9243,7 +9263,7 @@
         </w:tc>
         <w:tc>
           <w:tcPr>
-            <w:tcW w:w="1265" w:type="dxa"/>
+            <w:tcW w:w="999" w:type="dxa"/>
             <w:tcBorders>
               <w:top w:val="nil"/>
               <w:left w:val="nil"/>
@@ -9277,7 +9297,7 @@
         </w:tc>
         <w:tc>
           <w:tcPr>
-            <w:tcW w:w="1265" w:type="dxa"/>
+            <w:tcW w:w="993" w:type="dxa"/>
             <w:tcBorders>
               <w:top w:val="nil"/>
               <w:left w:val="nil"/>
@@ -9311,7 +9331,7 @@
         </w:tc>
         <w:tc>
           <w:tcPr>
-            <w:tcW w:w="1262" w:type="dxa"/>
+            <w:tcW w:w="850" w:type="dxa"/>
             <w:tcBorders>
               <w:top w:val="nil"/>
               <w:left w:val="nil"/>
@@ -9345,11 +9365,11 @@
       </w:tr>
       <w:tr>
         <w:trPr>
-          <w:trHeight w:val="515"/>
+          <w:trHeight w:val="118"/>
         </w:trPr>
         <w:tc>
           <w:tcPr>
-            <w:tcW w:w="1267" w:type="dxa"/>
+            <w:tcW w:w="1269" w:type="dxa"/>
             <w:tcBorders>
               <w:top w:val="nil"/>
               <w:left w:val="nil"/>
@@ -9381,7 +9401,7 @@
         </w:tc>
         <w:tc>
           <w:tcPr>
-            <w:tcW w:w="1265" w:type="dxa"/>
+            <w:tcW w:w="999" w:type="dxa"/>
             <w:tcBorders>
               <w:top w:val="nil"/>
               <w:left w:val="nil"/>
@@ -9416,7 +9436,7 @@
         </w:tc>
         <w:tc>
           <w:tcPr>
-            <w:tcW w:w="1265" w:type="dxa"/>
+            <w:tcW w:w="993" w:type="dxa"/>
             <w:tcBorders>
               <w:top w:val="nil"/>
               <w:left w:val="nil"/>
@@ -9449,7 +9469,7 @@
         </w:tc>
         <w:tc>
           <w:tcPr>
-            <w:tcW w:w="1262" w:type="dxa"/>
+            <w:tcW w:w="850" w:type="dxa"/>
             <w:tcBorders>
               <w:top w:val="nil"/>
               <w:left w:val="nil"/>
@@ -9483,11 +9503,11 @@
       </w:tr>
       <w:tr>
         <w:trPr>
-          <w:trHeight w:val="505"/>
+          <w:trHeight w:val="60"/>
         </w:trPr>
         <w:tc>
           <w:tcPr>
-            <w:tcW w:w="1267" w:type="dxa"/>
+            <w:tcW w:w="1269" w:type="dxa"/>
             <w:tcBorders>
               <w:top w:val="nil"/>
               <w:left w:val="nil"/>
@@ -9518,7 +9538,7 @@
         </w:tc>
         <w:tc>
           <w:tcPr>
-            <w:tcW w:w="1265" w:type="dxa"/>
+            <w:tcW w:w="999" w:type="dxa"/>
             <w:tcBorders>
               <w:top w:val="nil"/>
               <w:left w:val="nil"/>
@@ -9552,7 +9572,7 @@
         </w:tc>
         <w:tc>
           <w:tcPr>
-            <w:tcW w:w="1265" w:type="dxa"/>
+            <w:tcW w:w="993" w:type="dxa"/>
             <w:tcBorders>
               <w:top w:val="nil"/>
               <w:left w:val="nil"/>
@@ -9584,7 +9604,7 @@
         </w:tc>
         <w:tc>
           <w:tcPr>
-            <w:tcW w:w="1262" w:type="dxa"/>
+            <w:tcW w:w="850" w:type="dxa"/>
             <w:tcBorders>
               <w:top w:val="nil"/>
               <w:left w:val="nil"/>
@@ -9670,7 +9690,6 @@
           <w:rFonts w:ascii="Kinnari" w:eastAsia="AR PL UMing TW" w:hAnsi="Kinnari"/>
           <w:spacing w:val="20"/>
         </w:rPr>
-        <w:lastRenderedPageBreak/>
         <w:t>&lt;</w:t>
       </w:r>
       <w:r>
@@ -9787,7 +9806,15 @@
           <w:rFonts w:ascii="Kinnari" w:eastAsia="AR PL UMing TW" w:hAnsi="Kinnari"/>
           <w:spacing w:val="20"/>
         </w:rPr>
-        <w:t>辨別核心族群並進行定期監測，以檢驗</w:t>
+        <w:t>辨別核心族群並進行定期監測，以檢</w:t>
+      </w:r>
+      <w:r>
+        <w:rPr>
+          <w:rFonts w:ascii="Kinnari" w:eastAsia="AR PL UMing TW" w:hAnsi="Kinnari"/>
+          <w:spacing w:val="20"/>
+        </w:rPr>
+        <w:lastRenderedPageBreak/>
+        <w:t>驗</w:t>
       </w:r>
       <w:r>
         <w:t>保育成效；</w:t>
@@ -10004,7 +10031,7 @@
         <w:tblStyle w:val="af"/>
         <w:tblW w:w="7110" w:type="dxa"/>
         <w:tblCellMar>
-          <w:left w:w="148" w:type="dxa"/>
+          <w:left w:w="153" w:type="dxa"/>
         </w:tblCellMar>
         <w:tblLook w:val="04A0" w:firstRow="1" w:lastRow="0" w:firstColumn="1" w:lastColumn="0" w:noHBand="0" w:noVBand="1"/>
       </w:tblPr>
@@ -11423,15 +11450,7 @@
           <w:rFonts w:ascii="Kinnari" w:eastAsia="AR PL UMing TW" w:hAnsi="Kinnari"/>
           <w:spacing w:val="20"/>
         </w:rPr>
-        <w:t>、生活史調</w:t>
-      </w:r>
-      <w:r>
-        <w:rPr>
-          <w:rFonts w:ascii="Kinnari" w:eastAsia="AR PL UMing TW" w:hAnsi="Kinnari"/>
-          <w:spacing w:val="20"/>
-        </w:rPr>
-        <w:lastRenderedPageBreak/>
-        <w:t>查</w:t>
+        <w:t>、生活史調查</w:t>
       </w:r>
       <w:r>
         <w:rPr>
@@ -11761,7 +11780,15 @@
           <w:rFonts w:ascii="Kinnari" w:eastAsia="AR PL UMing TW" w:hAnsi="Kinnari"/>
           <w:spacing w:val="20"/>
         </w:rPr>
-        <w:t>、大眾關注度監測</w:t>
+        <w:t>、大眾關注度監</w:t>
+      </w:r>
+      <w:r>
+        <w:rPr>
+          <w:rFonts w:ascii="Kinnari" w:eastAsia="AR PL UMing TW" w:hAnsi="Kinnari"/>
+          <w:spacing w:val="20"/>
+        </w:rPr>
+        <w:lastRenderedPageBreak/>
+        <w:t>測</w:t>
       </w:r>
       <w:r>
         <w:rPr>
@@ -12180,43 +12207,358 @@
           <w:rFonts w:asciiTheme="minorEastAsia" w:hAnsiTheme="minorEastAsia"/>
           <w:spacing w:val="20"/>
         </w:rPr>
+        <w:t>下</w:t>
+      </w:r>
+      <w:r>
+        <w:rPr>
+          <w:rFonts w:ascii="Kinnari" w:eastAsia="AR PL UMing TW" w:hAnsi="Kinnari"/>
+          <w:spacing w:val="20"/>
+        </w:rPr>
+        <w:t>決策。綜觀相關文獻，採取的方法</w:t>
+      </w:r>
+      <w:r>
+        <w:rPr>
+          <w:rFonts w:asciiTheme="minorEastAsia" w:hAnsiTheme="minorEastAsia"/>
+          <w:spacing w:val="20"/>
+        </w:rPr>
+        <w:t>可歸納成以</w:t>
+      </w:r>
+      <w:r>
+        <w:rPr>
+          <w:rFonts w:ascii="Kinnari" w:eastAsia="AR PL UMing TW" w:hAnsi="Kinnari"/>
+          <w:spacing w:val="20"/>
+        </w:rPr>
+        <w:t>下幾種</w:t>
+      </w:r>
+      <w:r>
+        <w:rPr>
+          <w:rFonts w:ascii="Kinnari" w:eastAsia="AR PL UMing TW" w:hAnsi="Kinnari"/>
+          <w:spacing w:val="20"/>
+        </w:rPr>
+        <w:t>: (</w:t>
+      </w:r>
+      <w:r>
+        <w:rPr>
+          <w:rFonts w:ascii="Kinnari" w:eastAsia="AR PL UMing TW" w:hAnsi="Kinnari"/>
+          <w:spacing w:val="20"/>
+        </w:rPr>
+        <w:t>一</w:t>
+      </w:r>
+      <w:r>
+        <w:rPr>
+          <w:rFonts w:ascii="Kinnari" w:eastAsia="AR PL UMing TW" w:hAnsi="Kinnari"/>
+          <w:spacing w:val="20"/>
+        </w:rPr>
+        <w:t>)</w:t>
+      </w:r>
+      <w:r>
+        <w:rPr>
+          <w:rFonts w:ascii="Kinnari" w:eastAsia="AR PL UMing TW" w:hAnsi="Kinnari"/>
+          <w:spacing w:val="20"/>
+        </w:rPr>
+        <w:t>在規劃使用</w:t>
+      </w:r>
+      <w:r>
+        <w:rPr>
+          <w:rFonts w:asciiTheme="minorEastAsia" w:hAnsiTheme="minorEastAsia"/>
+          <w:spacing w:val="20"/>
+        </w:rPr>
+        <w:t>哪</w:t>
+      </w:r>
+      <w:r>
+        <w:rPr>
+          <w:rFonts w:ascii="Kinnari" w:eastAsia="AR PL UMing TW" w:hAnsi="Kinnari"/>
+          <w:spacing w:val="20"/>
+        </w:rPr>
+        <w:t>些指標時，選擇較有機會獲得客觀資料的指標。</w:t>
+      </w:r>
+      <w:r>
+        <w:rPr>
+          <w:rFonts w:ascii="Kinnari" w:eastAsia="AR PL UMing TW" w:hAnsi="Kinnari"/>
+          <w:spacing w:val="20"/>
+        </w:rPr>
+        <w:t>(</w:t>
+      </w:r>
+      <w:r>
+        <w:rPr>
+          <w:rFonts w:ascii="Kinnari" w:eastAsia="AR PL UMing TW" w:hAnsi="Kinnari"/>
+          <w:spacing w:val="20"/>
+        </w:rPr>
+        <w:t>二</w:t>
+      </w:r>
+      <w:r>
+        <w:rPr>
+          <w:rFonts w:ascii="Kinnari" w:eastAsia="AR PL UMing TW" w:hAnsi="Kinnari"/>
+          <w:spacing w:val="20"/>
+        </w:rPr>
+        <w:t>)</w:t>
+      </w:r>
+      <w:r>
+        <w:rPr>
+          <w:rFonts w:ascii="Kinnari" w:eastAsia="AR PL UMing TW" w:hAnsi="Kinnari"/>
+          <w:spacing w:val="20"/>
+        </w:rPr>
+        <w:t>合理地使用</w:t>
+      </w:r>
+      <w:r>
+        <w:rPr>
+          <w:rFonts w:ascii="Kinnari" w:eastAsia="AR PL UMing TW" w:hAnsi="Kinnari"/>
+          <w:spacing w:val="20"/>
+        </w:rPr>
+        <w:t>替代物種</w:t>
+      </w:r>
+      <w:r>
+        <w:rPr>
+          <w:rFonts w:ascii="Kinnari" w:eastAsia="AR PL UMing TW" w:hAnsi="Kinnari"/>
+          <w:spacing w:val="20"/>
+        </w:rPr>
+        <w:t>(surrogate species)</w:t>
+      </w:r>
+      <w:r>
+        <w:rPr>
+          <w:rFonts w:ascii="Kinnari" w:eastAsia="AR PL UMing TW" w:hAnsi="Kinnari"/>
+          <w:spacing w:val="20"/>
+        </w:rPr>
+        <w:t>的資料，例如</w:t>
+      </w:r>
+      <w:r>
+        <w:rPr>
+          <w:rFonts w:ascii="Kinnari" w:eastAsia="AR PL UMing TW" w:hAnsi="Kinnari"/>
+          <w:spacing w:val="20"/>
+        </w:rPr>
+        <w:t>:</w:t>
+      </w:r>
+      <w:r>
+        <w:rPr>
+          <w:rFonts w:ascii="Kinnari" w:eastAsia="AR PL UMing TW" w:hAnsi="Kinnari"/>
+          <w:spacing w:val="20"/>
+        </w:rPr>
+        <w:t>當缺乏某一物種的環境需求資料時，或許可以使用與其生活在相同棲地環境的指標物種</w:t>
+      </w:r>
+      <w:r>
+        <w:rPr>
+          <w:rFonts w:ascii="Kinnari" w:eastAsia="AR PL UMing TW" w:hAnsi="Kinnari"/>
+          <w:spacing w:val="20"/>
+        </w:rPr>
+        <w:t>(indicator species)</w:t>
+      </w:r>
+      <w:r>
+        <w:rPr>
+          <w:rFonts w:ascii="Kinnari" w:eastAsia="AR PL UMing TW" w:hAnsi="Kinnari"/>
+          <w:spacing w:val="20"/>
+        </w:rPr>
+        <w:t>的資料暫時使用</w:t>
+      </w:r>
+      <w:r>
+        <w:rPr>
+          <w:rFonts w:ascii="Kinnari" w:eastAsia="AR PL UMing TW" w:hAnsi="Kinnari"/>
+          <w:spacing w:val="20"/>
+        </w:rPr>
+        <w:t>(Rorigues 2007, Wiens 2008)</w:t>
+      </w:r>
+      <w:r>
+        <w:rPr>
+          <w:rFonts w:ascii="Kinnari" w:eastAsia="AR PL UMing TW" w:hAnsi="Kinnari"/>
+          <w:spacing w:val="20"/>
+        </w:rPr>
+        <w:t>。</w:t>
+      </w:r>
+      <w:r>
+        <w:rPr>
+          <w:rFonts w:ascii="Kinnari" w:eastAsia="AR PL UMing TW" w:hAnsi="Kinnari"/>
+          <w:spacing w:val="20"/>
+        </w:rPr>
+        <w:t>(</w:t>
+      </w:r>
+      <w:r>
+        <w:rPr>
+          <w:rFonts w:ascii="Kinnari" w:eastAsia="AR PL UMing TW" w:hAnsi="Kinnari"/>
+          <w:spacing w:val="20"/>
+        </w:rPr>
+        <w:t>三</w:t>
+      </w:r>
+      <w:r>
+        <w:rPr>
+          <w:rFonts w:ascii="Kinnari" w:eastAsia="AR PL UMing TW" w:hAnsi="Kinnari"/>
+          <w:spacing w:val="20"/>
+        </w:rPr>
+        <w:t>)</w:t>
+      </w:r>
+      <w:r>
+        <w:rPr>
+          <w:rFonts w:ascii="Kinnari" w:eastAsia="AR PL UMing TW" w:hAnsi="Kinnari"/>
+          <w:spacing w:val="20"/>
+        </w:rPr>
+        <w:t>放寬使用的資料來源，</w:t>
+      </w:r>
+      <w:r>
+        <w:rPr>
+          <w:rFonts w:ascii="Kinnari" w:eastAsia="AR PL UMing TW" w:hAnsi="Kinnari"/>
+          <w:spacing w:val="20"/>
+        </w:rPr>
         <w:lastRenderedPageBreak/>
-        <w:t>下</w:t>
-      </w:r>
-      <w:r>
-        <w:rPr>
-          <w:rFonts w:ascii="Kinnari" w:eastAsia="AR PL UMing TW" w:hAnsi="Kinnari"/>
-          <w:spacing w:val="20"/>
-        </w:rPr>
-        <w:t>決策。綜觀相關文獻，採取的方法</w:t>
+        <w:t>如使用灰色文件</w:t>
+      </w:r>
+      <w:r>
+        <w:rPr>
+          <w:rFonts w:ascii="Kinnari" w:eastAsia="AR PL UMing TW" w:hAnsi="Kinnari"/>
+          <w:spacing w:val="20"/>
+        </w:rPr>
+        <w:t>(gray-literatur</w:t>
+      </w:r>
+      <w:r>
+        <w:rPr>
+          <w:rFonts w:ascii="Kinnari" w:eastAsia="AR PL UMing TW" w:hAnsi="Kinnari"/>
+          <w:spacing w:val="20"/>
+        </w:rPr>
+        <w:t>無正式公開發表，深藏於政府部門、</w:t>
+      </w:r>
+      <w:r>
+        <w:rPr>
+          <w:rFonts w:ascii="Kinnari" w:eastAsia="AR PL UMing TW" w:hAnsi="Kinnari"/>
+          <w:spacing w:val="20"/>
+        </w:rPr>
+        <w:t>NGO</w:t>
+      </w:r>
+      <w:r>
+        <w:rPr>
+          <w:rFonts w:ascii="Kinnari" w:eastAsia="AR PL UMing TW" w:hAnsi="Kinnari"/>
+          <w:spacing w:val="20"/>
+        </w:rPr>
+        <w:t>、學術機構、私人公司的內部文獻</w:t>
+      </w:r>
+      <w:r>
+        <w:rPr>
+          <w:rFonts w:ascii="Kinnari" w:eastAsia="AR PL UMing TW" w:hAnsi="Kinnari"/>
+          <w:spacing w:val="20"/>
+        </w:rPr>
+        <w:t>)</w:t>
+      </w:r>
+      <w:r>
+        <w:rPr>
+          <w:rFonts w:ascii="Kinnari" w:eastAsia="AR PL UMing TW" w:hAnsi="Kinnari"/>
+          <w:spacing w:val="20"/>
+        </w:rPr>
+        <w:t>、專家意見等</w:t>
+      </w:r>
+      <w:r>
+        <w:rPr>
+          <w:rFonts w:ascii="Kinnari" w:eastAsia="AR PL UMing TW" w:hAnsi="Kinnari"/>
+          <w:spacing w:val="20"/>
+        </w:rPr>
+        <w:t>(</w:t>
+      </w:r>
+      <w:r>
+        <w:rPr>
+          <w:rFonts w:ascii="Kinnari" w:eastAsia="AR PL UMing TW" w:hAnsi="Kinnari"/>
+          <w:spacing w:val="20"/>
+        </w:rPr>
+        <w:t>如</w:t>
+      </w:r>
+      <w:r>
+        <w:rPr>
+          <w:rFonts w:ascii="Kinnari" w:eastAsia="AR PL UMing TW" w:hAnsi="Kinnari"/>
+          <w:spacing w:val="20"/>
+        </w:rPr>
+        <w:t>Wallace 2011</w:t>
+      </w:r>
+      <w:r>
+        <w:rPr>
+          <w:rFonts w:ascii="Kinnari" w:eastAsia="AR PL UMing TW" w:hAnsi="Kinnari"/>
+          <w:spacing w:val="20"/>
+        </w:rPr>
+        <w:t>部分採用此類型的資料，進行全球海龜保育優先順序評估</w:t>
+      </w:r>
+      <w:r>
+        <w:rPr>
+          <w:rFonts w:ascii="Kinnari" w:eastAsia="AR PL UMing TW" w:hAnsi="Kinnari"/>
+          <w:spacing w:val="20"/>
+        </w:rPr>
+        <w:t>)</w:t>
+      </w:r>
+      <w:r>
+        <w:rPr>
+          <w:rFonts w:ascii="Kinnari" w:eastAsia="AR PL UMing TW" w:hAnsi="Kinnari"/>
+          <w:spacing w:val="20"/>
+        </w:rPr>
+        <w:t>。</w:t>
+      </w:r>
+      <w:r>
+        <w:rPr>
+          <w:rFonts w:ascii="Kinnari" w:eastAsia="AR PL UMing TW" w:hAnsi="Kinnari"/>
+          <w:spacing w:val="20"/>
+        </w:rPr>
+        <w:t>(</w:t>
+      </w:r>
+      <w:r>
+        <w:rPr>
+          <w:rFonts w:ascii="Kinnari" w:eastAsia="AR PL UMing TW" w:hAnsi="Kinnari"/>
+          <w:spacing w:val="20"/>
+        </w:rPr>
+        <w:t>四</w:t>
+      </w:r>
+      <w:r>
+        <w:rPr>
+          <w:rFonts w:ascii="Kinnari" w:eastAsia="AR PL UMing TW" w:hAnsi="Kinnari"/>
+          <w:spacing w:val="20"/>
+        </w:rPr>
+        <w:t>)</w:t>
+      </w:r>
+      <w:r>
+        <w:rPr>
+          <w:rFonts w:ascii="Kinnari" w:eastAsia="AR PL UMing TW" w:hAnsi="Kinnari"/>
+          <w:spacing w:val="20"/>
+        </w:rPr>
+        <w:t>放寬資料來源的精確度</w:t>
       </w:r>
       <w:r>
         <w:rPr>
           <w:rFonts w:asciiTheme="minorEastAsia" w:hAnsiTheme="minorEastAsia"/>
           <w:spacing w:val="20"/>
         </w:rPr>
-        <w:t>可歸納成以</w:t>
-      </w:r>
-      <w:r>
-        <w:rPr>
-          <w:rFonts w:ascii="Kinnari" w:eastAsia="AR PL UMing TW" w:hAnsi="Kinnari"/>
-          <w:spacing w:val="20"/>
-        </w:rPr>
-        <w:t>下幾種</w:t>
-      </w:r>
-      <w:r>
-        <w:rPr>
-          <w:rFonts w:ascii="Kinnari" w:eastAsia="AR PL UMing TW" w:hAnsi="Kinnari"/>
-          <w:spacing w:val="20"/>
-        </w:rPr>
-        <w:t>: (</w:t>
-      </w:r>
-      <w:r>
-        <w:rPr>
-          <w:rFonts w:ascii="Kinnari" w:eastAsia="AR PL UMing TW" w:hAnsi="Kinnari"/>
-          <w:spacing w:val="20"/>
-        </w:rPr>
-        <w:t>一</w:t>
+        <w:t>，接受不確定性</w:t>
+      </w:r>
+      <w:r>
+        <w:rPr>
+          <w:rFonts w:ascii="Kinnari" w:eastAsia="AR PL UMing TW" w:hAnsi="Kinnari"/>
+          <w:spacing w:val="20"/>
+        </w:rPr>
+        <w:t>，如使用類別型資料</w:t>
+      </w:r>
+      <w:r>
+        <w:rPr>
+          <w:rFonts w:ascii="Kinnari" w:eastAsia="AR PL UMing TW" w:hAnsi="Kinnari"/>
+          <w:spacing w:val="20"/>
+        </w:rPr>
+        <w:t>(</w:t>
+      </w:r>
+      <w:r>
+        <w:rPr>
+          <w:rFonts w:ascii="Kinnari" w:eastAsia="AR PL UMing TW" w:hAnsi="Kinnari"/>
+          <w:spacing w:val="20"/>
+        </w:rPr>
+        <w:t>如</w:t>
+      </w:r>
+      <w:r>
+        <w:rPr>
+          <w:rFonts w:ascii="Kinnari" w:eastAsia="AR PL UMing TW" w:hAnsi="Kinnari"/>
+          <w:spacing w:val="20"/>
+        </w:rPr>
+        <w:t>:</w:t>
+      </w:r>
+      <w:r>
+        <w:rPr>
+          <w:rFonts w:ascii="Kinnari" w:eastAsia="AR PL UMing TW" w:hAnsi="Kinnari"/>
+          <w:spacing w:val="20"/>
+        </w:rPr>
+        <w:t>生殖頻度設為低或高，而非每年</w:t>
+      </w:r>
+      <w:r>
+        <w:rPr>
+          <w:rFonts w:asciiTheme="minorEastAsia" w:hAnsiTheme="minorEastAsia"/>
+          <w:spacing w:val="20"/>
+        </w:rPr>
+        <w:t>頻度</w:t>
       </w:r>
       <w:r>
         <w:rPr>
@@ -12230,564 +12572,243 @@
           <w:rFonts w:ascii="Kinnari" w:eastAsia="AR PL UMing TW" w:hAnsi="Kinnari"/>
           <w:spacing w:val="20"/>
         </w:rPr>
-        <w:t>在規劃使用</w:t>
+        <w:t>、採用</w:t>
+      </w:r>
+      <w:r>
+        <w:rPr>
+          <w:rFonts w:ascii="Kinnari" w:eastAsia="AR PL UMing TW" w:hAnsi="Kinnari"/>
+          <w:spacing w:val="20"/>
+        </w:rPr>
+        <w:t>interval data(</w:t>
+      </w:r>
+      <w:r>
+        <w:rPr>
+          <w:rFonts w:ascii="Kinnari" w:eastAsia="AR PL UMing TW" w:hAnsi="Kinnari"/>
+          <w:spacing w:val="20"/>
+        </w:rPr>
+        <w:t>如生殖頻度</w:t>
+      </w:r>
+      <w:r>
+        <w:rPr>
+          <w:rFonts w:ascii="Kinnari" w:eastAsia="AR PL UMing TW" w:hAnsi="Kinnari"/>
+          <w:spacing w:val="20"/>
+        </w:rPr>
+        <w:t>:</w:t>
+      </w:r>
+      <w:r>
+        <w:rPr>
+          <w:rFonts w:ascii="Kinnari" w:eastAsia="AR PL UMing TW" w:hAnsi="Kinnari"/>
+          <w:spacing w:val="20"/>
+        </w:rPr>
+        <w:t>每年</w:t>
+      </w:r>
+      <w:r>
+        <w:rPr>
+          <w:rFonts w:ascii="Kinnari" w:eastAsia="AR PL UMing TW" w:hAnsi="Kinnari"/>
+          <w:spacing w:val="20"/>
+        </w:rPr>
+        <w:t>1~3</w:t>
+      </w:r>
+      <w:r>
+        <w:rPr>
+          <w:rFonts w:ascii="Kinnari" w:eastAsia="AR PL UMing TW" w:hAnsi="Kinnari"/>
+          <w:spacing w:val="20"/>
+        </w:rPr>
+        <w:t>次</w:t>
+      </w:r>
+      <w:r>
+        <w:rPr>
+          <w:rFonts w:ascii="Kinnari" w:eastAsia="AR PL UMing TW" w:hAnsi="Kinnari"/>
+          <w:spacing w:val="20"/>
+        </w:rPr>
+        <w:t>)</w:t>
+      </w:r>
+      <w:r>
+        <w:rPr>
+          <w:rFonts w:ascii="Kinnari" w:eastAsia="AR PL UMing TW" w:hAnsi="Kinnari"/>
+          <w:spacing w:val="20"/>
+        </w:rPr>
+        <w:t>、</w:t>
+      </w:r>
+      <w:r>
+        <w:rPr>
+          <w:rFonts w:ascii="Kinnari" w:eastAsia="AR PL UMing TW" w:hAnsi="Kinnari"/>
+          <w:spacing w:val="20"/>
+        </w:rPr>
+        <w:t>pie chart data(</w:t>
+      </w:r>
+      <w:r>
+        <w:rPr>
+          <w:rFonts w:ascii="Kinnari" w:eastAsia="AR PL UMing TW" w:hAnsi="Kinnari"/>
+          <w:spacing w:val="20"/>
+        </w:rPr>
+        <w:t>如生殖頻度</w:t>
+      </w:r>
+      <w:r>
+        <w:rPr>
+          <w:rFonts w:ascii="Kinnari" w:eastAsia="AR PL UMing TW" w:hAnsi="Kinnari"/>
+          <w:spacing w:val="20"/>
+        </w:rPr>
+        <w:t>: 75%</w:t>
+      </w:r>
+      <w:r>
+        <w:rPr>
+          <w:rFonts w:ascii="Kinnari" w:eastAsia="AR PL UMing TW" w:hAnsi="Kinnari"/>
+          <w:spacing w:val="20"/>
+        </w:rPr>
+        <w:t>的生殖族群每年繁殖</w:t>
+      </w:r>
+      <w:r>
+        <w:rPr>
+          <w:rFonts w:ascii="Kinnari" w:eastAsia="AR PL UMing TW" w:hAnsi="Kinnari"/>
+          <w:spacing w:val="20"/>
+        </w:rPr>
+        <w:t>2</w:t>
+      </w:r>
+      <w:r>
+        <w:rPr>
+          <w:rFonts w:ascii="Kinnari" w:eastAsia="AR PL UMing TW" w:hAnsi="Kinnari"/>
+          <w:spacing w:val="20"/>
+        </w:rPr>
+        <w:t>次，</w:t>
+      </w:r>
+      <w:r>
+        <w:rPr>
+          <w:rFonts w:ascii="Kinnari" w:eastAsia="AR PL UMing TW" w:hAnsi="Kinnari"/>
+          <w:spacing w:val="20"/>
+        </w:rPr>
+        <w:t>25%</w:t>
+      </w:r>
+      <w:r>
+        <w:rPr>
+          <w:rFonts w:ascii="Kinnari" w:eastAsia="AR PL UMing TW" w:hAnsi="Kinnari"/>
+          <w:spacing w:val="20"/>
+        </w:rPr>
+        <w:t>每年繁殖</w:t>
+      </w:r>
+      <w:r>
+        <w:rPr>
+          <w:rFonts w:ascii="Kinnari" w:eastAsia="AR PL UMing TW" w:hAnsi="Kinnari"/>
+          <w:spacing w:val="20"/>
+        </w:rPr>
+        <w:t>3</w:t>
+      </w:r>
+      <w:r>
+        <w:rPr>
+          <w:rFonts w:ascii="Kinnari" w:eastAsia="AR PL UMing TW" w:hAnsi="Kinnari"/>
+          <w:spacing w:val="20"/>
+        </w:rPr>
+        <w:t>次</w:t>
+      </w:r>
+      <w:r>
+        <w:rPr>
+          <w:rFonts w:ascii="Kinnari" w:eastAsia="AR PL UMing TW" w:hAnsi="Kinnari"/>
+          <w:spacing w:val="20"/>
+        </w:rPr>
+        <w:t>)</w:t>
+      </w:r>
+      <w:r>
+        <w:rPr>
+          <w:rFonts w:ascii="Kinnari" w:eastAsia="AR PL UMing TW" w:hAnsi="Kinnari"/>
+          <w:spacing w:val="20"/>
+        </w:rPr>
+        <w:t>等</w:t>
+      </w:r>
+      <w:r>
+        <w:rPr>
+          <w:rFonts w:ascii="Kinnari" w:eastAsia="AR PL UMing TW" w:hAnsi="Kinnari"/>
+          <w:spacing w:val="20"/>
+        </w:rPr>
+        <w:t>(Knapp 2003)</w:t>
+      </w:r>
+      <w:r>
+        <w:rPr>
+          <w:rFonts w:ascii="Kinnari" w:eastAsia="AR PL UMing TW" w:hAnsi="Kinnari"/>
+          <w:spacing w:val="20"/>
+        </w:rPr>
+        <w:t>。其中，放寬資料精準度的處理方式，儘管可以有效地將更多資訊轉變成可以使用的資料，但事實上並不會額外增加更多的資訊</w:t>
+      </w:r>
+      <w:r>
+        <w:rPr>
+          <w:rFonts w:ascii="Kinnari" w:eastAsia="AR PL UMing TW" w:hAnsi="Kinnari"/>
+          <w:spacing w:val="20"/>
+        </w:rPr>
+        <w:t>(</w:t>
+      </w:r>
+      <w:r>
+        <w:rPr>
+          <w:rFonts w:ascii="Kinnari" w:eastAsia="AR PL UMing TW" w:hAnsi="Kinnari"/>
+          <w:spacing w:val="20"/>
+        </w:rPr>
+        <w:t>如</w:t>
+      </w:r>
+      <w:r>
+        <w:rPr>
+          <w:rFonts w:ascii="Kinnari" w:eastAsia="AR PL UMing TW" w:hAnsi="Kinnari"/>
+          <w:spacing w:val="20"/>
+        </w:rPr>
+        <w:t>:</w:t>
+      </w:r>
+      <w:r>
+        <w:rPr>
+          <w:rFonts w:ascii="Kinnari" w:eastAsia="AR PL UMing TW" w:hAnsi="Kinnari"/>
+          <w:spacing w:val="20"/>
+        </w:rPr>
+        <w:t>因為沒有</w:t>
+      </w:r>
+      <w:r>
+        <w:rPr>
+          <w:rFonts w:ascii="Kinnari" w:eastAsia="AR PL UMing TW" w:hAnsi="Kinnari"/>
+          <w:spacing w:val="20"/>
+        </w:rPr>
+        <w:t>A</w:t>
+      </w:r>
+      <w:r>
+        <w:rPr>
+          <w:rFonts w:ascii="Kinnari" w:eastAsia="AR PL UMing TW" w:hAnsi="Kinnari"/>
+          <w:spacing w:val="20"/>
+        </w:rPr>
+        <w:t>物種的生殖頻度相關資料，所以將此數值設為</w:t>
+      </w:r>
+      <w:r>
+        <w:rPr>
+          <w:rFonts w:ascii="Kinnari" w:eastAsia="AR PL UMing TW" w:hAnsi="Kinnari"/>
+          <w:spacing w:val="20"/>
+        </w:rPr>
+        <w:t>A</w:t>
+      </w:r>
+      <w:r>
+        <w:rPr>
+          <w:rFonts w:ascii="Kinnari" w:eastAsia="AR PL UMing TW" w:hAnsi="Kinnari"/>
+          <w:spacing w:val="20"/>
+        </w:rPr>
+        <w:t>物種相近類群生殖頻度的最小值到最大值之間，每年</w:t>
+      </w:r>
+      <w:r>
+        <w:rPr>
+          <w:rFonts w:ascii="Kinnari" w:eastAsia="AR PL UMing TW" w:hAnsi="Kinnari"/>
+          <w:spacing w:val="20"/>
+        </w:rPr>
+        <w:t>0.5~5</w:t>
+      </w:r>
+      <w:r>
+        <w:rPr>
+          <w:rFonts w:ascii="Kinnari" w:eastAsia="AR PL UMing TW" w:hAnsi="Kinnari"/>
+          <w:spacing w:val="20"/>
+        </w:rPr>
+        <w:t>次</w:t>
       </w:r>
       <w:r>
         <w:rPr>
           <w:rFonts w:asciiTheme="minorEastAsia" w:hAnsiTheme="minorEastAsia"/>
           <w:spacing w:val="20"/>
         </w:rPr>
-        <w:t>哪</w:t>
-      </w:r>
-      <w:r>
-        <w:rPr>
-          <w:rFonts w:ascii="Kinnari" w:eastAsia="AR PL UMing TW" w:hAnsi="Kinnari"/>
-          <w:spacing w:val="20"/>
-        </w:rPr>
-        <w:t>些指標時，選擇較有機會獲得客觀資料的指標。</w:t>
-      </w:r>
-      <w:r>
-        <w:rPr>
-          <w:rFonts w:ascii="Kinnari" w:eastAsia="AR PL UMing TW" w:hAnsi="Kinnari"/>
-          <w:spacing w:val="20"/>
-        </w:rPr>
-        <w:t>(</w:t>
-      </w:r>
-      <w:r>
-        <w:rPr>
-          <w:rFonts w:ascii="Kinnari" w:eastAsia="AR PL UMing TW" w:hAnsi="Kinnari"/>
-          <w:spacing w:val="20"/>
-        </w:rPr>
-        <w:t>二</w:t>
-      </w:r>
-      <w:r>
-        <w:rPr>
-          <w:rFonts w:ascii="Kinnari" w:eastAsia="AR PL UMing TW" w:hAnsi="Kinnari"/>
-          <w:spacing w:val="20"/>
-        </w:rPr>
-        <w:t>)</w:t>
-      </w:r>
-      <w:r>
-        <w:rPr>
-          <w:rFonts w:ascii="Kinnari" w:eastAsia="AR PL UMing TW" w:hAnsi="Kinnari"/>
-          <w:spacing w:val="20"/>
-        </w:rPr>
-        <w:t>合理地使用</w:t>
-      </w:r>
-      <w:r>
-        <w:rPr>
-          <w:rFonts w:ascii="Kinnari" w:eastAsia="AR PL UMing TW" w:hAnsi="Kinnari"/>
-          <w:spacing w:val="20"/>
-          <w:shd w:val="pct15" w:color="auto" w:fill="FFFFFF"/>
-        </w:rPr>
-        <w:t>替代物種</w:t>
-      </w:r>
-      <w:r>
-        <w:rPr>
-          <w:rFonts w:ascii="Kinnari" w:eastAsia="AR PL UMing TW" w:hAnsi="Kinnari"/>
-          <w:spacing w:val="20"/>
-        </w:rPr>
-        <w:t>(surrogate species)</w:t>
-      </w:r>
-      <w:r>
-        <w:rPr>
-          <w:rFonts w:ascii="Kinnari" w:eastAsia="AR PL UMing TW" w:hAnsi="Kinnari"/>
-          <w:spacing w:val="20"/>
-        </w:rPr>
-        <w:t>的資料，例如</w:t>
-      </w:r>
-      <w:r>
-        <w:rPr>
-          <w:rFonts w:ascii="Kinnari" w:eastAsia="AR PL UMing TW" w:hAnsi="Kinnari"/>
-          <w:spacing w:val="20"/>
-        </w:rPr>
-        <w:t>:</w:t>
-      </w:r>
-      <w:r>
-        <w:rPr>
-          <w:rFonts w:ascii="Kinnari" w:eastAsia="AR PL UMing TW" w:hAnsi="Kinnari"/>
-          <w:spacing w:val="20"/>
-        </w:rPr>
-        <w:t>當缺乏某一物種的環境需求資料時，或許可以使用與其生活在相同棲地環境的指標物種</w:t>
-      </w:r>
-      <w:r>
-        <w:rPr>
-          <w:rFonts w:ascii="Kinnari" w:eastAsia="AR PL UMing TW" w:hAnsi="Kinnari"/>
-          <w:spacing w:val="20"/>
-        </w:rPr>
-        <w:t>(indicator species)</w:t>
-      </w:r>
-      <w:r>
-        <w:rPr>
-          <w:rFonts w:ascii="Kinnari" w:eastAsia="AR PL UMing TW" w:hAnsi="Kinnari"/>
-          <w:spacing w:val="20"/>
-        </w:rPr>
-        <w:t>的資料暫時使用</w:t>
-      </w:r>
-      <w:r>
-        <w:rPr>
-          <w:rFonts w:ascii="Kinnari" w:eastAsia="AR PL UMing TW" w:hAnsi="Kinnari"/>
-          <w:spacing w:val="20"/>
-        </w:rPr>
-        <w:t>(Rorigues 2007, Wiens 2008)</w:t>
-      </w:r>
-      <w:r>
-        <w:rPr>
-          <w:rFonts w:ascii="Kinnari" w:eastAsia="AR PL UMing TW" w:hAnsi="Kinnari"/>
-          <w:spacing w:val="20"/>
-        </w:rPr>
-        <w:t>。</w:t>
-      </w:r>
-      <w:r>
-        <w:rPr>
-          <w:rFonts w:ascii="Kinnari" w:eastAsia="AR PL UMing TW" w:hAnsi="Kinnari"/>
-          <w:spacing w:val="20"/>
-        </w:rPr>
-        <w:t>(</w:t>
-      </w:r>
-      <w:r>
-        <w:rPr>
-          <w:rFonts w:ascii="Kinnari" w:eastAsia="AR PL UMing TW" w:hAnsi="Kinnari"/>
-          <w:spacing w:val="20"/>
-        </w:rPr>
-        <w:t>三</w:t>
-      </w:r>
-      <w:r>
-        <w:rPr>
-          <w:rFonts w:ascii="Kinnari" w:eastAsia="AR PL UMing TW" w:hAnsi="Kinnari"/>
-          <w:spacing w:val="20"/>
-        </w:rPr>
-        <w:t>)</w:t>
-      </w:r>
-      <w:r>
-        <w:rPr>
-          <w:rFonts w:ascii="Kinnari" w:eastAsia="AR PL UMing TW" w:hAnsi="Kinnari"/>
-          <w:spacing w:val="20"/>
-        </w:rPr>
-        <w:t>放寬使用的資料來源，如使用灰色文件</w:t>
-      </w:r>
-      <w:r>
-        <w:rPr>
-          <w:rFonts w:ascii="Kinnari" w:eastAsia="AR PL UMing TW" w:hAnsi="Kinnari"/>
-          <w:spacing w:val="20"/>
-        </w:rPr>
-        <w:t>(gray-literatur</w:t>
-      </w:r>
-      <w:r>
-        <w:rPr>
-          <w:rFonts w:ascii="Kinnari" w:eastAsia="AR PL UMing TW" w:hAnsi="Kinnari"/>
-          <w:spacing w:val="20"/>
-        </w:rPr>
-        <w:t>無正式公開發表，深藏於政府部門、</w:t>
-      </w:r>
-      <w:r>
-        <w:rPr>
-          <w:rFonts w:ascii="Kinnari" w:eastAsia="AR PL UMing TW" w:hAnsi="Kinnari"/>
-          <w:spacing w:val="20"/>
-        </w:rPr>
-        <w:t>NGO</w:t>
-      </w:r>
-      <w:r>
-        <w:rPr>
-          <w:rFonts w:ascii="Kinnari" w:eastAsia="AR PL UMing TW" w:hAnsi="Kinnari"/>
-          <w:spacing w:val="20"/>
-        </w:rPr>
-        <w:t>、學術機構、私人公司的內部文獻</w:t>
-      </w:r>
-      <w:r>
-        <w:rPr>
-          <w:rFonts w:ascii="Kinnari" w:eastAsia="AR PL UMing TW" w:hAnsi="Kinnari"/>
-          <w:spacing w:val="20"/>
-        </w:rPr>
-        <w:t>)</w:t>
-      </w:r>
-      <w:r>
-        <w:rPr>
-          <w:rFonts w:ascii="Kinnari" w:eastAsia="AR PL UMing TW" w:hAnsi="Kinnari"/>
-          <w:spacing w:val="20"/>
-        </w:rPr>
-        <w:t>、專家意見等</w:t>
-      </w:r>
-      <w:r>
-        <w:rPr>
-          <w:rFonts w:ascii="Kinnari" w:eastAsia="AR PL UMing TW" w:hAnsi="Kinnari"/>
-          <w:spacing w:val="20"/>
-        </w:rPr>
-        <w:t>(</w:t>
-      </w:r>
-      <w:r>
-        <w:rPr>
-          <w:rFonts w:ascii="Kinnari" w:eastAsia="AR PL UMing TW" w:hAnsi="Kinnari"/>
-          <w:spacing w:val="20"/>
-        </w:rPr>
-        <w:t>如</w:t>
-      </w:r>
-      <w:r>
-        <w:rPr>
-          <w:rFonts w:ascii="Kinnari" w:eastAsia="AR PL UMing TW" w:hAnsi="Kinnari"/>
-          <w:spacing w:val="20"/>
-        </w:rPr>
-        <w:t>Wallace 2011</w:t>
-      </w:r>
-      <w:r>
-        <w:rPr>
-          <w:rFonts w:ascii="Kinnari" w:eastAsia="AR PL UMing TW" w:hAnsi="Kinnari"/>
-          <w:spacing w:val="20"/>
-        </w:rPr>
-        <w:t>部分採用此類型的資料，進行全球海龜保育優先順序評估</w:t>
-      </w:r>
-      <w:r>
-        <w:rPr>
-          <w:rFonts w:ascii="Kinnari" w:eastAsia="AR PL UMing TW" w:hAnsi="Kinnari"/>
-          <w:spacing w:val="20"/>
-        </w:rPr>
-        <w:t>)</w:t>
-      </w:r>
-      <w:r>
-        <w:rPr>
-          <w:rFonts w:ascii="Kinnari" w:eastAsia="AR PL UMing TW" w:hAnsi="Kinnari"/>
-          <w:spacing w:val="20"/>
-        </w:rPr>
-        <w:t>。</w:t>
-      </w:r>
-      <w:r>
-        <w:rPr>
-          <w:rFonts w:ascii="Kinnari" w:eastAsia="AR PL UMing TW" w:hAnsi="Kinnari"/>
-          <w:spacing w:val="20"/>
-        </w:rPr>
-        <w:t>(</w:t>
-      </w:r>
-      <w:r>
-        <w:rPr>
-          <w:rFonts w:ascii="Kinnari" w:eastAsia="AR PL UMing TW" w:hAnsi="Kinnari"/>
-          <w:spacing w:val="20"/>
-        </w:rPr>
-        <w:t>四</w:t>
-      </w:r>
-      <w:r>
-        <w:rPr>
-          <w:rFonts w:ascii="Kinnari" w:eastAsia="AR PL UMing TW" w:hAnsi="Kinnari"/>
-          <w:spacing w:val="20"/>
-        </w:rPr>
-        <w:t>)</w:t>
-      </w:r>
-      <w:r>
-        <w:rPr>
-          <w:rFonts w:ascii="Kinnari" w:eastAsia="AR PL UMing TW" w:hAnsi="Kinnari"/>
-          <w:spacing w:val="20"/>
-        </w:rPr>
-        <w:t>放寬資料來源的精確度</w:t>
-      </w:r>
-      <w:r>
-        <w:rPr>
-          <w:rFonts w:asciiTheme="minorEastAsia" w:hAnsiTheme="minorEastAsia"/>
-          <w:spacing w:val="20"/>
-        </w:rPr>
-        <w:t>，接受不確定性</w:t>
-      </w:r>
-      <w:r>
-        <w:rPr>
-          <w:rFonts w:ascii="Kinnari" w:eastAsia="AR PL UMing TW" w:hAnsi="Kinnari"/>
-          <w:spacing w:val="20"/>
-        </w:rPr>
-        <w:t>，如使用類別型資料</w:t>
-      </w:r>
-      <w:r>
-        <w:rPr>
-          <w:rFonts w:ascii="Kinnari" w:eastAsia="AR PL UMing TW" w:hAnsi="Kinnari"/>
-          <w:spacing w:val="20"/>
-        </w:rPr>
-        <w:t>(</w:t>
-      </w:r>
-      <w:r>
-        <w:rPr>
-          <w:rFonts w:ascii="Kinnari" w:eastAsia="AR PL UMing TW" w:hAnsi="Kinnari"/>
-          <w:spacing w:val="20"/>
-        </w:rPr>
-        <w:t>如</w:t>
-      </w:r>
-      <w:r>
-        <w:rPr>
-          <w:rFonts w:ascii="Kinnari" w:eastAsia="AR PL UMing TW" w:hAnsi="Kinnari"/>
-          <w:spacing w:val="20"/>
-        </w:rPr>
-        <w:t>:</w:t>
-      </w:r>
-      <w:r>
-        <w:rPr>
-          <w:rFonts w:ascii="Kinnari" w:eastAsia="AR PL UMing TW" w:hAnsi="Kinnari"/>
-          <w:spacing w:val="20"/>
-        </w:rPr>
-        <w:t>生殖頻度設為低或高，而非每年</w:t>
-      </w:r>
-      <w:r>
-        <w:rPr>
-          <w:rFonts w:asciiTheme="minorEastAsia" w:hAnsiTheme="minorEastAsia"/>
-          <w:spacing w:val="20"/>
-        </w:rPr>
-        <w:t>頻度</w:t>
-      </w:r>
-      <w:r>
-        <w:rPr>
-          <w:rFonts w:ascii="Kinnari" w:eastAsia="AR PL UMing TW" w:hAnsi="Kinnari"/>
-          <w:spacing w:val="20"/>
-        </w:rPr>
-        <w:t>)</w:t>
-      </w:r>
-      <w:r>
-        <w:rPr>
-          <w:rFonts w:ascii="Kinnari" w:eastAsia="AR PL UMing TW" w:hAnsi="Kinnari"/>
-          <w:spacing w:val="20"/>
-        </w:rPr>
-        <w:t>、採用</w:t>
-      </w:r>
-      <w:r>
-        <w:rPr>
-          <w:rFonts w:ascii="Kinnari" w:eastAsia="AR PL UMing TW" w:hAnsi="Kinnari"/>
-          <w:spacing w:val="20"/>
-        </w:rPr>
-        <w:t>interval data(</w:t>
-      </w:r>
-      <w:r>
-        <w:rPr>
-          <w:rFonts w:ascii="Kinnari" w:eastAsia="AR PL UMing TW" w:hAnsi="Kinnari"/>
-          <w:spacing w:val="20"/>
-        </w:rPr>
-        <w:t>如生殖頻度</w:t>
-      </w:r>
-      <w:r>
-        <w:rPr>
-          <w:rFonts w:ascii="Kinnari" w:eastAsia="AR PL UMing TW" w:hAnsi="Kinnari"/>
-          <w:spacing w:val="20"/>
-        </w:rPr>
-        <w:t>:</w:t>
-      </w:r>
-      <w:r>
-        <w:rPr>
-          <w:rFonts w:ascii="Kinnari" w:eastAsia="AR PL UMing TW" w:hAnsi="Kinnari"/>
-          <w:spacing w:val="20"/>
-        </w:rPr>
-        <w:t>每年</w:t>
-      </w:r>
-      <w:r>
-        <w:rPr>
-          <w:rFonts w:ascii="Kinnari" w:eastAsia="AR PL UMing TW" w:hAnsi="Kinnari"/>
-          <w:spacing w:val="20"/>
-        </w:rPr>
-        <w:t>1~3</w:t>
-      </w:r>
-      <w:r>
-        <w:rPr>
-          <w:rFonts w:ascii="Kinnari" w:eastAsia="AR PL UMing TW" w:hAnsi="Kinnari"/>
-          <w:spacing w:val="20"/>
-        </w:rPr>
-        <w:t>次</w:t>
-      </w:r>
-      <w:r>
-        <w:rPr>
-          <w:rFonts w:ascii="Kinnari" w:eastAsia="AR PL UMing TW" w:hAnsi="Kinnari"/>
-          <w:spacing w:val="20"/>
-        </w:rPr>
-        <w:t>)</w:t>
-      </w:r>
-      <w:r>
-        <w:rPr>
-          <w:rFonts w:ascii="Kinnari" w:eastAsia="AR PL UMing TW" w:hAnsi="Kinnari"/>
-          <w:spacing w:val="20"/>
-        </w:rPr>
-        <w:t>、</w:t>
-      </w:r>
-      <w:r>
-        <w:rPr>
-          <w:rFonts w:ascii="Kinnari" w:eastAsia="AR PL UMing TW" w:hAnsi="Kinnari"/>
-          <w:spacing w:val="20"/>
-        </w:rPr>
-        <w:t>pie chart data(</w:t>
-      </w:r>
-      <w:r>
-        <w:rPr>
-          <w:rFonts w:ascii="Kinnari" w:eastAsia="AR PL UMing TW" w:hAnsi="Kinnari"/>
-          <w:spacing w:val="20"/>
-        </w:rPr>
-        <w:t>如生殖頻度</w:t>
-      </w:r>
-      <w:r>
-        <w:rPr>
-          <w:rFonts w:ascii="Kinnari" w:eastAsia="AR PL UMing TW" w:hAnsi="Kinnari"/>
-          <w:spacing w:val="20"/>
-        </w:rPr>
-        <w:t>: 75%</w:t>
-      </w:r>
-      <w:r>
-        <w:rPr>
-          <w:rFonts w:ascii="Kinnari" w:eastAsia="AR PL UMing TW" w:hAnsi="Kinnari"/>
-          <w:spacing w:val="20"/>
-        </w:rPr>
-        <w:t>的生殖族群每年繁殖</w:t>
-      </w:r>
-      <w:r>
-        <w:rPr>
-          <w:rFonts w:ascii="Kinnari" w:eastAsia="AR PL UMing TW" w:hAnsi="Kinnari"/>
-          <w:spacing w:val="20"/>
-        </w:rPr>
-        <w:t>2</w:t>
-      </w:r>
-      <w:r>
-        <w:rPr>
-          <w:rFonts w:ascii="Kinnari" w:eastAsia="AR PL UMing TW" w:hAnsi="Kinnari"/>
-          <w:spacing w:val="20"/>
-        </w:rPr>
-        <w:t>次，</w:t>
-      </w:r>
-      <w:r>
-        <w:rPr>
-          <w:rFonts w:ascii="Kinnari" w:eastAsia="AR PL UMing TW" w:hAnsi="Kinnari"/>
-          <w:spacing w:val="20"/>
-        </w:rPr>
-        <w:t>25%</w:t>
-      </w:r>
-      <w:r>
-        <w:rPr>
-          <w:rFonts w:ascii="Kinnari" w:eastAsia="AR PL UMing TW" w:hAnsi="Kinnari"/>
-          <w:spacing w:val="20"/>
-        </w:rPr>
-        <w:t>每年繁殖</w:t>
-      </w:r>
-      <w:r>
-        <w:rPr>
-          <w:rFonts w:ascii="Kinnari" w:eastAsia="AR PL UMing TW" w:hAnsi="Kinnari"/>
-          <w:spacing w:val="20"/>
-        </w:rPr>
-        <w:t>3</w:t>
-      </w:r>
-      <w:r>
-        <w:rPr>
-          <w:rFonts w:ascii="Kinnari" w:eastAsia="AR PL UMing TW" w:hAnsi="Kinnari"/>
-          <w:spacing w:val="20"/>
-        </w:rPr>
-        <w:t>次</w:t>
-      </w:r>
-      <w:r>
-        <w:rPr>
-          <w:rFonts w:ascii="Kinnari" w:eastAsia="AR PL UMing TW" w:hAnsi="Kinnari"/>
-          <w:spacing w:val="20"/>
-        </w:rPr>
-        <w:t>)</w:t>
-      </w:r>
-      <w:r>
-        <w:rPr>
-          <w:rFonts w:ascii="Kinnari" w:eastAsia="AR PL UMing TW" w:hAnsi="Kinnari"/>
-          <w:spacing w:val="20"/>
-        </w:rPr>
-        <w:t>等</w:t>
-      </w:r>
-      <w:r>
-        <w:rPr>
-          <w:rFonts w:ascii="Kinnari" w:eastAsia="AR PL UMing TW" w:hAnsi="Kinnari"/>
-          <w:spacing w:val="20"/>
-        </w:rPr>
-        <w:t>(Knapp 2003)</w:t>
-      </w:r>
-      <w:r>
-        <w:rPr>
-          <w:rFonts w:ascii="Kinnari" w:eastAsia="AR PL UMing TW" w:hAnsi="Kinnari"/>
-          <w:spacing w:val="20"/>
-        </w:rPr>
-        <w:t>。其中，放寬資料精準度的處理方式，儘管可以有效地將更多資訊轉變成可以使用的資料，但事實上並不會額外增加更多的資訊</w:t>
-      </w:r>
-      <w:r>
-        <w:rPr>
-          <w:rFonts w:ascii="Kinnari" w:eastAsia="AR PL UMing TW" w:hAnsi="Kinnari"/>
-          <w:spacing w:val="20"/>
-          <w:highlight w:val="yellow"/>
-        </w:rPr>
-        <w:t>(</w:t>
-      </w:r>
-      <w:r>
-        <w:rPr>
-          <w:rFonts w:ascii="Kinnari" w:eastAsia="AR PL UMing TW" w:hAnsi="Kinnari"/>
-          <w:spacing w:val="20"/>
-          <w:highlight w:val="yellow"/>
-        </w:rPr>
-        <w:t>如</w:t>
-      </w:r>
-      <w:r>
-        <w:rPr>
-          <w:rFonts w:ascii="Kinnari" w:eastAsia="AR PL UMing TW" w:hAnsi="Kinnari"/>
-          <w:spacing w:val="20"/>
-          <w:highlight w:val="yellow"/>
-        </w:rPr>
-        <w:t>:</w:t>
-      </w:r>
-      <w:r>
-        <w:rPr>
-          <w:rFonts w:ascii="Kinnari" w:eastAsia="AR PL UMing TW" w:hAnsi="Kinnari"/>
-          <w:spacing w:val="20"/>
-          <w:highlight w:val="yellow"/>
-        </w:rPr>
-        <w:t>因為沒有</w:t>
-      </w:r>
-      <w:r>
-        <w:rPr>
-          <w:rFonts w:ascii="Kinnari" w:eastAsia="AR PL UMing TW" w:hAnsi="Kinnari"/>
-          <w:spacing w:val="20"/>
-          <w:highlight w:val="yellow"/>
-        </w:rPr>
-        <w:t>A</w:t>
-      </w:r>
-      <w:r>
-        <w:rPr>
-          <w:rFonts w:ascii="Kinnari" w:eastAsia="AR PL UMing TW" w:hAnsi="Kinnari"/>
-          <w:spacing w:val="20"/>
-          <w:highlight w:val="yellow"/>
-        </w:rPr>
-        <w:t>物種的生殖頻度相關資料，所以將此數值設為</w:t>
-      </w:r>
-      <w:r>
-        <w:rPr>
-          <w:rFonts w:ascii="Kinnari" w:eastAsia="AR PL UMing TW" w:hAnsi="Kinnari"/>
-          <w:spacing w:val="20"/>
-          <w:highlight w:val="yellow"/>
-        </w:rPr>
-        <w:t>A</w:t>
-      </w:r>
-      <w:r>
-        <w:rPr>
-          <w:rFonts w:ascii="Kinnari" w:eastAsia="AR PL UMing TW" w:hAnsi="Kinnari"/>
-          <w:spacing w:val="20"/>
-          <w:highlight w:val="yellow"/>
-        </w:rPr>
-        <w:t>物種相近類群生殖頻度的最小值到最大值之間，每年</w:t>
-      </w:r>
-      <w:r>
-        <w:rPr>
-          <w:rFonts w:ascii="Kinnari" w:eastAsia="AR PL UMing TW" w:hAnsi="Kinnari"/>
-          <w:spacing w:val="20"/>
-          <w:highlight w:val="yellow"/>
-        </w:rPr>
-        <w:t>0.5~5</w:t>
-      </w:r>
-      <w:r>
-        <w:rPr>
-          <w:rFonts w:ascii="Kinnari" w:eastAsia="AR PL UMing TW" w:hAnsi="Kinnari"/>
-          <w:spacing w:val="20"/>
-          <w:highlight w:val="yellow"/>
-        </w:rPr>
-        <w:t>次</w:t>
-      </w:r>
-      <w:r>
-        <w:rPr>
-          <w:rFonts w:asciiTheme="minorEastAsia" w:hAnsiTheme="minorEastAsia"/>
-          <w:spacing w:val="20"/>
-          <w:highlight w:val="yellow"/>
-        </w:rPr>
         <w:t>，然而這樣的資訊依然無法提供學者做決策</w:t>
       </w:r>
       <w:r>
         <w:rPr>
           <w:rFonts w:ascii="Kinnari" w:eastAsia="AR PL UMing TW" w:hAnsi="Kinnari"/>
           <w:spacing w:val="20"/>
-          <w:highlight w:val="yellow"/>
         </w:rPr>
         <w:t>)</w:t>
       </w:r>
@@ -12876,8 +12897,8 @@
         </w:rPr>
         <w:t>另一為使用替代物種資料，選擇恰當的指標物種資料來補足缺乏的資訊</w:t>
       </w:r>
-      <w:bookmarkStart w:id="3" w:name="__DdeLink__1411_1981059256"/>
-      <w:bookmarkEnd w:id="3"/>
+      <w:bookmarkStart w:id="2" w:name="__DdeLink__1411_1981059256"/>
+      <w:bookmarkEnd w:id="2"/>
       <w:r>
         <w:rPr>
           <w:rFonts w:ascii="AR PL UMing TW" w:eastAsia="AR PL UMing TW" w:hAnsi="AR PL UMing TW"/>
@@ -12897,7 +12918,7 @@
     <w:p>
       <w:pPr>
         <w:snapToGrid w:val="0"/>
-        <w:jc w:val="both"/>
+        <w:jc w:val="center"/>
         <w:rPr>
           <w:rFonts w:asciiTheme="minorEastAsia" w:hAnsiTheme="minorEastAsia"/>
           <w:spacing w:val="20"/>
@@ -12905,14 +12926,15 @@
       </w:pPr>
       <w:r>
         <w:rPr>
+          <w:rFonts w:asciiTheme="minorEastAsia" w:hAnsiTheme="minorEastAsia"/>
           <w:noProof/>
-        </w:rPr>
-        <w:lastRenderedPageBreak/>
+          <w:spacing w:val="20"/>
+        </w:rPr>
         <w:drawing>
           <wp:inline distT="0" distB="0" distL="0" distR="0">
-            <wp:extent cx="4143375" cy="3571875"/>
-            <wp:effectExtent l="0" t="0" r="0" b="0"/>
-            <wp:docPr id="8" name="圖片 3"/>
+            <wp:extent cx="2584450" cy="2484237"/>
+            <wp:effectExtent l="0" t="0" r="6350" b="0"/>
+            <wp:docPr id="4" name="圖片 4"/>
             <wp:cNvGraphicFramePr>
               <a:graphicFrameLocks xmlns:a="http://schemas.openxmlformats.org/drawingml/2006/main" noChangeAspect="1"/>
             </wp:cNvGraphicFramePr>
@@ -12920,21 +12942,25 @@
               <a:graphicData uri="http://schemas.openxmlformats.org/drawingml/2006/picture">
                 <pic:pic xmlns:pic="http://schemas.openxmlformats.org/drawingml/2006/picture">
                   <pic:nvPicPr>
-                    <pic:cNvPr id="8" name="圖片 3"/>
-                    <pic:cNvPicPr>
-                      <a:picLocks noChangeAspect="1" noChangeArrowheads="1"/>
-                    </pic:cNvPicPr>
+                    <pic:cNvPr id="4" name="示意圖二.png"/>
+                    <pic:cNvPicPr/>
                   </pic:nvPicPr>
                   <pic:blipFill>
-                    <a:blip r:embed="rId7"/>
+                    <a:blip r:embed="rId9">
+                      <a:extLst>
+                        <a:ext uri="{28A0092B-C50C-407E-A947-70E740481C1C}">
+                          <a14:useLocalDpi xmlns:a14="http://schemas.microsoft.com/office/drawing/2010/main" val="0"/>
+                        </a:ext>
+                      </a:extLst>
+                    </a:blip>
                     <a:stretch>
                       <a:fillRect/>
                     </a:stretch>
                   </pic:blipFill>
-                  <pic:spPr bwMode="auto">
+                  <pic:spPr>
                     <a:xfrm>
                       <a:off x="0" y="0"/>
-                      <a:ext cx="4143375" cy="3571875"/>
+                      <a:ext cx="2596147" cy="2495481"/>
                     </a:xfrm>
                     <a:prstGeom prst="rect">
                       <a:avLst/>
@@ -12961,33 +12987,6 @@
       <w:pPr>
         <w:snapToGrid w:val="0"/>
         <w:jc w:val="both"/>
-      </w:pPr>
-      <w:r>
-        <w:rPr>
-          <w:rFonts w:ascii="Kinnari" w:eastAsia="AR PL UMing TW" w:hAnsi="Kinnari"/>
-          <w:spacing w:val="20"/>
-        </w:rPr>
-        <w:t>另一方面，有些指標是屬於主觀的價值判斷，又或者是爭議過大，至今尚未有客觀的評估方法，不可能有資料</w:t>
-      </w:r>
-      <w:r>
-        <w:rPr>
-          <w:rFonts w:asciiTheme="minorEastAsia" w:eastAsia="AR PL UMing TW" w:hAnsiTheme="minorEastAsia"/>
-          <w:spacing w:val="20"/>
-        </w:rPr>
-        <w:t>。在此情況下只根據單一評估者的價值判斷來決定接下來的保育行動規劃是非常不恰當的。不被廣泛認同的行動規劃，由於無法長久持續，很容易導致行動失敗。因此務必要在此階段納入各方的意見，產生共識</w:t>
-      </w:r>
-      <w:r>
-        <w:rPr>
-          <w:rFonts w:ascii="AR PL UMing TW" w:eastAsia="AR PL UMing TW" w:hAnsi="AR PL UMing TW"/>
-          <w:spacing w:val="20"/>
-        </w:rPr>
-        <w:t>。</w:t>
-      </w:r>
-    </w:p>
-    <w:p>
-      <w:pPr>
-        <w:snapToGrid w:val="0"/>
-        <w:jc w:val="both"/>
         <w:rPr>
           <w:rFonts w:asciiTheme="minorEastAsia" w:hAnsiTheme="minorEastAsia"/>
           <w:spacing w:val="20"/>
@@ -13020,7 +13019,7 @@
       </w:r>
       <w:r>
         <w:rPr>
-          <w:rFonts w:asciiTheme="minorEastAsia" w:hAnsiTheme="minorEastAsia" w:hint="eastAsia"/>
+          <w:rFonts w:asciiTheme="minorEastAsia" w:hAnsiTheme="minorEastAsia"/>
           <w:spacing w:val="20"/>
         </w:rPr>
         <w:t>的價值判斷</w:t>
@@ -13034,7 +13033,7 @@
       </w:r>
       <w:r>
         <w:rPr>
-          <w:rFonts w:asciiTheme="minorEastAsia" w:hAnsiTheme="minorEastAsia" w:hint="eastAsia"/>
+          <w:rFonts w:asciiTheme="minorEastAsia" w:hAnsiTheme="minorEastAsia"/>
           <w:spacing w:val="20"/>
         </w:rPr>
         <w:t>的</w:t>
@@ -13078,7 +13077,154 @@
           <w:rFonts w:ascii="Kinnari" w:eastAsia="AR PL UMing TW" w:hAnsi="Kinnari"/>
           <w:spacing w:val="20"/>
         </w:rPr>
-        <w:t>物種的保育價值應該由哪些保育目標構成，各自的權重為多少，這完全是主觀判斷的議題。在這些沒有客觀解答的議題前面，最客觀的方式只有靠集結多個主觀看法形成共識，再進行決議。</w:t>
+        <w:t>物種的保育價值應該由哪些保育目標構成，各自的權重為多少，這完全是主觀判斷的議題。</w:t>
+      </w:r>
+      <w:r>
+        <w:rPr>
+          <w:rFonts w:asciiTheme="minorEastAsia" w:eastAsia="AR PL UMing TW" w:hAnsiTheme="minorEastAsia"/>
+          <w:spacing w:val="20"/>
+        </w:rPr>
+        <w:t>在此情況下</w:t>
+      </w:r>
+      <w:r>
+        <w:rPr>
+          <w:rFonts w:asciiTheme="minorEastAsia" w:hAnsiTheme="minorEastAsia"/>
+          <w:spacing w:val="20"/>
+        </w:rPr>
+        <w:t>，</w:t>
+      </w:r>
+      <w:r>
+        <w:rPr>
+          <w:rFonts w:asciiTheme="minorEastAsia" w:eastAsia="AR PL UMing TW" w:hAnsiTheme="minorEastAsia"/>
+          <w:spacing w:val="20"/>
+        </w:rPr>
+        <w:t>只根據單一評估者的價值判斷決定接下來的保育行動規劃</w:t>
+      </w:r>
+      <w:r>
+        <w:rPr>
+          <w:rFonts w:asciiTheme="minorEastAsia" w:hAnsiTheme="minorEastAsia"/>
+          <w:spacing w:val="20"/>
+        </w:rPr>
+        <w:t>走向</w:t>
+      </w:r>
+      <w:r>
+        <w:rPr>
+          <w:rFonts w:asciiTheme="minorEastAsia" w:eastAsia="AR PL UMing TW" w:hAnsiTheme="minorEastAsia"/>
+          <w:spacing w:val="20"/>
+        </w:rPr>
+        <w:t>是非常不恰當的。不被廣泛認同的行動規劃，由於無法長久持續，很容易導致行動失敗。</w:t>
+      </w:r>
+      <w:r>
+        <w:rPr>
+          <w:rFonts w:asciiTheme="minorEastAsia" w:hAnsiTheme="minorEastAsia"/>
+          <w:spacing w:val="20"/>
+        </w:rPr>
+        <w:t>在保育上經常遇到一個窘況之一，由於規劃與執行並不是來自同一團隊，導致執行團隊不了解、不認同為何要實行該項保育行動，因此意願持續下降，使得最後該項保育行動無疾而終(Game 2013)。為避免如此，</w:t>
+      </w:r>
+      <w:r>
+        <w:rPr>
+          <w:rFonts w:ascii="Kinnari" w:eastAsia="AR PL UMing TW" w:hAnsi="Kinnari"/>
+          <w:spacing w:val="20"/>
+        </w:rPr>
+        <w:t>在這些沒有客觀解答的議題前面，最客觀的方式只有靠集結多個主觀看法形成共識，再進行決議。必須</w:t>
+      </w:r>
+      <w:r>
+        <w:rPr>
+          <w:rFonts w:asciiTheme="minorEastAsia" w:hAnsiTheme="minorEastAsia"/>
+          <w:spacing w:val="20"/>
+        </w:rPr>
+        <w:t>讓</w:t>
+      </w:r>
+      <w:r>
+        <w:rPr>
+          <w:rFonts w:ascii="Kinnari" w:eastAsia="AR PL UMing TW" w:hAnsi="Kinnari"/>
+          <w:spacing w:val="20"/>
+        </w:rPr>
+        <w:t>從</w:t>
+      </w:r>
+      <w:r>
+        <w:rPr>
+          <w:rFonts w:asciiTheme="minorEastAsia" w:hAnsiTheme="minorEastAsia"/>
+          <w:spacing w:val="20"/>
+        </w:rPr>
+        <w:t>開始</w:t>
+      </w:r>
+      <w:r>
+        <w:rPr>
+          <w:rFonts w:ascii="Kinnari" w:eastAsia="AR PL UMing TW" w:hAnsi="Kinnari"/>
+          <w:spacing w:val="20"/>
+        </w:rPr>
+        <w:t>規劃到</w:t>
+      </w:r>
+      <w:r>
+        <w:rPr>
+          <w:rFonts w:asciiTheme="minorEastAsia" w:hAnsiTheme="minorEastAsia"/>
+          <w:spacing w:val="20"/>
+        </w:rPr>
+        <w:t>最後實際</w:t>
+      </w:r>
+      <w:r>
+        <w:rPr>
+          <w:rFonts w:ascii="Kinnari" w:eastAsia="AR PL UMing TW" w:hAnsi="Kinnari"/>
+          <w:spacing w:val="20"/>
+        </w:rPr>
+        <w:t>執行</w:t>
+      </w:r>
+      <w:r>
+        <w:rPr>
+          <w:rFonts w:asciiTheme="minorEastAsia" w:hAnsiTheme="minorEastAsia"/>
+          <w:spacing w:val="20"/>
+        </w:rPr>
+        <w:t>期間</w:t>
+      </w:r>
+      <w:r>
+        <w:rPr>
+          <w:rFonts w:ascii="Kinnari" w:eastAsia="AR PL UMing TW" w:hAnsi="Kinnari"/>
+          <w:spacing w:val="20"/>
+        </w:rPr>
+        <w:t>所有可能會</w:t>
+      </w:r>
+      <w:r>
+        <w:rPr>
+          <w:rFonts w:asciiTheme="minorEastAsia" w:hAnsiTheme="minorEastAsia"/>
+          <w:spacing w:val="20"/>
+        </w:rPr>
+        <w:t>影響、或被影響</w:t>
+      </w:r>
+      <w:r>
+        <w:rPr>
+          <w:rFonts w:ascii="Kinnari" w:eastAsia="AR PL UMing TW" w:hAnsi="Kinnari"/>
+          <w:spacing w:val="20"/>
+        </w:rPr>
+        <w:t>的</w:t>
+      </w:r>
+      <w:r>
+        <w:rPr>
+          <w:rFonts w:asciiTheme="minorEastAsia" w:hAnsiTheme="minorEastAsia"/>
+          <w:spacing w:val="20"/>
+        </w:rPr>
+        <w:t>組織團體，</w:t>
+      </w:r>
+      <w:r>
+        <w:rPr>
+          <w:rFonts w:ascii="Kinnari" w:eastAsia="AR PL UMing TW" w:hAnsi="Kinnari"/>
+          <w:spacing w:val="20"/>
+        </w:rPr>
+        <w:t>包含物種專家、保育從事人員、政府部門、</w:t>
+      </w:r>
+      <w:r>
+        <w:rPr>
+          <w:rFonts w:ascii="Kinnari" w:eastAsia="AR PL UMing TW" w:hAnsi="Kinnari"/>
+          <w:spacing w:val="20"/>
+        </w:rPr>
+        <w:t>NGO</w:t>
+      </w:r>
+      <w:r>
+        <w:rPr>
+          <w:rFonts w:asciiTheme="minorEastAsia" w:hAnsiTheme="minorEastAsia"/>
+          <w:spacing w:val="20"/>
+        </w:rPr>
+        <w:t>、社區居民代表、地主等，都儘可能的參與討論，集結成共識。(IUCN SCS v1.0, Multi stakeholder approach)</w:t>
       </w:r>
     </w:p>
     <w:p>
@@ -13096,219 +13242,115 @@
         <w:snapToGrid w:val="0"/>
         <w:jc w:val="both"/>
         <w:rPr>
-          <w:rFonts w:ascii="Kinnari" w:hAnsi="Kinnari" w:hint="eastAsia"/>
+          <w:rFonts w:ascii="Kinnari" w:eastAsia="AR PL UMing TW" w:hAnsi="Kinnari"/>
           <w:spacing w:val="20"/>
         </w:rPr>
       </w:pPr>
       <w:r>
         <w:rPr>
-          <w:rFonts w:ascii="Kinnari" w:hAnsi="Kinnari" w:hint="eastAsia"/>
-          <w:spacing w:val="20"/>
-        </w:rPr>
-        <w:t>將適當的人</w:t>
-      </w:r>
-      <w:r>
-        <w:rPr>
-          <w:rFonts w:ascii="Kinnari" w:hAnsi="Kinnari" w:hint="eastAsia"/>
-          <w:spacing w:val="20"/>
-        </w:rPr>
-        <w:t>員</w:t>
-      </w:r>
-      <w:r>
-        <w:rPr>
-          <w:rFonts w:ascii="Kinnari" w:hAnsi="Kinnari" w:hint="eastAsia"/>
-          <w:spacing w:val="20"/>
-        </w:rPr>
-        <w:t>湊齊進行</w:t>
-      </w:r>
-      <w:r>
-        <w:rPr>
-          <w:rFonts w:ascii="Kinnari" w:hAnsi="Kinnari" w:hint="eastAsia"/>
-          <w:spacing w:val="20"/>
-        </w:rPr>
-        <w:t>規畫，</w:t>
-      </w:r>
-      <w:r>
-        <w:rPr>
-          <w:rFonts w:ascii="Kinnari" w:hAnsi="Kinnari" w:hint="eastAsia"/>
-          <w:spacing w:val="20"/>
-        </w:rPr>
-        <w:t>被認為是成功</w:t>
-      </w:r>
-      <w:r>
-        <w:rPr>
-          <w:rFonts w:ascii="Kinnari" w:hAnsi="Kinnari" w:hint="eastAsia"/>
-          <w:spacing w:val="20"/>
-        </w:rPr>
-        <w:t>施行保育行動的必要條件。</w:t>
-      </w:r>
-      <w:r>
-        <w:rPr>
-          <w:rFonts w:ascii="Kinnari" w:eastAsia="AR PL UMing TW" w:hAnsi="Kinnari"/>
-          <w:spacing w:val="20"/>
-        </w:rPr>
-        <w:t>必須</w:t>
+          <w:rFonts w:ascii="Kinnari" w:eastAsia="AR PL UMing TW" w:hAnsi="Kinnari"/>
+          <w:spacing w:val="20"/>
+        </w:rPr>
+        <w:t>&lt;</w:t>
+      </w:r>
+      <w:r>
+        <w:rPr>
+          <w:rFonts w:ascii="Kinnari" w:eastAsia="AR PL UMing TW" w:hAnsi="Kinnari"/>
+          <w:spacing w:val="20"/>
+        </w:rPr>
+        <w:t>總結</w:t>
+      </w:r>
+      <w:r>
+        <w:rPr>
+          <w:rFonts w:ascii="Kinnari" w:eastAsia="AR PL UMing TW" w:hAnsi="Kinnari"/>
+          <w:spacing w:val="20"/>
+        </w:rPr>
+        <w:t>&gt;</w:t>
+      </w:r>
+    </w:p>
+    <w:p>
+      <w:pPr>
+        <w:snapToGrid w:val="0"/>
+        <w:jc w:val="both"/>
+        <w:rPr>
+          <w:rFonts w:ascii="Kinnari" w:eastAsia="AR PL UMing TW" w:hAnsi="Kinnari"/>
+          <w:spacing w:val="20"/>
+        </w:rPr>
+      </w:pPr>
+      <w:r>
+        <w:rPr>
+          <w:rFonts w:ascii="Kinnari" w:eastAsia="AR PL UMing TW" w:hAnsi="Kinnari"/>
+          <w:spacing w:val="20"/>
+        </w:rPr>
+        <w:t>保育優先順序，一直以來都是規劃保育行動時必須釐清，但是難以決定的事項。要客觀地說服他人</w:t>
       </w:r>
       <w:r>
         <w:rPr>
           <w:rFonts w:asciiTheme="minorEastAsia" w:hAnsiTheme="minorEastAsia" w:hint="eastAsia"/>
           <w:spacing w:val="20"/>
         </w:rPr>
-        <w:t>讓</w:t>
-      </w:r>
-      <w:r>
-        <w:rPr>
-          <w:rFonts w:ascii="Kinnari" w:eastAsia="AR PL UMing TW" w:hAnsi="Kinnari"/>
-          <w:spacing w:val="20"/>
-        </w:rPr>
-        <w:t>從</w:t>
-      </w:r>
-      <w:r>
-        <w:rPr>
-          <w:rFonts w:asciiTheme="minorEastAsia" w:hAnsiTheme="minorEastAsia" w:hint="eastAsia"/>
-          <w:spacing w:val="20"/>
-        </w:rPr>
-        <w:t>開始</w:t>
-      </w:r>
-      <w:r>
-        <w:rPr>
-          <w:rFonts w:ascii="Kinnari" w:eastAsia="AR PL UMing TW" w:hAnsi="Kinnari"/>
-          <w:spacing w:val="20"/>
-        </w:rPr>
-        <w:t>規劃到</w:t>
-      </w:r>
-      <w:r>
-        <w:rPr>
-          <w:rFonts w:asciiTheme="minorEastAsia" w:hAnsiTheme="minorEastAsia" w:hint="eastAsia"/>
-          <w:spacing w:val="20"/>
-        </w:rPr>
-        <w:t>最後實際</w:t>
-      </w:r>
-      <w:r>
-        <w:rPr>
-          <w:rFonts w:ascii="Kinnari" w:eastAsia="AR PL UMing TW" w:hAnsi="Kinnari"/>
-          <w:spacing w:val="20"/>
-        </w:rPr>
-        <w:t>執行</w:t>
-      </w:r>
-      <w:r>
-        <w:rPr>
-          <w:rFonts w:asciiTheme="minorEastAsia" w:hAnsiTheme="minorEastAsia" w:hint="eastAsia"/>
-          <w:spacing w:val="20"/>
-        </w:rPr>
-        <w:t>期間</w:t>
-      </w:r>
-      <w:r>
-        <w:rPr>
-          <w:rFonts w:ascii="Kinnari" w:eastAsia="AR PL UMing TW" w:hAnsi="Kinnari"/>
-          <w:spacing w:val="20"/>
-        </w:rPr>
-        <w:t>所有可能會參與</w:t>
-      </w:r>
-      <w:r>
-        <w:rPr>
-          <w:rFonts w:asciiTheme="minorEastAsia" w:hAnsiTheme="minorEastAsia" w:hint="eastAsia"/>
-          <w:spacing w:val="20"/>
-        </w:rPr>
-        <w:t>、或被影響</w:t>
-      </w:r>
-      <w:r>
-        <w:rPr>
-          <w:rFonts w:ascii="Kinnari" w:eastAsia="AR PL UMing TW" w:hAnsi="Kinnari"/>
-          <w:spacing w:val="20"/>
-        </w:rPr>
-        <w:t>的</w:t>
-      </w:r>
-      <w:r>
-        <w:rPr>
-          <w:rFonts w:asciiTheme="minorEastAsia" w:hAnsiTheme="minorEastAsia" w:hint="eastAsia"/>
-          <w:spacing w:val="20"/>
-        </w:rPr>
-        <w:t>組織團體</w:t>
-      </w:r>
-      <w:r>
-        <w:rPr>
-          <w:rFonts w:asciiTheme="minorEastAsia" w:hAnsiTheme="minorEastAsia" w:hint="eastAsia"/>
-          <w:spacing w:val="20"/>
-        </w:rPr>
-        <w:t>，</w:t>
-      </w:r>
-      <w:r>
-        <w:rPr>
-          <w:rFonts w:ascii="Kinnari" w:eastAsia="AR PL UMing TW" w:hAnsi="Kinnari"/>
-          <w:spacing w:val="20"/>
-        </w:rPr>
-        <w:t>包含物種專家、保育從事人員、政府部門、</w:t>
-      </w:r>
-      <w:r>
-        <w:rPr>
-          <w:rFonts w:ascii="Kinnari" w:eastAsia="AR PL UMing TW" w:hAnsi="Kinnari"/>
-          <w:spacing w:val="20"/>
-        </w:rPr>
-        <w:t>NGO</w:t>
-      </w:r>
-      <w:r>
-        <w:rPr>
-          <w:rFonts w:asciiTheme="minorEastAsia" w:hAnsiTheme="minorEastAsia" w:hint="eastAsia"/>
-          <w:spacing w:val="20"/>
-        </w:rPr>
-        <w:t>、社區代表、地主等，</w:t>
-      </w:r>
-      <w:r>
-        <w:rPr>
-          <w:rFonts w:asciiTheme="minorEastAsia" w:hAnsiTheme="minorEastAsia" w:hint="eastAsia"/>
-          <w:spacing w:val="20"/>
-        </w:rPr>
-        <w:t>都</w:t>
-      </w:r>
-      <w:r>
-        <w:rPr>
-          <w:rFonts w:asciiTheme="minorEastAsia" w:hAnsiTheme="minorEastAsia" w:hint="eastAsia"/>
-          <w:spacing w:val="20"/>
-        </w:rPr>
-        <w:t>儘可能的參與討論，並集結成共識</w:t>
-      </w:r>
-      <w:r>
-        <w:rPr>
-          <w:rFonts w:asciiTheme="minorEastAsia" w:hAnsiTheme="minorEastAsia" w:hint="eastAsia"/>
-          <w:spacing w:val="20"/>
-        </w:rPr>
-        <w:t>。(IUCN SC</w:t>
-      </w:r>
-      <w:r>
-        <w:rPr>
-          <w:rFonts w:asciiTheme="minorEastAsia" w:hAnsiTheme="minorEastAsia"/>
-          <w:spacing w:val="20"/>
-        </w:rPr>
-        <w:t>S</w:t>
-      </w:r>
-      <w:r>
-        <w:rPr>
-          <w:rFonts w:asciiTheme="minorEastAsia" w:hAnsiTheme="minorEastAsia" w:hint="eastAsia"/>
-          <w:spacing w:val="20"/>
-        </w:rPr>
-        <w:t xml:space="preserve"> v1.0</w:t>
-      </w:r>
-      <w:r>
-        <w:rPr>
-          <w:rFonts w:asciiTheme="minorEastAsia" w:hAnsiTheme="minorEastAsia"/>
-          <w:spacing w:val="20"/>
-        </w:rPr>
-        <w:t xml:space="preserve"> 4.1</w:t>
-      </w:r>
-      <w:r>
-        <w:rPr>
-          <w:rFonts w:asciiTheme="minorEastAsia" w:hAnsiTheme="minorEastAsia" w:hint="eastAsia"/>
-          <w:spacing w:val="20"/>
-        </w:rPr>
-        <w:t>)</w:t>
-      </w:r>
+        <w:t>應該</w:t>
+      </w:r>
+      <w:r>
+        <w:rPr>
+          <w:rFonts w:ascii="Kinnari" w:eastAsia="AR PL UMing TW" w:hAnsi="Kinnari"/>
+          <w:spacing w:val="20"/>
+        </w:rPr>
+        <w:t>優先保育某種鳥，而不是某種青蛙，或某種樹，是極為困難的。建構一套完善的排序方法，可以協助我們說服自己、大眾，將有限的經費聚焦在最重要，且最有機會挽救回來的瀕危物種。再按照保育優先順序的結果，進行下一步的行動規劃。最後實際採取行動。</w:t>
+      </w:r>
+    </w:p>
+    <w:p>
+      <w:pPr>
+        <w:snapToGrid w:val="0"/>
+        <w:jc w:val="both"/>
+        <w:rPr>
+          <w:rFonts w:ascii="Kinnari" w:eastAsia="AR PL UMing TW" w:hAnsi="Kinnari"/>
+          <w:spacing w:val="20"/>
+        </w:rPr>
+      </w:pPr>
     </w:p>
     <w:p>
       <w:pPr>
         <w:snapToGrid w:val="0"/>
         <w:jc w:val="both"/>
       </w:pPr>
+      <w:r>
+        <w:rPr>
+          <w:rFonts w:ascii="Kinnari" w:eastAsia="AR PL UMing TW" w:hAnsi="Kinnari"/>
+          <w:spacing w:val="20"/>
+        </w:rPr>
+        <w:t>若要成功的保育起受脅物種，仔細的規劃是重要的，但真正能夠造成改變的只有行動</w:t>
+      </w:r>
+      <w:r>
+        <w:rPr>
+          <w:rFonts w:asciiTheme="minorEastAsia" w:hAnsiTheme="minorEastAsia"/>
+          <w:spacing w:val="20"/>
+        </w:rPr>
+        <w:t>。</w:t>
+      </w:r>
+      <w:r>
+        <w:rPr>
+          <w:rFonts w:ascii="Kinnari" w:eastAsia="AR PL UMing TW" w:hAnsi="Kinnari"/>
+          <w:spacing w:val="20"/>
+        </w:rPr>
+        <w:t>而決定一項行動成功的關鍵，完全都在行動前的</w:t>
+      </w:r>
+      <w:bookmarkStart w:id="3" w:name="_GoBack"/>
+      <w:bookmarkEnd w:id="3"/>
+      <w:r>
+        <w:rPr>
+          <w:rFonts w:ascii="Kinnari" w:eastAsia="AR PL UMing TW" w:hAnsi="Kinnari"/>
+          <w:spacing w:val="20"/>
+        </w:rPr>
+        <w:t>準備，一旦開始行動了，通常就大事底定了</w:t>
+      </w:r>
+      <w:r>
+        <w:rPr>
+          <w:rFonts w:asciiTheme="minorEastAsia" w:hAnsiTheme="minorEastAsia"/>
+          <w:spacing w:val="20"/>
+        </w:rPr>
+        <w:t>。</w:t>
+      </w:r>
     </w:p>
     <w:p>
       <w:pPr>
@@ -13317,459 +13359,9 @@
         <w:rPr>
           <w:rFonts w:ascii="Kinnari" w:eastAsia="AR PL UMing TW" w:hAnsi="Kinnari"/>
           <w:spacing w:val="20"/>
+          <w:shd w:val="pct15" w:color="auto" w:fill="FFFFFF"/>
         </w:rPr>
       </w:pPr>
-    </w:p>
-    <w:p>
-      <w:pPr>
-        <w:snapToGrid w:val="0"/>
-        <w:jc w:val="both"/>
-        <w:rPr>
-          <w:rFonts w:ascii="Kinnari" w:eastAsia="AR PL UMing TW" w:hAnsi="Kinnari"/>
-          <w:spacing w:val="20"/>
-        </w:rPr>
-      </w:pPr>
-    </w:p>
-    <w:p>
-      <w:pPr>
-        <w:snapToGrid w:val="0"/>
-        <w:jc w:val="both"/>
-        <w:rPr>
-          <w:rFonts w:asciiTheme="minorEastAsia" w:hAnsiTheme="minorEastAsia"/>
-          <w:spacing w:val="20"/>
-        </w:rPr>
-      </w:pPr>
-      <w:r>
-        <w:rPr>
-          <w:rFonts w:ascii="Kinnari" w:eastAsia="AR PL UMing TW" w:hAnsi="Kinnari"/>
-          <w:spacing w:val="20"/>
-        </w:rPr>
-        <w:t>能客觀就客觀、不能客觀就尋求專家意見</w:t>
-      </w:r>
-      <w:r>
-        <w:rPr>
-          <w:rFonts w:ascii="Kinnari" w:eastAsia="AR PL UMing TW" w:hAnsi="Kinnari"/>
-          <w:spacing w:val="20"/>
-        </w:rPr>
-        <w:t>(</w:t>
-      </w:r>
-      <w:r>
-        <w:rPr>
-          <w:rFonts w:ascii="Kinnari" w:eastAsia="AR PL UMing TW" w:hAnsi="Kinnari"/>
-          <w:spacing w:val="20"/>
-        </w:rPr>
-        <w:t>背書</w:t>
-      </w:r>
-      <w:r>
-        <w:rPr>
-          <w:rFonts w:ascii="Kinnari" w:eastAsia="AR PL UMing TW" w:hAnsi="Kinnari"/>
-          <w:spacing w:val="20"/>
-        </w:rPr>
-        <w:t>?)</w:t>
-      </w:r>
-      <w:r>
-        <w:rPr>
-          <w:rFonts w:ascii="Kinnari" w:eastAsia="AR PL UMing TW" w:hAnsi="Kinnari"/>
-          <w:spacing w:val="20"/>
-        </w:rPr>
-        <w:t>的共識</w:t>
-      </w:r>
-    </w:p>
-    <w:p>
-      <w:pPr>
-        <w:snapToGrid w:val="0"/>
-        <w:jc w:val="both"/>
-        <w:rPr>
-          <w:rFonts w:asciiTheme="minorEastAsia" w:hAnsiTheme="minorEastAsia"/>
-          <w:b/>
-          <w:spacing w:val="20"/>
-        </w:rPr>
-      </w:pPr>
-      <w:r>
-        <w:rPr>
-          <w:rFonts w:ascii="Kinnari" w:eastAsia="AR PL UMing TW" w:hAnsi="Kinnari"/>
-          <w:b/>
-          <w:spacing w:val="20"/>
-        </w:rPr>
-        <w:t>將主觀的意見變成客觀的共識，再依照共識去執行。</w:t>
-      </w:r>
-    </w:p>
-    <w:p>
-      <w:pPr>
-        <w:snapToGrid w:val="0"/>
-        <w:jc w:val="both"/>
-        <w:rPr>
-          <w:rFonts w:asciiTheme="minorEastAsia" w:hAnsiTheme="minorEastAsia"/>
-          <w:spacing w:val="20"/>
-        </w:rPr>
-      </w:pPr>
-      <w:r>
-        <w:rPr>
-          <w:rFonts w:ascii="Kinnari" w:eastAsia="AR PL UMing TW" w:hAnsi="Kinnari"/>
-          <w:spacing w:val="20"/>
-          <w:highlight w:val="yellow"/>
-        </w:rPr>
-        <w:t>(</w:t>
-      </w:r>
-      <w:r>
-        <w:rPr>
-          <w:rFonts w:ascii="Kinnari" w:eastAsia="AR PL UMing TW" w:hAnsi="Kinnari"/>
-          <w:spacing w:val="20"/>
-          <w:highlight w:val="yellow"/>
-        </w:rPr>
-        <w:t>正向共識決</w:t>
-      </w:r>
-      <w:r>
-        <w:rPr>
-          <w:rFonts w:ascii="Kinnari" w:eastAsia="AR PL UMing TW" w:hAnsi="Kinnari"/>
-          <w:spacing w:val="20"/>
-          <w:highlight w:val="yellow"/>
-        </w:rPr>
-        <w:t>(</w:t>
-      </w:r>
-      <w:r>
-        <w:rPr>
-          <w:rFonts w:ascii="Kinnari" w:eastAsia="AR PL UMing TW" w:hAnsi="Kinnari"/>
-          <w:spacing w:val="20"/>
-          <w:highlight w:val="yellow"/>
-        </w:rPr>
-        <w:t>全部的人都同意</w:t>
-      </w:r>
-      <w:r>
-        <w:rPr>
-          <w:rFonts w:ascii="Kinnari" w:eastAsia="AR PL UMing TW" w:hAnsi="Kinnari"/>
-          <w:spacing w:val="20"/>
-          <w:highlight w:val="yellow"/>
-        </w:rPr>
-        <w:t>)VS</w:t>
-      </w:r>
-      <w:r>
-        <w:rPr>
-          <w:rFonts w:ascii="Kinnari" w:eastAsia="AR PL UMing TW" w:hAnsi="Kinnari"/>
-          <w:b/>
-          <w:color w:val="FF0000"/>
-          <w:spacing w:val="20"/>
-          <w:highlight w:val="yellow"/>
-        </w:rPr>
-        <w:t>反向共識決</w:t>
-      </w:r>
-      <w:r>
-        <w:rPr>
-          <w:rFonts w:ascii="Kinnari" w:eastAsia="AR PL UMing TW" w:hAnsi="Kinnari"/>
-          <w:b/>
-          <w:color w:val="FF0000"/>
-          <w:spacing w:val="20"/>
-          <w:highlight w:val="yellow"/>
-        </w:rPr>
-        <w:t>(</w:t>
-      </w:r>
-      <w:r>
-        <w:rPr>
-          <w:rFonts w:ascii="Kinnari" w:eastAsia="AR PL UMing TW" w:hAnsi="Kinnari"/>
-          <w:b/>
-          <w:color w:val="FF0000"/>
-          <w:spacing w:val="20"/>
-          <w:highlight w:val="yellow"/>
-        </w:rPr>
-        <w:t>沒有人不同意</w:t>
-      </w:r>
-      <w:r>
-        <w:rPr>
-          <w:rFonts w:ascii="Kinnari" w:eastAsia="AR PL UMing TW" w:hAnsi="Kinnari"/>
-          <w:b/>
-          <w:color w:val="FF0000"/>
-          <w:spacing w:val="20"/>
-          <w:highlight w:val="yellow"/>
-        </w:rPr>
-        <w:t>))(</w:t>
-      </w:r>
-      <w:r>
-        <w:rPr>
-          <w:rFonts w:ascii="Kinnari" w:eastAsia="AR PL UMing TW" w:hAnsi="Kinnari"/>
-          <w:b/>
-          <w:color w:val="FF0000"/>
-          <w:spacing w:val="20"/>
-          <w:highlight w:val="yellow"/>
-        </w:rPr>
-        <w:t>找人背書</w:t>
-      </w:r>
-      <w:r>
-        <w:rPr>
-          <w:rFonts w:ascii="Kinnari" w:eastAsia="AR PL UMing TW" w:hAnsi="Kinnari"/>
-          <w:b/>
-          <w:color w:val="FF0000"/>
-          <w:spacing w:val="20"/>
-          <w:highlight w:val="yellow"/>
-        </w:rPr>
-        <w:t>??)</w:t>
-      </w:r>
-    </w:p>
-    <w:p>
-      <w:pPr>
-        <w:snapToGrid w:val="0"/>
-        <w:jc w:val="both"/>
-        <w:rPr>
-          <w:rFonts w:ascii="Kinnari" w:eastAsia="AR PL UMing TW" w:hAnsi="Kinnari"/>
-          <w:spacing w:val="20"/>
-        </w:rPr>
-      </w:pPr>
-    </w:p>
-    <w:p>
-      <w:pPr>
-        <w:snapToGrid w:val="0"/>
-        <w:jc w:val="both"/>
-        <w:rPr>
-          <w:rFonts w:asciiTheme="minorEastAsia" w:hAnsiTheme="minorEastAsia"/>
-          <w:spacing w:val="20"/>
-        </w:rPr>
-      </w:pPr>
-      <w:r>
-        <w:rPr>
-          <w:rFonts w:ascii="Kinnari" w:eastAsia="AR PL UMing TW" w:hAnsi="Kinnari"/>
-          <w:spacing w:val="20"/>
-        </w:rPr>
-        <w:t>[</w:t>
-      </w:r>
-      <w:r>
-        <w:rPr>
-          <w:rFonts w:ascii="Kinnari" w:eastAsia="AR PL UMing TW" w:hAnsi="Kinnari"/>
-          <w:spacing w:val="20"/>
-        </w:rPr>
-        <w:t>完成之後呢</w:t>
-      </w:r>
-      <w:r>
-        <w:rPr>
-          <w:rFonts w:ascii="Kinnari" w:eastAsia="AR PL UMing TW" w:hAnsi="Kinnari"/>
-          <w:spacing w:val="20"/>
-        </w:rPr>
-        <w:t>?]</w:t>
-      </w:r>
-    </w:p>
-    <w:p>
-      <w:pPr>
-        <w:snapToGrid w:val="0"/>
-        <w:jc w:val="both"/>
-        <w:rPr>
-          <w:rFonts w:asciiTheme="minorEastAsia" w:hAnsiTheme="minorEastAsia"/>
-          <w:spacing w:val="20"/>
-        </w:rPr>
-      </w:pPr>
-      <w:r>
-        <w:rPr>
-          <w:rFonts w:ascii="Kinnari" w:eastAsia="AR PL UMing TW" w:hAnsi="Kinnari"/>
-          <w:spacing w:val="20"/>
-        </w:rPr>
-        <w:t>針對高等級的物種，根據</w:t>
-      </w:r>
-      <w:r>
-        <w:rPr>
-          <w:rFonts w:ascii="Kinnari" w:eastAsia="AR PL UMing TW" w:hAnsi="Kinnari"/>
-          <w:spacing w:val="20"/>
-        </w:rPr>
-        <w:t>IUCN</w:t>
-      </w:r>
-      <w:r>
-        <w:rPr>
-          <w:rFonts w:ascii="Kinnari" w:eastAsia="AR PL UMing TW" w:hAnsi="Kinnari"/>
-          <w:spacing w:val="20"/>
-        </w:rPr>
-        <w:t>的</w:t>
-      </w:r>
-      <w:r>
-        <w:rPr>
-          <w:rFonts w:ascii="Kinnari" w:eastAsia="AR PL UMing TW" w:hAnsi="Kinnari"/>
-          <w:spacing w:val="20"/>
-        </w:rPr>
-        <w:t>strategic planning for species conservation</w:t>
-      </w:r>
-      <w:r>
-        <w:rPr>
-          <w:rFonts w:ascii="Kinnari" w:eastAsia="AR PL UMing TW" w:hAnsi="Kinnari"/>
-          <w:spacing w:val="20"/>
-        </w:rPr>
-        <w:t>編撰</w:t>
-      </w:r>
-      <w:r>
-        <w:rPr>
-          <w:rFonts w:ascii="Kinnari" w:eastAsia="AR PL UMing TW" w:hAnsi="Kinnari"/>
-          <w:spacing w:val="20"/>
-        </w:rPr>
-        <w:t>action plan</w:t>
-      </w:r>
-    </w:p>
-    <w:p>
-      <w:pPr>
-        <w:snapToGrid w:val="0"/>
-        <w:jc w:val="both"/>
-        <w:rPr>
-          <w:rFonts w:ascii="Kinnari" w:eastAsia="AR PL UMing TW" w:hAnsi="Kinnari"/>
-          <w:spacing w:val="20"/>
-        </w:rPr>
-      </w:pPr>
-    </w:p>
-    <w:p>
-      <w:pPr>
-        <w:snapToGrid w:val="0"/>
-        <w:jc w:val="both"/>
-        <w:rPr>
-          <w:rFonts w:ascii="Kinnari" w:eastAsia="AR PL UMing TW" w:hAnsi="Kinnari"/>
-        </w:rPr>
-      </w:pPr>
-      <w:r>
-        <w:rPr>
-          <w:rFonts w:ascii="Kinnari" w:eastAsia="AR PL UMing TW" w:hAnsi="Kinnari"/>
-          <w:spacing w:val="20"/>
-        </w:rPr>
-        <w:t>&lt;</w:t>
-      </w:r>
-      <w:r>
-        <w:rPr>
-          <w:rFonts w:ascii="Kinnari" w:eastAsia="AR PL UMing TW" w:hAnsi="Kinnari"/>
-          <w:spacing w:val="20"/>
-        </w:rPr>
-        <w:t>總結</w:t>
-      </w:r>
-      <w:r>
-        <w:rPr>
-          <w:rFonts w:ascii="Kinnari" w:eastAsia="AR PL UMing TW" w:hAnsi="Kinnari"/>
-          <w:spacing w:val="20"/>
-        </w:rPr>
-        <w:t>&gt;</w:t>
-      </w:r>
-    </w:p>
-    <w:p>
-      <w:pPr>
-        <w:snapToGrid w:val="0"/>
-        <w:jc w:val="both"/>
-        <w:rPr>
-          <w:rFonts w:asciiTheme="minorEastAsia" w:hAnsiTheme="minorEastAsia"/>
-          <w:spacing w:val="20"/>
-          <w:highlight w:val="lightGray"/>
-        </w:rPr>
-      </w:pPr>
-      <w:r>
-        <w:rPr>
-          <w:rFonts w:ascii="Kinnari" w:eastAsia="AR PL UMing TW" w:hAnsi="Kinnari"/>
-          <w:spacing w:val="20"/>
-          <w:shd w:val="pct15" w:color="auto" w:fill="FFFFFF"/>
-        </w:rPr>
-        <w:t>[</w:t>
-      </w:r>
-      <w:r>
-        <w:rPr>
-          <w:rFonts w:ascii="Kinnari" w:eastAsia="AR PL UMing TW" w:hAnsi="Kinnari"/>
-          <w:spacing w:val="20"/>
-          <w:shd w:val="pct15" w:color="auto" w:fill="FFFFFF"/>
-        </w:rPr>
-        <w:t>若要成功的保育起受脅物種，仔細的規劃是重要的，但真正能夠造成改變的只有行動，而決定一項行動成功的關鍵，完全都在行動前的準備，而一旦開始行動了，通常就大事底定了</w:t>
-      </w:r>
-      <w:r>
-        <w:rPr>
-          <w:rFonts w:ascii="Kinnari" w:eastAsia="AR PL UMing TW" w:hAnsi="Kinnari"/>
-          <w:spacing w:val="20"/>
-          <w:shd w:val="pct15" w:color="auto" w:fill="FFFFFF"/>
-        </w:rPr>
-        <w:t>]</w:t>
-      </w:r>
-    </w:p>
-    <w:p>
-      <w:pPr>
-        <w:snapToGrid w:val="0"/>
-        <w:jc w:val="both"/>
-        <w:rPr>
-          <w:rFonts w:ascii="Kinnari" w:eastAsia="AR PL UMing TW" w:hAnsi="Kinnari"/>
-          <w:spacing w:val="20"/>
-          <w:shd w:val="pct15" w:color="auto" w:fill="FFFFFF"/>
-        </w:rPr>
-      </w:pPr>
-    </w:p>
-    <w:p>
-      <w:pPr>
-        <w:snapToGrid w:val="0"/>
-        <w:jc w:val="both"/>
-        <w:rPr>
-          <w:rFonts w:ascii="Kinnari" w:eastAsia="AR PL UMing TW" w:hAnsi="Kinnari"/>
-          <w:spacing w:val="20"/>
-          <w:shd w:val="pct15" w:color="auto" w:fill="FFFFFF"/>
-        </w:rPr>
-      </w:pPr>
-    </w:p>
-    <w:p>
-      <w:pPr>
-        <w:snapToGrid w:val="0"/>
-        <w:jc w:val="both"/>
-        <w:rPr>
-          <w:rFonts w:asciiTheme="minorEastAsia" w:hAnsiTheme="minorEastAsia"/>
-          <w:b/>
-          <w:color w:val="FF0000"/>
-          <w:spacing w:val="20"/>
-          <w:highlight w:val="lightGray"/>
-        </w:rPr>
-      </w:pPr>
-      <w:r>
-        <w:rPr>
-          <w:rFonts w:ascii="Kinnari" w:eastAsia="AR PL UMing TW" w:hAnsi="Kinnari"/>
-          <w:b/>
-          <w:color w:val="FF0000"/>
-          <w:spacing w:val="20"/>
-          <w:highlight w:val="yellow"/>
-          <w:shd w:val="pct15" w:color="auto" w:fill="FFFFFF"/>
-        </w:rPr>
-        <w:t>Add level of uncertainty on parameters to produce confidence interval for criteria!</w:t>
-      </w:r>
-    </w:p>
-    <w:p>
-      <w:pPr>
-        <w:snapToGrid w:val="0"/>
-        <w:jc w:val="both"/>
-        <w:rPr>
-          <w:rFonts w:asciiTheme="minorEastAsia" w:hAnsiTheme="minorEastAsia"/>
-          <w:b/>
-          <w:color w:val="FF0000"/>
-          <w:spacing w:val="20"/>
-          <w:highlight w:val="lightGray"/>
-        </w:rPr>
-      </w:pPr>
-      <w:r>
-        <w:rPr>
-          <w:rFonts w:ascii="Kinnari" w:eastAsia="AR PL UMing TW" w:hAnsi="Kinnari"/>
-          <w:b/>
-          <w:color w:val="FF0000"/>
-          <w:spacing w:val="20"/>
-          <w:shd w:val="pct15" w:color="auto" w:fill="FFFFFF"/>
-        </w:rPr>
-        <w:t>反面思考</w:t>
-      </w:r>
-      <w:r>
-        <w:rPr>
-          <w:rFonts w:ascii="Kinnari" w:eastAsia="AR PL UMing TW" w:hAnsi="Kinnari"/>
-          <w:b/>
-          <w:color w:val="FF0000"/>
-          <w:spacing w:val="20"/>
-          <w:shd w:val="pct15" w:color="auto" w:fill="FFFFFF"/>
-        </w:rPr>
-        <w:t>:</w:t>
-      </w:r>
-      <w:r>
-        <w:rPr>
-          <w:rFonts w:ascii="Kinnari" w:eastAsia="AR PL UMing TW" w:hAnsi="Kinnari"/>
-          <w:b/>
-          <w:color w:val="FF0000"/>
-          <w:spacing w:val="20"/>
-          <w:shd w:val="pct15" w:color="auto" w:fill="FFFFFF"/>
-        </w:rPr>
-        <w:t>哪些物種如果不採取保育行動時，對我們的影響會是最小的</w:t>
-      </w:r>
-      <w:r>
-        <w:rPr>
-          <w:rFonts w:ascii="Kinnari" w:eastAsia="AR PL UMing TW" w:hAnsi="Kinnari"/>
-          <w:b/>
-          <w:color w:val="FF0000"/>
-          <w:spacing w:val="20"/>
-          <w:shd w:val="pct15" w:color="auto" w:fill="FFFFFF"/>
-        </w:rPr>
-        <w:t>?</w:t>
-      </w:r>
     </w:p>
     <w:p>
       <w:pPr>
@@ -13777,319 +13369,9 @@
         <w:snapToGrid w:val="0"/>
         <w:jc w:val="both"/>
         <w:rPr>
-          <w:rFonts w:ascii="Kinnari" w:eastAsia="AR PL UMing TW" w:hAnsi="Kinnari" w:cs="細明體"/>
+          <w:rFonts w:ascii="Kinnari" w:hAnsi="Kinnari" w:cs="細明體" w:hint="eastAsia"/>
         </w:rPr>
       </w:pPr>
-    </w:p>
-    <w:p>
-      <w:pPr>
-        <w:snapToGrid w:val="0"/>
-        <w:jc w:val="both"/>
-        <w:rPr>
-          <w:rFonts w:asciiTheme="minorEastAsia" w:hAnsiTheme="minorEastAsia"/>
-          <w:spacing w:val="20"/>
-        </w:rPr>
-      </w:pPr>
-      <w:r>
-        <w:rPr>
-          <w:rFonts w:ascii="Kinnari" w:eastAsia="AR PL UMing TW" w:hAnsi="Kinnari"/>
-          <w:spacing w:val="20"/>
-        </w:rPr>
-        <w:t>參考資料</w:t>
-      </w:r>
-      <w:r>
-        <w:rPr>
-          <w:rFonts w:ascii="Kinnari" w:eastAsia="AR PL UMing TW" w:hAnsi="Kinnari"/>
-          <w:spacing w:val="20"/>
-        </w:rPr>
-        <w:t>:</w:t>
-      </w:r>
-    </w:p>
-    <w:p>
-      <w:pPr>
-        <w:snapToGrid w:val="0"/>
-        <w:jc w:val="both"/>
-        <w:rPr>
-          <w:rFonts w:asciiTheme="minorEastAsia" w:hAnsiTheme="minorEastAsia"/>
-          <w:spacing w:val="20"/>
-        </w:rPr>
-      </w:pPr>
-      <w:r>
-        <w:rPr>
-          <w:rFonts w:ascii="Kinnari" w:eastAsia="AR PL UMing TW" w:hAnsi="Kinnari"/>
-          <w:spacing w:val="20"/>
-        </w:rPr>
-        <w:t>Jordan F., et al. 2008, Identifying important species: Linking structure and function in ecological networks. Ecological Modelling</w:t>
-      </w:r>
-    </w:p>
-    <w:p>
-      <w:pPr>
-        <w:snapToGrid w:val="0"/>
-        <w:jc w:val="both"/>
-        <w:rPr>
-          <w:rFonts w:asciiTheme="minorEastAsia" w:hAnsiTheme="minorEastAsia"/>
-          <w:spacing w:val="20"/>
-        </w:rPr>
-      </w:pPr>
-      <w:r>
-        <w:rPr>
-          <w:rFonts w:ascii="Kinnari" w:eastAsia="AR PL UMing TW" w:hAnsi="Kinnari"/>
-          <w:spacing w:val="20"/>
-        </w:rPr>
-        <w:t>Perry N. 2010, The ecological importance of species and the Noah’s Ark problem. Ecological Economics</w:t>
-      </w:r>
-    </w:p>
-    <w:p>
-      <w:pPr>
-        <w:snapToGrid w:val="0"/>
-        <w:jc w:val="both"/>
-        <w:rPr>
-          <w:rFonts w:asciiTheme="minorEastAsia" w:hAnsiTheme="minorEastAsia"/>
-          <w:spacing w:val="20"/>
-        </w:rPr>
-      </w:pPr>
-      <w:r>
-        <w:rPr>
-          <w:rFonts w:ascii="Kinnari" w:eastAsia="AR PL UMing TW" w:hAnsi="Kinnari"/>
-          <w:spacing w:val="20"/>
-        </w:rPr>
-        <w:t>Pierre C., et al. 2014 Conservation priorities when species interact: the Noah’s Ark metaphor revisited. PLOS ONE</w:t>
-      </w:r>
-    </w:p>
-    <w:p>
-      <w:pPr>
-        <w:snapToGrid w:val="0"/>
-        <w:jc w:val="both"/>
-        <w:rPr>
-          <w:rFonts w:asciiTheme="minorEastAsia" w:hAnsiTheme="minorEastAsia"/>
-          <w:spacing w:val="20"/>
-        </w:rPr>
-      </w:pPr>
-      <w:r>
-        <w:rPr>
-          <w:rFonts w:ascii="Kinnari" w:eastAsia="AR PL UMing TW" w:hAnsi="Kinnari"/>
-          <w:spacing w:val="20"/>
-        </w:rPr>
-        <w:t>Weitzman M. L. 1998, The Noah’s Ark problem. Econometrica</w:t>
-      </w:r>
-    </w:p>
-    <w:p>
-      <w:pPr>
-        <w:snapToGrid w:val="0"/>
-        <w:jc w:val="both"/>
-        <w:rPr>
-          <w:rFonts w:asciiTheme="minorEastAsia" w:hAnsiTheme="minorEastAsia"/>
-          <w:spacing w:val="20"/>
-        </w:rPr>
-      </w:pPr>
-      <w:r>
-        <w:rPr>
-          <w:rFonts w:ascii="Kinnari" w:eastAsia="AR PL UMing TW" w:hAnsi="Kinnari"/>
-          <w:spacing w:val="20"/>
-        </w:rPr>
-        <w:t>Issac N. J. B., et al. 2007, Mammals on the EDGE: conservation priorities based on threat and phylogeny. PLOS ONE</w:t>
-      </w:r>
-    </w:p>
-    <w:p>
-      <w:pPr>
-        <w:snapToGrid w:val="0"/>
-        <w:jc w:val="both"/>
-        <w:rPr>
-          <w:rFonts w:asciiTheme="minorEastAsia" w:hAnsiTheme="minorEastAsia"/>
-          <w:spacing w:val="20"/>
-        </w:rPr>
-      </w:pPr>
-      <w:r>
-        <w:rPr>
-          <w:rFonts w:ascii="Kinnari" w:eastAsia="AR PL UMing TW" w:hAnsi="Kinnari"/>
-          <w:spacing w:val="20"/>
-        </w:rPr>
-        <w:lastRenderedPageBreak/>
-        <w:t>Pimm et. al 1995, The future of biodiversity. Science</w:t>
-      </w:r>
-    </w:p>
-    <w:p>
-      <w:pPr>
-        <w:snapToGrid w:val="0"/>
-        <w:jc w:val="both"/>
-        <w:rPr>
-          <w:rFonts w:asciiTheme="minorEastAsia" w:hAnsiTheme="minorEastAsia"/>
-          <w:spacing w:val="20"/>
-        </w:rPr>
-      </w:pPr>
-      <w:r>
-        <w:rPr>
-          <w:rFonts w:ascii="Kinnari" w:eastAsia="AR PL UMing TW" w:hAnsi="Kinnari"/>
-          <w:spacing w:val="20"/>
-        </w:rPr>
-        <w:t>Waters et. al 2016, The Anthropocene is functionally and stratigraphically distinct from the Holocene. Science</w:t>
-      </w:r>
-    </w:p>
-    <w:p>
-      <w:pPr>
-        <w:snapToGrid w:val="0"/>
-        <w:jc w:val="both"/>
-        <w:rPr>
-          <w:rFonts w:asciiTheme="minorEastAsia" w:hAnsiTheme="minorEastAsia"/>
-          <w:spacing w:val="20"/>
-        </w:rPr>
-      </w:pPr>
-      <w:r>
-        <w:rPr>
-          <w:rFonts w:ascii="Kinnari" w:eastAsia="AR PL UMing TW" w:hAnsi="Kinnari"/>
-          <w:spacing w:val="20"/>
-        </w:rPr>
-        <w:t>Game 2013</w:t>
-      </w:r>
-    </w:p>
-    <w:p>
-      <w:pPr>
-        <w:snapToGrid w:val="0"/>
-        <w:jc w:val="both"/>
-        <w:rPr>
-          <w:rFonts w:asciiTheme="minorEastAsia" w:hAnsiTheme="minorEastAsia"/>
-          <w:spacing w:val="20"/>
-        </w:rPr>
-      </w:pPr>
-      <w:r>
-        <w:rPr>
-          <w:rFonts w:ascii="Kinnari" w:eastAsia="AR PL UMing TW" w:hAnsi="Kinnari"/>
-          <w:spacing w:val="20"/>
-        </w:rPr>
-        <w:t>Wright 1991</w:t>
-      </w:r>
-    </w:p>
-    <w:p>
-      <w:pPr>
-        <w:snapToGrid w:val="0"/>
-        <w:jc w:val="both"/>
-        <w:rPr>
-          <w:rFonts w:asciiTheme="minorEastAsia" w:hAnsiTheme="minorEastAsia"/>
-          <w:spacing w:val="20"/>
-        </w:rPr>
-      </w:pPr>
-      <w:r>
-        <w:rPr>
-          <w:rFonts w:ascii="Kinnari" w:eastAsia="AR PL UMing TW" w:hAnsi="Kinnari"/>
-          <w:spacing w:val="20"/>
-        </w:rPr>
-        <w:t>Wilson et. al 2009</w:t>
-      </w:r>
-    </w:p>
-    <w:p>
-      <w:pPr>
-        <w:snapToGrid w:val="0"/>
-        <w:jc w:val="both"/>
-        <w:rPr>
-          <w:rFonts w:asciiTheme="minorEastAsia" w:hAnsiTheme="minorEastAsia"/>
-          <w:spacing w:val="20"/>
-        </w:rPr>
-      </w:pPr>
-      <w:r>
-        <w:rPr>
-          <w:rFonts w:ascii="Kinnari" w:eastAsia="AR PL UMing TW" w:hAnsi="Kinnari"/>
-          <w:spacing w:val="20"/>
-        </w:rPr>
-        <w:t>Joseph 2009</w:t>
-      </w:r>
-    </w:p>
-    <w:p>
-      <w:pPr>
-        <w:snapToGrid w:val="0"/>
-        <w:jc w:val="both"/>
-        <w:rPr>
-          <w:rFonts w:asciiTheme="minorEastAsia" w:hAnsiTheme="minorEastAsia"/>
-          <w:spacing w:val="20"/>
-        </w:rPr>
-      </w:pPr>
-      <w:r>
-        <w:rPr>
-          <w:rFonts w:ascii="Kinnari" w:eastAsia="AR PL UMing TW" w:hAnsi="Kinnari"/>
-          <w:spacing w:val="20"/>
-        </w:rPr>
-        <w:t>IUCN redlisting</w:t>
-      </w:r>
-    </w:p>
-    <w:p>
-      <w:pPr>
-        <w:snapToGrid w:val="0"/>
-        <w:jc w:val="both"/>
-        <w:rPr>
-          <w:rFonts w:asciiTheme="minorEastAsia" w:hAnsiTheme="minorEastAsia"/>
-          <w:spacing w:val="20"/>
-        </w:rPr>
-      </w:pPr>
-      <w:r>
-        <w:rPr>
-          <w:rFonts w:ascii="Kinnari" w:eastAsia="AR PL UMing TW" w:hAnsi="Kinnari"/>
-          <w:spacing w:val="20"/>
-        </w:rPr>
-        <w:t>臺灣淡水魚紅皮書</w:t>
-      </w:r>
-    </w:p>
-    <w:p>
-      <w:pPr>
-        <w:snapToGrid w:val="0"/>
-        <w:jc w:val="both"/>
-        <w:rPr>
-          <w:rFonts w:asciiTheme="minorEastAsia" w:hAnsiTheme="minorEastAsia"/>
-          <w:spacing w:val="20"/>
-        </w:rPr>
-      </w:pPr>
-      <w:r>
-        <w:rPr>
-          <w:rFonts w:ascii="Kinnari" w:eastAsia="AR PL UMing TW" w:hAnsi="Kinnari"/>
-          <w:spacing w:val="20"/>
-        </w:rPr>
-        <w:t>Vincenot E. T., et al 2015, Public awareness and perceptual factors in the conservation of elusive species: The case of the endangered Ryukyu flying fox. Global Ecology and Conservation</w:t>
-      </w:r>
-    </w:p>
-    <w:p>
-      <w:pPr>
-        <w:snapToGrid w:val="0"/>
-        <w:jc w:val="both"/>
-        <w:rPr>
-          <w:rFonts w:asciiTheme="minorEastAsia" w:hAnsiTheme="minorEastAsia"/>
-          <w:spacing w:val="20"/>
-        </w:rPr>
-      </w:pPr>
-      <w:r>
-        <w:rPr>
-          <w:rFonts w:ascii="Kinnari" w:eastAsia="AR PL UMing TW" w:hAnsi="Kinnari"/>
-          <w:spacing w:val="20"/>
-        </w:rPr>
-        <w:t>Shannon M. Knapp et al 2003 Setting priorities for conservation: the influence of uncertainty on species rankings of Indiana mammals</w:t>
-      </w:r>
-    </w:p>
-    <w:p>
-      <w:pPr>
-        <w:snapToGrid w:val="0"/>
-        <w:jc w:val="both"/>
-        <w:rPr>
-          <w:rFonts w:asciiTheme="minorEastAsia" w:hAnsiTheme="minorEastAsia"/>
-          <w:spacing w:val="20"/>
-        </w:rPr>
-      </w:pPr>
-      <w:r>
-        <w:rPr>
-          <w:rFonts w:ascii="Kinnari" w:eastAsia="AR PL UMing TW" w:hAnsi="Kinnari"/>
-          <w:spacing w:val="20"/>
-        </w:rPr>
-        <w:t>Peter C. Fishburn 1970 Utility theory for decision making</w:t>
-      </w:r>
-    </w:p>
-    <w:p>
-      <w:pPr>
-        <w:snapToGrid w:val="0"/>
-        <w:jc w:val="both"/>
-      </w:pPr>
-      <w:r>
-        <w:rPr>
-          <w:rFonts w:ascii="Kinnari" w:eastAsia="AR PL UMing TW" w:hAnsi="Kinnari"/>
-          <w:spacing w:val="20"/>
-        </w:rPr>
-        <w:t>B. P. Wallace et al 2011 Global Conservation Priorities for Marine Turtles. PLOS ONE</w:t>
-      </w:r>
     </w:p>
     <w:sectPr>
       <w:pgSz w:w="11906" w:h="16838"/>
@@ -14100,6 +13382,56 @@
     </w:sectPr>
   </w:body>
 </w:document>
+</file>
+
+<file path=word/endnotes.xml><?xml version="1.0" encoding="utf-8"?>
+<w:endnotes xmlns:wpc="http://schemas.microsoft.com/office/word/2010/wordprocessingCanvas" xmlns:mc="http://schemas.openxmlformats.org/markup-compatibility/2006" xmlns:o="urn:schemas-microsoft-com:office:office" xmlns:r="http://schemas.openxmlformats.org/officeDocument/2006/relationships" xmlns:m="http://schemas.openxmlformats.org/officeDocument/2006/math" xmlns:v="urn:schemas-microsoft-com:vml" xmlns:wp14="http://schemas.microsoft.com/office/word/2010/wordprocessingDrawing" xmlns:wp="http://schemas.openxmlformats.org/drawingml/2006/wordprocessingDrawing" xmlns:w10="urn:schemas-microsoft-com:office:word" xmlns:w="http://schemas.openxmlformats.org/wordprocessingml/2006/main" xmlns:w14="http://schemas.microsoft.com/office/word/2010/wordml" xmlns:w15="http://schemas.microsoft.com/office/word/2012/wordml" xmlns:wpg="http://schemas.microsoft.com/office/word/2010/wordprocessingGroup" xmlns:wpi="http://schemas.microsoft.com/office/word/2010/wordprocessingInk" xmlns:wne="http://schemas.microsoft.com/office/word/2006/wordml" xmlns:wps="http://schemas.microsoft.com/office/word/2010/wordprocessingShape" mc:Ignorable="w14 w15 wp14">
+  <w:endnote w:type="separator" w:id="-1">
+    <w:p>
+      <w:pPr>
+        <w:spacing w:line="240" w:lineRule="auto"/>
+      </w:pPr>
+      <w:r>
+        <w:separator/>
+      </w:r>
+    </w:p>
+  </w:endnote>
+  <w:endnote w:type="continuationSeparator" w:id="0">
+    <w:p>
+      <w:pPr>
+        <w:spacing w:line="240" w:lineRule="auto"/>
+      </w:pPr>
+      <w:r>
+        <w:continuationSeparator/>
+      </w:r>
+    </w:p>
+  </w:endnote>
+</w:endnotes>
+</file>
+
+<file path=word/footnotes.xml><?xml version="1.0" encoding="utf-8"?>
+<w:footnotes xmlns:wpc="http://schemas.microsoft.com/office/word/2010/wordprocessingCanvas" xmlns:mc="http://schemas.openxmlformats.org/markup-compatibility/2006" xmlns:o="urn:schemas-microsoft-com:office:office" xmlns:r="http://schemas.openxmlformats.org/officeDocument/2006/relationships" xmlns:m="http://schemas.openxmlformats.org/officeDocument/2006/math" xmlns:v="urn:schemas-microsoft-com:vml" xmlns:wp14="http://schemas.microsoft.com/office/word/2010/wordprocessingDrawing" xmlns:wp="http://schemas.openxmlformats.org/drawingml/2006/wordprocessingDrawing" xmlns:w10="urn:schemas-microsoft-com:office:word" xmlns:w="http://schemas.openxmlformats.org/wordprocessingml/2006/main" xmlns:w14="http://schemas.microsoft.com/office/word/2010/wordml" xmlns:w15="http://schemas.microsoft.com/office/word/2012/wordml" xmlns:wpg="http://schemas.microsoft.com/office/word/2010/wordprocessingGroup" xmlns:wpi="http://schemas.microsoft.com/office/word/2010/wordprocessingInk" xmlns:wne="http://schemas.microsoft.com/office/word/2006/wordml" xmlns:wps="http://schemas.microsoft.com/office/word/2010/wordprocessingShape" mc:Ignorable="w14 w15 wp14">
+  <w:footnote w:type="separator" w:id="-1">
+    <w:p>
+      <w:pPr>
+        <w:spacing w:line="240" w:lineRule="auto"/>
+      </w:pPr>
+      <w:r>
+        <w:separator/>
+      </w:r>
+    </w:p>
+  </w:footnote>
+  <w:footnote w:type="continuationSeparator" w:id="0">
+    <w:p>
+      <w:pPr>
+        <w:spacing w:line="240" w:lineRule="auto"/>
+      </w:pPr>
+      <w:r>
+        <w:continuationSeparator/>
+      </w:r>
+    </w:p>
+  </w:footnote>
+</w:footnotes>
 </file>
 
 <file path=word/styles.xml><?xml version="1.0" encoding="utf-8"?>
@@ -15070,7 +14402,7 @@
 </file>
 
 <file path=customXml/itemProps1.xml><?xml version="1.0" encoding="utf-8"?>
-<ds:datastoreItem xmlns:ds="http://schemas.openxmlformats.org/officeDocument/2006/customXml" ds:itemID="{A4D87655-0081-4C14-AE27-190C4659A1EE}">
+<ds:datastoreItem xmlns:ds="http://schemas.openxmlformats.org/officeDocument/2006/customXml" ds:itemID="{F298C47C-B0E9-4ECD-A420-410A24FC8902}">
   <ds:schemaRefs>
     <ds:schemaRef ds:uri="http://schemas.openxmlformats.org/officeDocument/2006/bibliography"/>
   </ds:schemaRefs>
